--- a/en/OURA_OLIVIER_BAUDOUIN_RESUME_EN.docx
+++ b/en/OURA_OLIVIER_BAUDOUIN_RESUME_EN.docx
@@ -954,7 +954,32 @@
                 <w:sz w:val="20"/>
                 <w:lang w:val="en-US"/>
               </w:rPr>
-              <w:t xml:space="preserve">+225 07622999 / </w:t>
+              <w:t xml:space="preserve">+225 </w:t>
+            </w:r>
+            <w:r>
+              <w:rPr>
+                <w:rFonts w:eastAsia="Cambria" w:cs="Cambria"/>
+                <w:color w:val="000000"/>
+                <w:sz w:val="20"/>
+              </w:rPr>
+              <w:t xml:space="preserve">64855745 </w:t>
+            </w:r>
+            <w:r>
+              <w:rPr>
+                <w:rFonts w:eastAsia="Cambria" w:cs="Cambria"/>
+                <w:color w:val="000000"/>
+                <w:sz w:val="20"/>
+              </w:rPr>
+              <w:t xml:space="preserve">/ </w:t>
+            </w:r>
+            <w:r>
+              <w:rPr>
+                <w:rFonts w:eastAsia="Cambria" w:cs="Cambria"/>
+                <w:color w:val="000000"/>
+                <w:sz w:val="20"/>
+                <w:lang w:val="en-US"/>
+              </w:rPr>
+              <w:t xml:space="preserve">07622999 / </w:t>
             </w:r>
             <w:r>
               <w:rPr>
@@ -1029,7 +1054,7 @@
                   <w:sz w:val="20"/>
                   <w:lang w:val="en-US"/>
                 </w:rPr>
-                <w:t>baudoliver7@gmail.com</w:t>
+                <w:t>baudolivier.oura@gmail.com</w:t>
               </w:r>
             </w:hyperlink>
           </w:p>
@@ -1117,6 +1142,8 @@
               </w:rPr>
               <w:t xml:space="preserve"> </w:t>
             </w:r>
+            <w:bookmarkStart w:id="0" w:name="_GoBack"/>
+            <w:bookmarkEnd w:id="0"/>
           </w:p>
         </w:tc>
       </w:tr>
@@ -2016,17 +2043,7 @@
           <w:szCs w:val="24"/>
           <w:lang w:eastAsia="fr-FR"/>
         </w:rPr>
-        <w:t xml:space="preserve">– Minlessika </w:t>
-      </w:r>
-      <w:r>
-        <w:rPr>
-          <w:rFonts w:eastAsia="Cambria" w:cs="Cambria"/>
-          <w:color w:val="000000"/>
-          <w:sz w:val="20"/>
-          <w:szCs w:val="24"/>
-          <w:lang w:eastAsia="fr-FR"/>
-        </w:rPr>
-        <w:t>Ltd</w:t>
+        <w:t>– Minlessika Ltd</w:t>
       </w:r>
     </w:p>
     <w:p>
@@ -2054,31 +2071,7 @@
           <w:szCs w:val="24"/>
           <w:lang w:eastAsia="fr-FR"/>
         </w:rPr>
-        <w:t xml:space="preserve">CEO &amp; </w:t>
-      </w:r>
-      <w:r>
-        <w:rPr>
-          <w:rFonts w:eastAsia="Cambria" w:cs="Cambria"/>
-          <w:b/>
-          <w:bCs/>
-          <w:color w:val="000000"/>
-          <w:sz w:val="20"/>
-          <w:szCs w:val="24"/>
-          <w:lang w:eastAsia="fr-FR"/>
-        </w:rPr>
-        <w:t>Software architect</w:t>
-      </w:r>
-      <w:r>
-        <w:rPr>
-          <w:rFonts w:eastAsia="Cambria" w:cs="Cambria"/>
-          <w:b/>
-          <w:bCs/>
-          <w:color w:val="000000"/>
-          <w:sz w:val="20"/>
-          <w:szCs w:val="24"/>
-          <w:lang w:eastAsia="fr-FR"/>
-        </w:rPr>
-        <w:t>.</w:t>
+        <w:t>CEO &amp; Software architect.</w:t>
       </w:r>
     </w:p>
     <w:p>
@@ -2682,8 +2675,6 @@
         </w:rPr>
         <w:t>Pedagogy</w:t>
       </w:r>
-      <w:bookmarkStart w:id="0" w:name="_GoBack"/>
-      <w:bookmarkEnd w:id="0"/>
     </w:p>
     <w:p>
       <w:pPr>
@@ -5058,17 +5049,7 @@
           <w:szCs w:val="24"/>
           <w:lang w:eastAsia="fr-FR"/>
         </w:rPr>
-        <w:t>Independe</w:t>
-      </w:r>
-      <w:r>
-        <w:rPr>
-          <w:rFonts w:eastAsia="Cambria" w:cs="Cambria"/>
-          <w:color w:val="595959"/>
-          <w:sz w:val="20"/>
-          <w:szCs w:val="24"/>
-          <w:lang w:eastAsia="fr-FR"/>
-        </w:rPr>
-        <w:t>nt</w:t>
+        <w:t>Independent</w:t>
       </w:r>
       <w:r>
         <w:rPr>
@@ -5347,18 +5328,29 @@
                 <w:szCs w:val="20"/>
                 <w:lang w:val="en-US"/>
               </w:rPr>
-              <w:t xml:space="preserve">Java 8 / Junit 4 / Web services REST / HTML5 / CSS 3 / JavaScript / </w:t>
-            </w:r>
-            <w:r>
-              <w:rPr>
-                <w:rFonts w:ascii="Calibri" w:eastAsia="Calibri" w:hAnsi="Calibri" w:cs="Times New Roman"/>
-                <w:bCs/>
-                <w:iCs/>
-                <w:sz w:val="20"/>
-                <w:szCs w:val="20"/>
-                <w:lang w:val="en-US"/>
-              </w:rPr>
-              <w:t xml:space="preserve">XSLT </w:t>
+              <w:t xml:space="preserve">Java 8 / </w:t>
+            </w:r>
+            <w:r>
+              <w:rPr>
+                <w:rFonts w:ascii="Calibri" w:eastAsia="Calibri" w:hAnsi="Calibri" w:cs="Times New Roman"/>
+                <w:bCs/>
+                <w:iCs/>
+                <w:sz w:val="20"/>
+                <w:szCs w:val="20"/>
+                <w:lang w:val="en-US"/>
+              </w:rPr>
+              <w:t xml:space="preserve">Android Studio / </w:t>
+            </w:r>
+            <w:r>
+              <w:rPr>
+                <w:rFonts w:ascii="Calibri" w:eastAsia="Calibri" w:hAnsi="Calibri" w:cs="Times New Roman"/>
+                <w:bCs/>
+                <w:iCs/>
+                <w:sz w:val="20"/>
+                <w:szCs w:val="20"/>
+                <w:lang w:val="en-US"/>
+              </w:rPr>
+              <w:t xml:space="preserve">Eclipse Photon </w:t>
             </w:r>
             <w:r>
               <w:rPr>
@@ -5380,6 +5372,28 @@
                 <w:szCs w:val="20"/>
                 <w:lang w:val="en-US"/>
               </w:rPr>
+              <w:t xml:space="preserve">Junit 4 / Web services REST / HTML5 / CSS 3 / JavaScript / </w:t>
+            </w:r>
+            <w:r>
+              <w:rPr>
+                <w:rFonts w:ascii="Calibri" w:eastAsia="Calibri" w:hAnsi="Calibri" w:cs="Times New Roman"/>
+                <w:bCs/>
+                <w:iCs/>
+                <w:sz w:val="20"/>
+                <w:szCs w:val="20"/>
+                <w:lang w:val="en-US"/>
+              </w:rPr>
+              <w:t xml:space="preserve">XSLT / </w:t>
+            </w:r>
+            <w:r>
+              <w:rPr>
+                <w:rFonts w:ascii="Calibri" w:eastAsia="Calibri" w:hAnsi="Calibri" w:cs="Times New Roman"/>
+                <w:bCs/>
+                <w:iCs/>
+                <w:sz w:val="20"/>
+                <w:szCs w:val="20"/>
+                <w:lang w:val="en-US"/>
+              </w:rPr>
               <w:t xml:space="preserve">Tacit / Bootstrap 3 / SQL / PostgreSQL 9.3 / </w:t>
             </w:r>
             <w:r>
@@ -5402,7 +5416,29 @@
                 <w:szCs w:val="20"/>
                 <w:lang w:val="en-US"/>
               </w:rPr>
-              <w:t>/ Git / GitHub / Linux Debian 10 / Papyrus / SSL / Maven / Eclipse Photon / MobaXterm / TDD / SCRUM</w:t>
+              <w:t>/ Git / GitHub / Linux Debi</w:t>
+            </w:r>
+            <w:r>
+              <w:rPr>
+                <w:rFonts w:ascii="Calibri" w:eastAsia="Calibri" w:hAnsi="Calibri" w:cs="Times New Roman"/>
+                <w:bCs/>
+                <w:iCs/>
+                <w:sz w:val="20"/>
+                <w:szCs w:val="20"/>
+                <w:lang w:val="en-US"/>
+              </w:rPr>
+              <w:t xml:space="preserve">an 10 / Papyrus / SSL / Maven </w:t>
+            </w:r>
+            <w:r>
+              <w:rPr>
+                <w:rFonts w:ascii="Calibri" w:eastAsia="Calibri" w:hAnsi="Calibri" w:cs="Times New Roman"/>
+                <w:bCs/>
+                <w:iCs/>
+                <w:sz w:val="20"/>
+                <w:szCs w:val="20"/>
+                <w:lang w:val="en-US"/>
+              </w:rPr>
+              <w:t>/ MobaXterm / TDD / SCRUM</w:t>
             </w:r>
           </w:p>
         </w:tc>
@@ -16366,7 +16402,7 @@
 </file>
 
 <file path=customXml/itemProps1.xml><?xml version="1.0" encoding="utf-8"?>
-<ds:datastoreItem xmlns:ds="http://schemas.openxmlformats.org/officeDocument/2006/customXml" ds:itemID="{655E0466-3D1A-4FF3-BBB7-724369A709C2}">
+<ds:datastoreItem xmlns:ds="http://schemas.openxmlformats.org/officeDocument/2006/customXml" ds:itemID="{45104C75-C582-427F-AF4B-BAEB983CEC79}">
   <ds:schemaRefs>
     <ds:schemaRef ds:uri="http://schemas.openxmlformats.org/officeDocument/2006/bibliography"/>
   </ds:schemaRefs>

--- a/en/OURA_OLIVIER_BAUDOUIN_RESUME_EN.docx
+++ b/en/OURA_OLIVIER_BAUDOUIN_RESUME_EN.docx
@@ -1,6 +1,6 @@
 
 <file path=word/document.xml><?xml version="1.0" encoding="utf-8"?>
-<w:document xmlns:wpc="http://schemas.microsoft.com/office/word/2010/wordprocessingCanvas" xmlns:mc="http://schemas.openxmlformats.org/markup-compatibility/2006" xmlns:o="urn:schemas-microsoft-com:office:office" xmlns:r="http://schemas.openxmlformats.org/officeDocument/2006/relationships" xmlns:m="http://schemas.openxmlformats.org/officeDocument/2006/math" xmlns:v="urn:schemas-microsoft-com:vml" xmlns:wp14="http://schemas.microsoft.com/office/word/2010/wordprocessingDrawing" xmlns:wp="http://schemas.openxmlformats.org/drawingml/2006/wordprocessingDrawing" xmlns:w10="urn:schemas-microsoft-com:office:word" xmlns:w="http://schemas.openxmlformats.org/wordprocessingml/2006/main" xmlns:w14="http://schemas.microsoft.com/office/word/2010/wordml" xmlns:w15="http://schemas.microsoft.com/office/word/2012/wordml" xmlns:wpg="http://schemas.microsoft.com/office/word/2010/wordprocessingGroup" xmlns:wpi="http://schemas.microsoft.com/office/word/2010/wordprocessingInk" xmlns:wne="http://schemas.microsoft.com/office/word/2006/wordml" xmlns:wps="http://schemas.microsoft.com/office/word/2010/wordprocessingShape" mc:Ignorable="w14 w15 wp14">
+<w:document xmlns:wpc="http://schemas.microsoft.com/office/word/2010/wordprocessingCanvas" xmlns:cx="http://schemas.microsoft.com/office/drawing/2014/chartex" xmlns:cx1="http://schemas.microsoft.com/office/drawing/2015/9/8/chartex" xmlns:cx2="http://schemas.microsoft.com/office/drawing/2015/10/21/chartex" xmlns:cx3="http://schemas.microsoft.com/office/drawing/2016/5/9/chartex" xmlns:cx4="http://schemas.microsoft.com/office/drawing/2016/5/10/chartex" xmlns:cx5="http://schemas.microsoft.com/office/drawing/2016/5/11/chartex" xmlns:cx6="http://schemas.microsoft.com/office/drawing/2016/5/12/chartex" xmlns:cx7="http://schemas.microsoft.com/office/drawing/2016/5/13/chartex" xmlns:cx8="http://schemas.microsoft.com/office/drawing/2016/5/14/chartex" xmlns:mc="http://schemas.openxmlformats.org/markup-compatibility/2006" xmlns:aink="http://schemas.microsoft.com/office/drawing/2016/ink" xmlns:am3d="http://schemas.microsoft.com/office/drawing/2017/model3d" xmlns:o="urn:schemas-microsoft-com:office:office" xmlns:r="http://schemas.openxmlformats.org/officeDocument/2006/relationships" xmlns:m="http://schemas.openxmlformats.org/officeDocument/2006/math" xmlns:v="urn:schemas-microsoft-com:vml" xmlns:wp14="http://schemas.microsoft.com/office/word/2010/wordprocessingDrawing" xmlns:wp="http://schemas.openxmlformats.org/drawingml/2006/wordprocessingDrawing" xmlns:w10="urn:schemas-microsoft-com:office:word" xmlns:w="http://schemas.openxmlformats.org/wordprocessingml/2006/main" xmlns:w14="http://schemas.microsoft.com/office/word/2010/wordml" xmlns:w15="http://schemas.microsoft.com/office/word/2012/wordml" xmlns:w16cex="http://schemas.microsoft.com/office/word/2018/wordml/cex" xmlns:w16cid="http://schemas.microsoft.com/office/word/2016/wordml/cid" xmlns:w16="http://schemas.microsoft.com/office/word/2018/wordml" xmlns:w16se="http://schemas.microsoft.com/office/word/2015/wordml/symex" xmlns:wpg="http://schemas.microsoft.com/office/word/2010/wordprocessingGroup" xmlns:wpi="http://schemas.microsoft.com/office/word/2010/wordprocessingInk" xmlns:wne="http://schemas.microsoft.com/office/word/2006/wordml" xmlns:wps="http://schemas.microsoft.com/office/word/2010/wordprocessingShape" mc:Ignorable="w14 w15 w16se w16cid w16 w16cex wp14">
   <w:body>
     <w:p>
       <w:pPr>
@@ -63,7 +63,7 @@
           <w:lang w:val="en-US" w:eastAsia="fr-FR"/>
         </w:rPr>
         <w:tab/>
-        <w:t xml:space="preserve">          </w:t>
+        <w:t xml:space="preserve">      </w:t>
       </w:r>
       <w:r>
         <w:rPr>
@@ -93,7 +93,7 @@
           <w:szCs w:val="24"/>
           <w:lang w:val="en-US" w:eastAsia="fr-FR"/>
         </w:rPr>
-        <w:t>July</w:t>
+        <w:t>September</w:t>
       </w:r>
       <w:r>
         <w:rPr>
@@ -227,29 +227,12 @@
         </w:rPr>
         <w:t xml:space="preserve"> </w:t>
       </w:r>
-    </w:p>
-    <w:p>
-      <w:pPr>
-        <w:pStyle w:val="ListParagraph"/>
-        <w:numPr>
-          <w:ilvl w:val="0"/>
-          <w:numId w:val="6"/>
-        </w:numPr>
-        <w:spacing w:after="0"/>
-        <w:rPr>
-          <w:rFonts w:eastAsia="Cambria" w:cs="Cambria"/>
-          <w:color w:val="000000"/>
-          <w:sz w:val="24"/>
-          <w:szCs w:val="24"/>
-          <w:lang w:val="en-US" w:eastAsia="fr-FR"/>
-        </w:rPr>
-      </w:pPr>
-      <w:r>
-        <w:rPr>
-          <w:rFonts w:eastAsia="Cambria" w:cs="Cambria"/>
-          <w:color w:val="000000"/>
-          <w:sz w:val="24"/>
-          <w:szCs w:val="24"/>
+      <w:r>
+        <w:rPr>
+          <w:rFonts w:eastAsia="Cambria" w:cs="Cambria"/>
+          <w:color w:val="000000"/>
+          <w:sz w:val="32"/>
+          <w:szCs w:val="32"/>
           <w:lang w:val="en-US" w:eastAsia="fr-FR"/>
         </w:rPr>
         <w:t xml:space="preserve">10 </w:t>
@@ -258,38 +241,11 @@
         <w:rPr>
           <w:rFonts w:eastAsia="Cambria" w:cs="Cambria"/>
           <w:color w:val="000000"/>
-          <w:sz w:val="24"/>
-          <w:szCs w:val="24"/>
+          <w:sz w:val="32"/>
+          <w:szCs w:val="32"/>
           <w:lang w:val="en-US" w:eastAsia="fr-FR"/>
         </w:rPr>
         <w:t>years</w:t>
-      </w:r>
-    </w:p>
-    <w:p>
-      <w:pPr>
-        <w:pStyle w:val="ListParagraph"/>
-        <w:numPr>
-          <w:ilvl w:val="0"/>
-          <w:numId w:val="6"/>
-        </w:numPr>
-        <w:spacing w:after="0"/>
-        <w:rPr>
-          <w:rFonts w:eastAsia="Cambria" w:cs="Cambria"/>
-          <w:color w:val="000000"/>
-          <w:sz w:val="24"/>
-          <w:szCs w:val="24"/>
-          <w:lang w:val="en-US" w:eastAsia="fr-FR"/>
-        </w:rPr>
-      </w:pPr>
-      <w:r>
-        <w:rPr>
-          <w:rFonts w:eastAsia="Cambria" w:cs="Cambria"/>
-          <w:color w:val="000000"/>
-          <w:sz w:val="24"/>
-          <w:szCs w:val="24"/>
-          <w:lang w:val="en-US" w:eastAsia="fr-FR"/>
-        </w:rPr>
-        <w:t>3 years in Java</w:t>
       </w:r>
     </w:p>
     <w:p>
@@ -350,7 +306,7 @@
         <mc:AlternateContent>
           <mc:Choice Requires="wpg">
             <w:drawing>
-              <wp:inline distT="0" distB="0" distL="0" distR="0" wp14:anchorId="1ED7CB43" wp14:editId="579D9863">
+              <wp:inline distT="0" distB="0" distL="0" distR="0" wp14:anchorId="6DBF094C" wp14:editId="54D495EE">
                 <wp:extent cx="5760720" cy="2916"/>
                 <wp:effectExtent l="0" t="0" r="11430" b="16510"/>
                 <wp:docPr id="7829" name="Group 7829"/>
@@ -482,7 +438,7 @@
                 <w:sz w:val="20"/>
                 <w:lang w:val="en-US"/>
               </w:rPr>
-              <w:t xml:space="preserve"> :</w:t>
+              <w:t>:</w:t>
             </w:r>
           </w:p>
         </w:tc>
@@ -565,7 +521,7 @@
                 <w:sz w:val="20"/>
                 <w:lang w:val="en-US"/>
               </w:rPr>
-              <w:t xml:space="preserve"> :</w:t>
+              <w:t>:</w:t>
             </w:r>
           </w:p>
         </w:tc>
@@ -639,16 +595,25 @@
                 <w:sz w:val="20"/>
                 <w:lang w:val="en-US"/>
               </w:rPr>
-              <w:t>Date and place of birth</w:t>
-            </w:r>
-            <w:r>
-              <w:rPr>
-                <w:rFonts w:eastAsia="Cambria" w:cs="Cambria"/>
-                <w:color w:val="000000"/>
-                <w:sz w:val="20"/>
-                <w:lang w:val="en-US"/>
-              </w:rPr>
-              <w:t xml:space="preserve"> :</w:t>
+              <w:t xml:space="preserve">Date and place of </w:t>
+            </w:r>
+            <w:r>
+              <w:rPr>
+                <w:rFonts w:eastAsia="Cambria" w:cs="Cambria"/>
+                <w:color w:val="000000"/>
+                <w:sz w:val="20"/>
+                <w:lang w:val="en-US"/>
+              </w:rPr>
+              <w:t>birth</w:t>
+            </w:r>
+            <w:r>
+              <w:rPr>
+                <w:rFonts w:eastAsia="Cambria" w:cs="Cambria"/>
+                <w:color w:val="000000"/>
+                <w:sz w:val="20"/>
+                <w:lang w:val="en-US"/>
+              </w:rPr>
+              <w:t>:</w:t>
             </w:r>
           </w:p>
         </w:tc>
@@ -722,16 +687,25 @@
                 <w:sz w:val="20"/>
                 <w:lang w:val="en-US"/>
               </w:rPr>
-              <w:t>Marital status</w:t>
-            </w:r>
-            <w:r>
-              <w:rPr>
-                <w:rFonts w:eastAsia="Cambria" w:cs="Cambria"/>
-                <w:color w:val="000000"/>
-                <w:sz w:val="20"/>
-                <w:lang w:val="en-US"/>
-              </w:rPr>
-              <w:t> :</w:t>
+              <w:t xml:space="preserve">Marital </w:t>
+            </w:r>
+            <w:r>
+              <w:rPr>
+                <w:rFonts w:eastAsia="Cambria" w:cs="Cambria"/>
+                <w:color w:val="000000"/>
+                <w:sz w:val="20"/>
+                <w:lang w:val="en-US"/>
+              </w:rPr>
+              <w:t>status</w:t>
+            </w:r>
+            <w:r>
+              <w:rPr>
+                <w:rFonts w:eastAsia="Cambria" w:cs="Cambria"/>
+                <w:color w:val="000000"/>
+                <w:sz w:val="20"/>
+                <w:lang w:val="en-US"/>
+              </w:rPr>
+              <w:t>:</w:t>
             </w:r>
           </w:p>
         </w:tc>
@@ -850,7 +824,7 @@
                 <w:sz w:val="20"/>
                 <w:lang w:val="en-US"/>
               </w:rPr>
-              <w:t> :</w:t>
+              <w:t>:</w:t>
             </w:r>
           </w:p>
         </w:tc>
@@ -873,14 +847,65 @@
                 <w:lang w:val="en-US"/>
               </w:rPr>
             </w:pPr>
-            <w:r>
-              <w:rPr>
-                <w:rFonts w:eastAsia="Cambria" w:cs="Cambria"/>
-                <w:color w:val="000000"/>
-                <w:sz w:val="20"/>
-                <w:lang w:val="en-US"/>
-              </w:rPr>
-              <w:t>Abobo Baoulé Lot 451 Ilot 68 APPT. 5 G., Abidjan, CÔTE D’IVOIRE</w:t>
+            <w:proofErr w:type="spellStart"/>
+            <w:r>
+              <w:rPr>
+                <w:rFonts w:eastAsia="Cambria" w:cs="Cambria"/>
+                <w:color w:val="000000"/>
+                <w:sz w:val="20"/>
+                <w:lang w:val="en-US"/>
+              </w:rPr>
+              <w:t>Abobo</w:t>
+            </w:r>
+            <w:proofErr w:type="spellEnd"/>
+            <w:r>
+              <w:rPr>
+                <w:rFonts w:eastAsia="Cambria" w:cs="Cambria"/>
+                <w:color w:val="000000"/>
+                <w:sz w:val="20"/>
+                <w:lang w:val="en-US"/>
+              </w:rPr>
+              <w:t xml:space="preserve"> </w:t>
+            </w:r>
+            <w:proofErr w:type="spellStart"/>
+            <w:r>
+              <w:rPr>
+                <w:rFonts w:eastAsia="Cambria" w:cs="Cambria"/>
+                <w:color w:val="000000"/>
+                <w:sz w:val="20"/>
+                <w:lang w:val="en-US"/>
+              </w:rPr>
+              <w:t>Baoulé</w:t>
+            </w:r>
+            <w:proofErr w:type="spellEnd"/>
+            <w:r>
+              <w:rPr>
+                <w:rFonts w:eastAsia="Cambria" w:cs="Cambria"/>
+                <w:color w:val="000000"/>
+                <w:sz w:val="20"/>
+                <w:lang w:val="en-US"/>
+              </w:rPr>
+              <w:t xml:space="preserve"> Lot 451 </w:t>
+            </w:r>
+            <w:proofErr w:type="spellStart"/>
+            <w:r>
+              <w:rPr>
+                <w:rFonts w:eastAsia="Cambria" w:cs="Cambria"/>
+                <w:color w:val="000000"/>
+                <w:sz w:val="20"/>
+                <w:lang w:val="en-US"/>
+              </w:rPr>
+              <w:t>Ilot</w:t>
+            </w:r>
+            <w:proofErr w:type="spellEnd"/>
+            <w:r>
+              <w:rPr>
+                <w:rFonts w:eastAsia="Cambria" w:cs="Cambria"/>
+                <w:color w:val="000000"/>
+                <w:sz w:val="20"/>
+                <w:lang w:val="en-US"/>
+              </w:rPr>
+              <w:t xml:space="preserve"> 68 APPT. 5 G., Abidjan, CÔTE D’IVOIRE</w:t>
             </w:r>
           </w:p>
         </w:tc>
@@ -924,7 +949,7 @@
                 <w:sz w:val="20"/>
                 <w:lang w:val="en-US"/>
               </w:rPr>
-              <w:t> :</w:t>
+              <w:t>:</w:t>
             </w:r>
           </w:p>
         </w:tc>
@@ -1023,7 +1048,7 @@
                 <w:sz w:val="20"/>
                 <w:lang w:val="en-US"/>
               </w:rPr>
-              <w:t>E-mail :</w:t>
+              <w:t>E-mail:</w:t>
             </w:r>
           </w:p>
         </w:tc>
@@ -1049,7 +1074,7 @@
             <w:hyperlink r:id="rId8" w:history="1">
               <w:r>
                 <w:rPr>
-                  <w:rStyle w:val="Hyperlink"/>
+                  <w:rStyle w:val="Lienhypertexte"/>
                   <w:rFonts w:eastAsia="Cambria" w:cs="Cambria"/>
                   <w:sz w:val="20"/>
                   <w:lang w:val="en-US"/>
@@ -1090,7 +1115,7 @@
                 <w:sz w:val="20"/>
                 <w:lang w:val="en-US"/>
               </w:rPr>
-              <w:t>LinkedIn :</w:t>
+              <w:t>LinkedIn:</w:t>
             </w:r>
           </w:p>
         </w:tc>
@@ -1116,7 +1141,7 @@
             <w:hyperlink r:id="rId9" w:history="1">
               <w:r>
                 <w:rPr>
-                  <w:rStyle w:val="Hyperlink"/>
+                  <w:rStyle w:val="Lienhypertexte"/>
                   <w:rFonts w:eastAsia="Cambria" w:cs="Cambria"/>
                   <w:sz w:val="20"/>
                   <w:lang w:val="en-US"/>
@@ -1126,7 +1151,7 @@
             </w:hyperlink>
             <w:r>
               <w:rPr>
-                <w:rStyle w:val="Hyperlink"/>
+                <w:rStyle w:val="Lienhypertexte"/>
                 <w:rFonts w:eastAsia="Cambria" w:cs="Cambria"/>
                 <w:sz w:val="20"/>
                 <w:lang w:val="en-US"/>
@@ -1142,8 +1167,6 @@
               </w:rPr>
               <w:t xml:space="preserve"> </w:t>
             </w:r>
-            <w:bookmarkStart w:id="0" w:name="_GoBack"/>
-            <w:bookmarkEnd w:id="0"/>
           </w:p>
         </w:tc>
       </w:tr>
@@ -1177,16 +1200,16 @@
                 <w:sz w:val="20"/>
                 <w:lang w:val="en-US"/>
               </w:rPr>
-              <w:t>GitH</w:t>
-            </w:r>
-            <w:r>
-              <w:rPr>
-                <w:rFonts w:eastAsia="Cambria" w:cs="Cambria"/>
-                <w:color w:val="000000"/>
-                <w:sz w:val="20"/>
-                <w:lang w:val="en-US"/>
-              </w:rPr>
-              <w:t xml:space="preserve">ub : </w:t>
+              <w:t>GitHub:</w:t>
+            </w:r>
+            <w:r>
+              <w:rPr>
+                <w:rFonts w:eastAsia="Cambria" w:cs="Cambria"/>
+                <w:color w:val="000000"/>
+                <w:sz w:val="20"/>
+                <w:lang w:val="en-US"/>
+              </w:rPr>
+              <w:t xml:space="preserve"> </w:t>
             </w:r>
           </w:p>
         </w:tc>
@@ -1212,7 +1235,7 @@
             <w:hyperlink r:id="rId10" w:history="1">
               <w:r>
                 <w:rPr>
-                  <w:rStyle w:val="Hyperlink"/>
+                  <w:rStyle w:val="Lienhypertexte"/>
                   <w:rFonts w:cs="Cambria"/>
                   <w:sz w:val="20"/>
                   <w:lang w:val="en-US"/>
@@ -1278,7 +1301,7 @@
                 <w:sz w:val="20"/>
                 <w:lang w:val="en-US"/>
               </w:rPr>
-              <w:t>WhatsApp :</w:t>
+              <w:t>WhatsApp:</w:t>
             </w:r>
           </w:p>
         </w:tc>
@@ -1343,7 +1366,7 @@
                 <w:sz w:val="20"/>
                 <w:lang w:val="en-US"/>
               </w:rPr>
-              <w:t>Skype :</w:t>
+              <w:t>Skype:</w:t>
             </w:r>
           </w:p>
         </w:tc>
@@ -1439,7 +1462,7 @@
         <mc:AlternateContent>
           <mc:Choice Requires="wpg">
             <w:drawing>
-              <wp:inline distT="0" distB="0" distL="0" distR="0" wp14:anchorId="01B4AEEB" wp14:editId="0BA71EAD">
+              <wp:inline distT="0" distB="0" distL="0" distR="0" wp14:anchorId="7A88A5E5" wp14:editId="67514B9C">
                 <wp:extent cx="5760000" cy="3594"/>
                 <wp:effectExtent l="0" t="0" r="12700" b="15875"/>
                 <wp:docPr id="7830" name="Group 7830"/>
@@ -1554,7 +1577,17 @@
           <w:szCs w:val="24"/>
           <w:lang w:val="en-US" w:eastAsia="fr-FR"/>
         </w:rPr>
-        <w:t>06</w:t>
+        <w:t>0</w:t>
+      </w:r>
+      <w:r>
+        <w:rPr>
+          <w:rFonts w:eastAsia="Cambria" w:cs="Cambria"/>
+          <w:color w:val="000000"/>
+          <w:sz w:val="20"/>
+          <w:szCs w:val="24"/>
+          <w:lang w:val="en-US" w:eastAsia="fr-FR"/>
+        </w:rPr>
+        <w:t>8</w:t>
       </w:r>
       <w:r>
         <w:rPr>
@@ -1582,7 +1615,7 @@
           <w:color w:val="000000"/>
           <w:sz w:val="20"/>
           <w:szCs w:val="24"/>
-          <w:lang w:val="en-US" w:eastAsia="fr-FR"/>
+          <w:lang w:eastAsia="fr-FR"/>
         </w:rPr>
         <w:t xml:space="preserve"> </w:t>
       </w:r>
@@ -1592,19 +1625,19 @@
           <w:color w:val="000000"/>
           <w:sz w:val="20"/>
           <w:szCs w:val="24"/>
-          <w:lang w:val="en-US" w:eastAsia="fr-FR"/>
-        </w:rPr>
-        <w:t>Independe</w:t>
-      </w:r>
-      <w:r>
-        <w:rPr>
-          <w:rFonts w:eastAsia="Cambria" w:cs="Cambria"/>
-          <w:color w:val="000000"/>
-          <w:sz w:val="20"/>
-          <w:szCs w:val="24"/>
-          <w:lang w:val="en-US" w:eastAsia="fr-FR"/>
-        </w:rPr>
-        <w:t>nt</w:t>
+          <w:lang w:eastAsia="fr-FR"/>
+        </w:rPr>
+        <w:t xml:space="preserve">– </w:t>
+      </w:r>
+      <w:r>
+        <w:rPr>
+          <w:rFonts w:eastAsia="Cambria" w:cs="Cambria"/>
+          <w:color w:val="000000"/>
+          <w:sz w:val="20"/>
+          <w:szCs w:val="24"/>
+          <w:lang w:val="en-US" w:eastAsia="fr-FR"/>
+        </w:rPr>
+        <w:t>KYRIA Consultancy Services Ltd</w:t>
       </w:r>
     </w:p>
     <w:p>
@@ -1632,7 +1665,7 @@
           <w:szCs w:val="24"/>
           <w:lang w:val="en-US" w:eastAsia="fr-FR"/>
         </w:rPr>
-        <w:t>Software architect consultant</w:t>
+        <w:t>Backend developer consultant</w:t>
       </w:r>
       <w:r>
         <w:rPr>
@@ -1668,283 +1701,7 @@
           <w:szCs w:val="24"/>
           <w:lang w:val="en-US" w:eastAsia="fr-FR"/>
         </w:rPr>
-        <w:t>Prototyp</w:t>
-      </w:r>
-      <w:r>
-        <w:rPr>
-          <w:rFonts w:eastAsia="Cambria" w:cs="Cambria"/>
-          <w:b/>
-          <w:bCs/>
-          <w:color w:val="000000"/>
-          <w:sz w:val="20"/>
-          <w:szCs w:val="24"/>
-          <w:lang w:val="en-US" w:eastAsia="fr-FR"/>
-        </w:rPr>
-        <w:t xml:space="preserve">ing </w:t>
-      </w:r>
-      <w:r>
-        <w:rPr>
-          <w:rFonts w:eastAsia="Cambria" w:cs="Cambria"/>
-          <w:b/>
-          <w:bCs/>
-          <w:color w:val="000000"/>
-          <w:sz w:val="20"/>
-          <w:szCs w:val="24"/>
-          <w:lang w:val="en-US" w:eastAsia="fr-FR"/>
-        </w:rPr>
-        <w:t>Surati</w:t>
-      </w:r>
-      <w:r>
-        <w:rPr>
-          <w:rFonts w:eastAsia="Cambria" w:cs="Cambria"/>
-          <w:b/>
-          <w:bCs/>
-          <w:color w:val="000000"/>
-          <w:sz w:val="20"/>
-          <w:szCs w:val="24"/>
-          <w:lang w:val="en-US" w:eastAsia="fr-FR"/>
-        </w:rPr>
-        <w:t xml:space="preserve"> platform</w:t>
-      </w:r>
-      <w:r>
-        <w:rPr>
-          <w:rFonts w:eastAsia="Cambria" w:cs="Cambria"/>
-          <w:b/>
-          <w:bCs/>
-          <w:color w:val="000000"/>
-          <w:sz w:val="20"/>
-          <w:szCs w:val="24"/>
-          <w:lang w:val="en-US" w:eastAsia="fr-FR"/>
-        </w:rPr>
-        <w:t xml:space="preserve"> for</w:t>
-      </w:r>
-      <w:r>
-        <w:rPr>
-          <w:rFonts w:eastAsia="Cambria" w:cs="Cambria"/>
-          <w:b/>
-          <w:bCs/>
-          <w:color w:val="000000"/>
-          <w:sz w:val="20"/>
-          <w:szCs w:val="24"/>
-          <w:lang w:val="en-US" w:eastAsia="fr-FR"/>
-        </w:rPr>
-        <w:t xml:space="preserve"> </w:t>
-      </w:r>
-      <w:r>
-        <w:rPr>
-          <w:rFonts w:eastAsia="Cambria" w:cs="Cambria"/>
-          <w:b/>
-          <w:bCs/>
-          <w:color w:val="000000"/>
-          <w:sz w:val="20"/>
-          <w:szCs w:val="24"/>
-          <w:lang w:val="en-US" w:eastAsia="fr-FR"/>
-        </w:rPr>
-        <w:t>prevention and detection of bank card fraud and risk control</w:t>
-      </w:r>
-      <w:r>
-        <w:rPr>
-          <w:rFonts w:eastAsia="Cambria" w:cs="Cambria"/>
-          <w:b/>
-          <w:bCs/>
-          <w:color w:val="000000"/>
-          <w:sz w:val="20"/>
-          <w:szCs w:val="24"/>
-          <w:lang w:val="en-US" w:eastAsia="fr-FR"/>
-        </w:rPr>
-        <w:t xml:space="preserve"> in collaboration with the</w:t>
-      </w:r>
-      <w:r>
-        <w:rPr>
-          <w:rFonts w:eastAsia="Cambria" w:cs="Cambria"/>
-          <w:b/>
-          <w:bCs/>
-          <w:color w:val="000000"/>
-          <w:sz w:val="20"/>
-          <w:szCs w:val="24"/>
-          <w:lang w:val="en-US" w:eastAsia="fr-FR"/>
-        </w:rPr>
-        <w:t xml:space="preserve"> </w:t>
-      </w:r>
-      <w:r>
-        <w:rPr>
-          <w:rFonts w:eastAsia="Cambria" w:cs="Cambria"/>
-          <w:b/>
-          <w:bCs/>
-          <w:color w:val="000000"/>
-          <w:sz w:val="20"/>
-          <w:szCs w:val="24"/>
-          <w:lang w:val="en-US" w:eastAsia="fr-FR"/>
-        </w:rPr>
-        <w:t>c</w:t>
-      </w:r>
-      <w:r>
-        <w:rPr>
-          <w:rFonts w:eastAsia="Cambria" w:cs="Cambria"/>
-          <w:b/>
-          <w:bCs/>
-          <w:color w:val="000000"/>
-          <w:sz w:val="20"/>
-          <w:szCs w:val="24"/>
-          <w:lang w:val="en-US" w:eastAsia="fr-FR"/>
-        </w:rPr>
-        <w:t>onsultant and independe</w:t>
-      </w:r>
-      <w:r>
-        <w:rPr>
-          <w:rFonts w:eastAsia="Cambria" w:cs="Cambria"/>
-          <w:b/>
-          <w:bCs/>
-          <w:color w:val="000000"/>
-          <w:sz w:val="20"/>
-          <w:szCs w:val="24"/>
-          <w:lang w:val="en-US" w:eastAsia="fr-FR"/>
-        </w:rPr>
-        <w:t>nt</w:t>
-      </w:r>
-      <w:r>
-        <w:rPr>
-          <w:rFonts w:eastAsia="Cambria" w:cs="Cambria"/>
-          <w:b/>
-          <w:bCs/>
-          <w:color w:val="000000"/>
-          <w:sz w:val="20"/>
-          <w:szCs w:val="24"/>
-          <w:lang w:val="en-US" w:eastAsia="fr-FR"/>
-        </w:rPr>
-        <w:t xml:space="preserve"> researcher</w:t>
-      </w:r>
-      <w:r>
-        <w:rPr>
-          <w:rFonts w:eastAsia="Cambria" w:cs="Cambria"/>
-          <w:b/>
-          <w:bCs/>
-          <w:color w:val="000000"/>
-          <w:sz w:val="20"/>
-          <w:szCs w:val="24"/>
-          <w:lang w:val="en-US" w:eastAsia="fr-FR"/>
-        </w:rPr>
-        <w:t xml:space="preserve"> </w:t>
-      </w:r>
-      <w:r>
-        <w:rPr>
-          <w:rFonts w:eastAsia="Cambria" w:cs="Cambria"/>
-          <w:b/>
-          <w:bCs/>
-          <w:color w:val="000000"/>
-          <w:sz w:val="20"/>
-          <w:szCs w:val="24"/>
-          <w:lang w:val="en-US" w:eastAsia="fr-FR"/>
-        </w:rPr>
-        <w:t xml:space="preserve">Amon ETTIEN, </w:t>
-      </w:r>
-      <w:r>
-        <w:rPr>
-          <w:rFonts w:eastAsia="Cambria" w:cs="Cambria"/>
-          <w:b/>
-          <w:bCs/>
-          <w:color w:val="000000"/>
-          <w:sz w:val="20"/>
-          <w:szCs w:val="24"/>
-          <w:lang w:val="en-US" w:eastAsia="fr-FR"/>
-        </w:rPr>
-        <w:t>Ph</w:t>
-      </w:r>
-      <w:r>
-        <w:rPr>
-          <w:rFonts w:eastAsia="Cambria" w:cs="Cambria"/>
-          <w:b/>
-          <w:bCs/>
-          <w:color w:val="000000"/>
-          <w:sz w:val="20"/>
-          <w:szCs w:val="24"/>
-          <w:lang w:val="en-US" w:eastAsia="fr-FR"/>
-        </w:rPr>
-        <w:t>.</w:t>
-      </w:r>
-      <w:r>
-        <w:rPr>
-          <w:rFonts w:eastAsia="Cambria" w:cs="Cambria"/>
-          <w:b/>
-          <w:bCs/>
-          <w:color w:val="000000"/>
-          <w:sz w:val="20"/>
-          <w:szCs w:val="24"/>
-          <w:lang w:val="en-US" w:eastAsia="fr-FR"/>
-        </w:rPr>
-        <w:t>D</w:t>
-      </w:r>
-      <w:r>
-        <w:rPr>
-          <w:rFonts w:eastAsia="Cambria" w:cs="Cambria"/>
-          <w:b/>
-          <w:bCs/>
-          <w:color w:val="000000"/>
-          <w:sz w:val="20"/>
-          <w:szCs w:val="24"/>
-          <w:lang w:val="en-US" w:eastAsia="fr-FR"/>
-        </w:rPr>
-        <w:t>.</w:t>
-      </w:r>
-      <w:r>
-        <w:rPr>
-          <w:rFonts w:eastAsia="Cambria" w:cs="Cambria"/>
-          <w:b/>
-          <w:bCs/>
-          <w:color w:val="000000"/>
-          <w:sz w:val="20"/>
-          <w:szCs w:val="24"/>
-          <w:lang w:val="en-US" w:eastAsia="fr-FR"/>
-        </w:rPr>
-        <w:t xml:space="preserve"> in Computer Science </w:t>
-      </w:r>
-      <w:r>
-        <w:rPr>
-          <w:rFonts w:eastAsia="Cambria" w:cs="Cambria"/>
-          <w:b/>
-          <w:bCs/>
-          <w:color w:val="000000"/>
-          <w:sz w:val="20"/>
-          <w:szCs w:val="24"/>
-          <w:lang w:val="en-US" w:eastAsia="fr-FR"/>
-        </w:rPr>
-        <w:t>(Univers</w:t>
-      </w:r>
-      <w:r>
-        <w:rPr>
-          <w:rFonts w:eastAsia="Cambria" w:cs="Cambria"/>
-          <w:b/>
-          <w:bCs/>
-          <w:color w:val="000000"/>
-          <w:sz w:val="20"/>
-          <w:szCs w:val="24"/>
-          <w:lang w:val="en-US" w:eastAsia="fr-FR"/>
-        </w:rPr>
-        <w:t>ity</w:t>
-      </w:r>
-      <w:r>
-        <w:rPr>
-          <w:rFonts w:eastAsia="Cambria" w:cs="Cambria"/>
-          <w:b/>
-          <w:bCs/>
-          <w:color w:val="000000"/>
-          <w:sz w:val="20"/>
-          <w:szCs w:val="24"/>
-          <w:lang w:val="en-US" w:eastAsia="fr-FR"/>
-        </w:rPr>
-        <w:t xml:space="preserve"> Paris 6)</w:t>
-      </w:r>
-      <w:r>
-        <w:rPr>
-          <w:rFonts w:eastAsia="Cambria" w:cs="Cambria"/>
-          <w:b/>
-          <w:bCs/>
-          <w:color w:val="000000"/>
-          <w:sz w:val="20"/>
-          <w:szCs w:val="24"/>
-          <w:lang w:val="en-US" w:eastAsia="fr-FR"/>
-        </w:rPr>
-        <w:t>.</w:t>
+        <w:t>Support to the project team for the development of modules and functionalities for accounting software</w:t>
       </w:r>
     </w:p>
     <w:p>
@@ -1975,6 +1732,7 @@
           <w:lang w:eastAsia="fr-FR"/>
         </w:rPr>
       </w:pPr>
+      <w:proofErr w:type="spellStart"/>
       <w:r>
         <w:rPr>
           <w:rFonts w:eastAsia="Cambria" w:cs="Cambria"/>
@@ -1985,6 +1743,7 @@
         </w:rPr>
         <w:t>Since</w:t>
       </w:r>
+      <w:proofErr w:type="spellEnd"/>
       <w:r>
         <w:rPr>
           <w:rFonts w:eastAsia="Cambria" w:cs="Cambria"/>
@@ -2043,7 +1802,29 @@
           <w:szCs w:val="24"/>
           <w:lang w:eastAsia="fr-FR"/>
         </w:rPr>
-        <w:t>– Minlessika Ltd</w:t>
+        <w:t xml:space="preserve">– </w:t>
+      </w:r>
+      <w:proofErr w:type="spellStart"/>
+      <w:r>
+        <w:rPr>
+          <w:rFonts w:eastAsia="Cambria" w:cs="Cambria"/>
+          <w:color w:val="000000"/>
+          <w:sz w:val="20"/>
+          <w:szCs w:val="24"/>
+          <w:lang w:eastAsia="fr-FR"/>
+        </w:rPr>
+        <w:t>Minlessika</w:t>
+      </w:r>
+      <w:proofErr w:type="spellEnd"/>
+      <w:r>
+        <w:rPr>
+          <w:rFonts w:eastAsia="Cambria" w:cs="Cambria"/>
+          <w:color w:val="000000"/>
+          <w:sz w:val="20"/>
+          <w:szCs w:val="24"/>
+          <w:lang w:eastAsia="fr-FR"/>
+        </w:rPr>
+        <w:t xml:space="preserve"> Ltd</w:t>
       </w:r>
     </w:p>
     <w:p>
@@ -2071,8 +1852,22 @@
           <w:szCs w:val="24"/>
           <w:lang w:eastAsia="fr-FR"/>
         </w:rPr>
-        <w:t>CEO &amp; Software architect.</w:t>
-      </w:r>
+        <w:t xml:space="preserve">CEO &amp; Software </w:t>
+      </w:r>
+      <w:proofErr w:type="spellStart"/>
+      <w:r>
+        <w:rPr>
+          <w:rFonts w:eastAsia="Cambria" w:cs="Cambria"/>
+          <w:b/>
+          <w:bCs/>
+          <w:color w:val="000000"/>
+          <w:sz w:val="20"/>
+          <w:szCs w:val="24"/>
+          <w:lang w:eastAsia="fr-FR"/>
+        </w:rPr>
+        <w:t>architect</w:t>
+      </w:r>
+      <w:proofErr w:type="spellEnd"/>
     </w:p>
     <w:p>
       <w:pPr>
@@ -2142,7 +1937,7 @@
         <mc:AlternateContent>
           <mc:Choice Requires="wpg">
             <w:drawing>
-              <wp:inline distT="0" distB="0" distL="0" distR="0" wp14:anchorId="4F978E27" wp14:editId="04354C82">
+              <wp:inline distT="0" distB="0" distL="0" distR="0" wp14:anchorId="34CE7E9B" wp14:editId="70DBDF77">
                 <wp:extent cx="5760000" cy="3594"/>
                 <wp:effectExtent l="0" t="0" r="12700" b="15875"/>
                 <wp:docPr id="5" name="Group 5"/>
@@ -2498,7 +2293,7 @@
         <mc:AlternateContent>
           <mc:Choice Requires="wpg">
             <w:drawing>
-              <wp:inline distT="0" distB="0" distL="0" distR="0" wp14:anchorId="5D25A025" wp14:editId="077D84E9">
+              <wp:inline distT="0" distB="0" distL="0" distR="0" wp14:anchorId="3E18CC4B" wp14:editId="58624105">
                 <wp:extent cx="5760000" cy="3594"/>
                 <wp:effectExtent l="0" t="0" r="12700" b="15875"/>
                 <wp:docPr id="10" name="Group 10"/>
@@ -2726,6 +2521,54 @@
     </w:p>
     <w:p>
       <w:pPr>
+        <w:spacing w:after="16" w:line="253" w:lineRule="auto"/>
+        <w:ind w:left="130" w:hanging="10"/>
+        <w:jc w:val="both"/>
+        <w:rPr>
+          <w:rFonts w:eastAsia="Cambria" w:cs="Cambria"/>
+          <w:b/>
+          <w:bCs/>
+          <w:color w:val="000000"/>
+          <w:sz w:val="20"/>
+          <w:szCs w:val="24"/>
+          <w:lang w:val="en-US" w:eastAsia="fr-FR"/>
+        </w:rPr>
+      </w:pPr>
+    </w:p>
+    <w:p>
+      <w:pPr>
+        <w:spacing w:after="16" w:line="253" w:lineRule="auto"/>
+        <w:ind w:left="130" w:hanging="10"/>
+        <w:jc w:val="both"/>
+        <w:rPr>
+          <w:rFonts w:eastAsia="Cambria" w:cs="Cambria"/>
+          <w:b/>
+          <w:bCs/>
+          <w:color w:val="000000"/>
+          <w:sz w:val="20"/>
+          <w:szCs w:val="24"/>
+          <w:lang w:val="en-US" w:eastAsia="fr-FR"/>
+        </w:rPr>
+      </w:pPr>
+    </w:p>
+    <w:p>
+      <w:pPr>
+        <w:spacing w:after="16" w:line="253" w:lineRule="auto"/>
+        <w:ind w:left="130" w:hanging="10"/>
+        <w:jc w:val="both"/>
+        <w:rPr>
+          <w:rFonts w:eastAsia="Cambria" w:cs="Cambria"/>
+          <w:b/>
+          <w:bCs/>
+          <w:color w:val="000000"/>
+          <w:sz w:val="20"/>
+          <w:szCs w:val="24"/>
+          <w:lang w:val="en-US" w:eastAsia="fr-FR"/>
+        </w:rPr>
+      </w:pPr>
+    </w:p>
+    <w:p>
+      <w:pPr>
         <w:keepNext/>
         <w:keepLines/>
         <w:spacing w:after="0" w:line="265" w:lineRule="auto"/>
@@ -2778,7 +2621,7 @@
         <mc:AlternateContent>
           <mc:Choice Requires="wpg">
             <w:drawing>
-              <wp:inline distT="0" distB="0" distL="0" distR="0" wp14:anchorId="361A62EA" wp14:editId="2D518B5E">
+              <wp:inline distT="0" distB="0" distL="0" distR="0" wp14:anchorId="4C654C9C" wp14:editId="6538D6CF">
                 <wp:extent cx="5760000" cy="3594"/>
                 <wp:effectExtent l="0" t="0" r="12700" b="15875"/>
                 <wp:docPr id="12" name="Group 12"/>
@@ -2854,7 +2697,7 @@
     </w:p>
     <w:p>
       <w:pPr>
-        <w:pStyle w:val="ListParagraph"/>
+        <w:pStyle w:val="Paragraphedeliste"/>
         <w:numPr>
           <w:ilvl w:val="0"/>
           <w:numId w:val="5"/>
@@ -2953,7 +2796,7 @@
     </w:p>
     <w:p>
       <w:pPr>
-        <w:pStyle w:val="ListParagraph"/>
+        <w:pStyle w:val="Paragraphedeliste"/>
         <w:numPr>
           <w:ilvl w:val="0"/>
           <w:numId w:val="5"/>
@@ -2981,6 +2824,19 @@
     </w:p>
     <w:p>
       <w:pPr>
+        <w:spacing w:after="147"/>
+        <w:ind w:right="-239"/>
+        <w:rPr>
+          <w:rFonts w:eastAsia="Cambria" w:cs="Cambria"/>
+          <w:color w:val="000000"/>
+          <w:sz w:val="20"/>
+          <w:szCs w:val="24"/>
+          <w:lang w:val="en-US" w:eastAsia="fr-FR"/>
+        </w:rPr>
+      </w:pPr>
+    </w:p>
+    <w:p>
+      <w:pPr>
         <w:keepNext/>
         <w:keepLines/>
         <w:spacing w:after="0" w:line="265" w:lineRule="auto"/>
@@ -3032,7 +2888,7 @@
         <mc:AlternateContent>
           <mc:Choice Requires="wpg">
             <w:drawing>
-              <wp:inline distT="0" distB="0" distL="0" distR="0" wp14:anchorId="746C3622" wp14:editId="7665ADB6">
+              <wp:inline distT="0" distB="0" distL="0" distR="0" wp14:anchorId="5095B0BE" wp14:editId="19AA584B">
                 <wp:extent cx="5760000" cy="3594"/>
                 <wp:effectExtent l="0" t="0" r="12700" b="15875"/>
                 <wp:docPr id="25" name="Group 25"/>
@@ -3108,7 +2964,7 @@
     </w:p>
     <w:p>
       <w:pPr>
-        <w:pStyle w:val="ListParagraph"/>
+        <w:pStyle w:val="Paragraphedeliste"/>
         <w:numPr>
           <w:ilvl w:val="0"/>
           <w:numId w:val="5"/>
@@ -3136,7 +2992,7 @@
     </w:p>
     <w:p>
       <w:pPr>
-        <w:pStyle w:val="ListParagraph"/>
+        <w:pStyle w:val="Paragraphedeliste"/>
         <w:numPr>
           <w:ilvl w:val="0"/>
           <w:numId w:val="5"/>
@@ -3161,10 +3017,32 @@
         </w:rPr>
         <w:t>GitHub</w:t>
       </w:r>
+      <w:r>
+        <w:rPr>
+          <w:rFonts w:eastAsia="Cambria" w:cs="Cambria"/>
+          <w:color w:val="000000"/>
+          <w:sz w:val="20"/>
+          <w:szCs w:val="24"/>
+          <w:lang w:eastAsia="fr-FR"/>
+        </w:rPr>
+        <w:t xml:space="preserve"> / </w:t>
+      </w:r>
+      <w:proofErr w:type="spellStart"/>
+      <w:r>
+        <w:rPr>
+          <w:rFonts w:eastAsia="Cambria" w:cs="Cambria"/>
+          <w:color w:val="000000"/>
+          <w:sz w:val="20"/>
+          <w:szCs w:val="24"/>
+          <w:lang w:eastAsia="fr-FR"/>
+        </w:rPr>
+        <w:t>GitLab</w:t>
+      </w:r>
+      <w:proofErr w:type="spellEnd"/>
     </w:p>
     <w:p>
       <w:pPr>
-        <w:pStyle w:val="ListParagraph"/>
+        <w:pStyle w:val="Paragraphedeliste"/>
         <w:numPr>
           <w:ilvl w:val="0"/>
           <w:numId w:val="5"/>
@@ -3192,7 +3070,7 @@
     </w:p>
     <w:p>
       <w:pPr>
-        <w:pStyle w:val="ListParagraph"/>
+        <w:pStyle w:val="Paragraphedeliste"/>
         <w:numPr>
           <w:ilvl w:val="0"/>
           <w:numId w:val="5"/>
@@ -3215,16 +3093,21 @@
           <w:szCs w:val="24"/>
           <w:lang w:eastAsia="fr-FR"/>
         </w:rPr>
-        <w:t>Docker</w:t>
+        <w:t>Eclipse</w:t>
+      </w:r>
+      <w:r>
+        <w:rPr>
+          <w:rFonts w:eastAsia="Cambria" w:cs="Cambria"/>
+          <w:color w:val="000000"/>
+          <w:sz w:val="20"/>
+          <w:szCs w:val="24"/>
+          <w:lang w:eastAsia="fr-FR"/>
+        </w:rPr>
+        <w:t xml:space="preserve"> / Papyrus</w:t>
       </w:r>
     </w:p>
     <w:p>
       <w:pPr>
-        <w:pStyle w:val="ListParagraph"/>
-        <w:numPr>
-          <w:ilvl w:val="0"/>
-          <w:numId w:val="5"/>
-        </w:numPr>
         <w:spacing w:after="147"/>
         <w:ind w:right="-239"/>
         <w:rPr>
@@ -3235,72 +3118,6 @@
           <w:lang w:eastAsia="fr-FR"/>
         </w:rPr>
       </w:pPr>
-      <w:r>
-        <w:rPr>
-          <w:rFonts w:eastAsia="Cambria" w:cs="Cambria"/>
-          <w:color w:val="000000"/>
-          <w:sz w:val="20"/>
-          <w:szCs w:val="24"/>
-          <w:lang w:eastAsia="fr-FR"/>
-        </w:rPr>
-        <w:t>Eclipse</w:t>
-      </w:r>
-    </w:p>
-    <w:p>
-      <w:pPr>
-        <w:pStyle w:val="ListParagraph"/>
-        <w:numPr>
-          <w:ilvl w:val="0"/>
-          <w:numId w:val="5"/>
-        </w:numPr>
-        <w:spacing w:after="147"/>
-        <w:ind w:right="-239"/>
-        <w:rPr>
-          <w:rFonts w:eastAsia="Cambria" w:cs="Cambria"/>
-          <w:color w:val="000000"/>
-          <w:sz w:val="20"/>
-          <w:szCs w:val="24"/>
-          <w:lang w:eastAsia="fr-FR"/>
-        </w:rPr>
-      </w:pPr>
-      <w:r>
-        <w:rPr>
-          <w:rFonts w:eastAsia="Cambria" w:cs="Cambria"/>
-          <w:color w:val="000000"/>
-          <w:sz w:val="20"/>
-          <w:szCs w:val="24"/>
-          <w:lang w:eastAsia="fr-FR"/>
-        </w:rPr>
-        <w:t>Postman</w:t>
-      </w:r>
-    </w:p>
-    <w:p>
-      <w:pPr>
-        <w:pStyle w:val="ListParagraph"/>
-        <w:numPr>
-          <w:ilvl w:val="0"/>
-          <w:numId w:val="5"/>
-        </w:numPr>
-        <w:spacing w:after="147"/>
-        <w:ind w:right="-239"/>
-        <w:rPr>
-          <w:rFonts w:eastAsia="Cambria" w:cs="Cambria"/>
-          <w:color w:val="000000"/>
-          <w:sz w:val="20"/>
-          <w:szCs w:val="24"/>
-          <w:lang w:eastAsia="fr-FR"/>
-        </w:rPr>
-      </w:pPr>
-      <w:r>
-        <w:rPr>
-          <w:rFonts w:eastAsia="Cambria" w:cs="Cambria"/>
-          <w:color w:val="000000"/>
-          <w:sz w:val="20"/>
-          <w:szCs w:val="24"/>
-          <w:lang w:eastAsia="fr-FR"/>
-        </w:rPr>
-        <w:t>Papyrus</w:t>
-      </w:r>
     </w:p>
     <w:p>
       <w:pPr>
@@ -3355,7 +3172,7 @@
         <mc:AlternateContent>
           <mc:Choice Requires="wpg">
             <w:drawing>
-              <wp:inline distT="0" distB="0" distL="0" distR="0" wp14:anchorId="69EFF426" wp14:editId="357634E4">
+              <wp:inline distT="0" distB="0" distL="0" distR="0" wp14:anchorId="370A04F8" wp14:editId="166D8220">
                 <wp:extent cx="5760000" cy="3594"/>
                 <wp:effectExtent l="0" t="0" r="12700" b="15875"/>
                 <wp:docPr id="3" name="Group 3"/>
@@ -3431,7 +3248,7 @@
     </w:p>
     <w:p>
       <w:pPr>
-        <w:pStyle w:val="ListParagraph"/>
+        <w:pStyle w:val="Paragraphedeliste"/>
         <w:numPr>
           <w:ilvl w:val="0"/>
           <w:numId w:val="5"/>
@@ -3456,10 +3273,20 @@
         </w:rPr>
         <w:t>Linux</w:t>
       </w:r>
+      <w:r>
+        <w:rPr>
+          <w:rFonts w:eastAsia="Cambria" w:cs="Cambria"/>
+          <w:color w:val="000000"/>
+          <w:sz w:val="20"/>
+          <w:szCs w:val="24"/>
+          <w:lang w:val="en-US" w:eastAsia="fr-FR"/>
+        </w:rPr>
+        <w:t xml:space="preserve"> Debian</w:t>
+      </w:r>
     </w:p>
     <w:p>
       <w:pPr>
-        <w:pStyle w:val="ListParagraph"/>
+        <w:pStyle w:val="Paragraphedeliste"/>
         <w:numPr>
           <w:ilvl w:val="0"/>
           <w:numId w:val="5"/>
@@ -3487,6 +3314,19 @@
     </w:p>
     <w:p>
       <w:pPr>
+        <w:spacing w:after="147"/>
+        <w:ind w:right="-239"/>
+        <w:rPr>
+          <w:rFonts w:eastAsia="Cambria" w:cs="Cambria"/>
+          <w:color w:val="000000"/>
+          <w:sz w:val="20"/>
+          <w:szCs w:val="24"/>
+          <w:lang w:val="en-US" w:eastAsia="fr-FR"/>
+        </w:rPr>
+      </w:pPr>
+    </w:p>
+    <w:p>
+      <w:pPr>
         <w:keepNext/>
         <w:keepLines/>
         <w:spacing w:after="0" w:line="265" w:lineRule="auto"/>
@@ -3538,7 +3378,7 @@
         <mc:AlternateContent>
           <mc:Choice Requires="wpg">
             <w:drawing>
-              <wp:inline distT="0" distB="0" distL="0" distR="0" wp14:anchorId="58DAFF56" wp14:editId="6482623E">
+              <wp:inline distT="0" distB="0" distL="0" distR="0" wp14:anchorId="0225CBE9" wp14:editId="7F0C6BA7">
                 <wp:extent cx="5760000" cy="3594"/>
                 <wp:effectExtent l="0" t="0" r="12700" b="15875"/>
                 <wp:docPr id="23" name="Group 23"/>
@@ -3614,7 +3454,7 @@
     </w:p>
     <w:p>
       <w:pPr>
-        <w:pStyle w:val="ListParagraph"/>
+        <w:pStyle w:val="Paragraphedeliste"/>
         <w:numPr>
           <w:ilvl w:val="0"/>
           <w:numId w:val="5"/>
@@ -3642,7 +3482,7 @@
     </w:p>
     <w:p>
       <w:pPr>
-        <w:pStyle w:val="ListParagraph"/>
+        <w:pStyle w:val="Paragraphedeliste"/>
         <w:numPr>
           <w:ilvl w:val="0"/>
           <w:numId w:val="5"/>
@@ -3670,6 +3510,34 @@
     </w:p>
     <w:p>
       <w:pPr>
+        <w:pStyle w:val="Paragraphedeliste"/>
+        <w:numPr>
+          <w:ilvl w:val="0"/>
+          <w:numId w:val="5"/>
+        </w:numPr>
+        <w:spacing w:after="147"/>
+        <w:ind w:right="-239"/>
+        <w:rPr>
+          <w:rFonts w:eastAsia="Cambria" w:cs="Cambria"/>
+          <w:color w:val="000000"/>
+          <w:sz w:val="20"/>
+          <w:szCs w:val="24"/>
+          <w:lang w:val="en-US" w:eastAsia="fr-FR"/>
+        </w:rPr>
+      </w:pPr>
+      <w:r>
+        <w:rPr>
+          <w:rFonts w:eastAsia="Cambria" w:cs="Cambria"/>
+          <w:color w:val="000000"/>
+          <w:sz w:val="20"/>
+          <w:szCs w:val="24"/>
+          <w:lang w:val="en-US" w:eastAsia="fr-FR"/>
+        </w:rPr>
+        <w:t>DDD</w:t>
+      </w:r>
+    </w:p>
+    <w:p>
+      <w:pPr>
         <w:rPr>
           <w:rFonts w:eastAsia="Cambria" w:cs="Cambria"/>
           <w:color w:val="000000"/>
@@ -3730,7 +3598,7 @@
         <mc:AlternateContent>
           <mc:Choice Requires="wpg">
             <w:drawing>
-              <wp:inline distT="0" distB="0" distL="0" distR="0" wp14:anchorId="7FE86C37" wp14:editId="128C777D">
+              <wp:inline distT="0" distB="0" distL="0" distR="0" wp14:anchorId="1A8AE6D9" wp14:editId="5DC6E314">
                 <wp:extent cx="5798185" cy="9144"/>
                 <wp:effectExtent l="0" t="0" r="0" b="0"/>
                 <wp:docPr id="16" name="Group 5488"/>
@@ -4098,7 +3966,27 @@
           <w:shd w:val="clear" w:color="auto" w:fill="FFFFFF"/>
           <w:lang w:val="en-US" w:eastAsia="fr-FR"/>
         </w:rPr>
-        <w:t xml:space="preserve"> Félix Houphouët-Boigny, 2019</w:t>
+        <w:t xml:space="preserve"> Félix </w:t>
+      </w:r>
+      <w:proofErr w:type="spellStart"/>
+      <w:r>
+        <w:rPr>
+          <w:rFonts w:ascii="Calibri" w:eastAsia="Times New Roman" w:hAnsi="Calibri" w:cs="Calibri"/>
+          <w:color w:val="222222"/>
+          <w:shd w:val="clear" w:color="auto" w:fill="FFFFFF"/>
+          <w:lang w:val="en-US" w:eastAsia="fr-FR"/>
+        </w:rPr>
+        <w:t>Houphouët-Boigny</w:t>
+      </w:r>
+      <w:proofErr w:type="spellEnd"/>
+      <w:r>
+        <w:rPr>
+          <w:rFonts w:ascii="Calibri" w:eastAsia="Times New Roman" w:hAnsi="Calibri" w:cs="Calibri"/>
+          <w:color w:val="222222"/>
+          <w:shd w:val="clear" w:color="auto" w:fill="FFFFFF"/>
+          <w:lang w:val="en-US" w:eastAsia="fr-FR"/>
+        </w:rPr>
+        <w:t>, 2019</w:t>
       </w:r>
       <w:r>
         <w:rPr>
@@ -4271,8 +4159,21 @@
             <w:u w:val="single"/>
             <w:lang w:val="en-US" w:eastAsia="fr-FR"/>
           </w:rPr>
-          <w:t xml:space="preserve"> (Cocody</w:t>
+          <w:t xml:space="preserve"> (</w:t>
         </w:r>
+        <w:proofErr w:type="spellStart"/>
+        <w:r>
+          <w:rPr>
+            <w:rFonts w:ascii="Calibri" w:eastAsia="Times New Roman" w:hAnsi="Calibri" w:cs="Calibri"/>
+            <w:color w:val="38B4E7"/>
+            <w:sz w:val="20"/>
+            <w:szCs w:val="20"/>
+            <w:u w:val="single"/>
+            <w:lang w:val="en-US" w:eastAsia="fr-FR"/>
+          </w:rPr>
+          <w:t>Cocody</w:t>
+        </w:r>
+        <w:proofErr w:type="spellEnd"/>
         <w:r>
           <w:rPr>
             <w:rFonts w:ascii="Calibri" w:eastAsia="Times New Roman" w:hAnsi="Calibri" w:cs="Calibri"/>
@@ -4548,7 +4449,31 @@
           <w:u w:val="single"/>
           <w:lang w:val="en-US" w:eastAsia="fr-FR"/>
         </w:rPr>
-        <w:t>ADOU Kablan Jérôme</w:t>
+        <w:t xml:space="preserve">ADOU </w:t>
+      </w:r>
+      <w:proofErr w:type="spellStart"/>
+      <w:r>
+        <w:rPr>
+          <w:rFonts w:ascii="Calibri" w:eastAsia="Times New Roman" w:hAnsi="Calibri" w:cs="Calibri"/>
+          <w:color w:val="38B4E7"/>
+          <w:sz w:val="20"/>
+          <w:szCs w:val="20"/>
+          <w:u w:val="single"/>
+          <w:lang w:val="en-US" w:eastAsia="fr-FR"/>
+        </w:rPr>
+        <w:t>Kablan</w:t>
+      </w:r>
+      <w:proofErr w:type="spellEnd"/>
+      <w:r>
+        <w:rPr>
+          <w:rFonts w:ascii="Calibri" w:eastAsia="Times New Roman" w:hAnsi="Calibri" w:cs="Calibri"/>
+          <w:color w:val="38B4E7"/>
+          <w:sz w:val="20"/>
+          <w:szCs w:val="20"/>
+          <w:u w:val="single"/>
+          <w:lang w:val="en-US" w:eastAsia="fr-FR"/>
+        </w:rPr>
+        <w:t xml:space="preserve"> Jérôme</w:t>
       </w:r>
       <w:r>
         <w:rPr>
@@ -4603,7 +4528,55 @@
           <w:u w:val="single"/>
           <w:lang w:val="en-US" w:eastAsia="fr-FR"/>
         </w:rPr>
-        <w:t>ADOU Kablan Jérôme, COULIBALY Adama, ASSOHOUN Stanislas</w:t>
+        <w:t xml:space="preserve">ADOU </w:t>
+      </w:r>
+      <w:proofErr w:type="spellStart"/>
+      <w:r>
+        <w:rPr>
+          <w:rFonts w:ascii="Calibri" w:eastAsia="Times New Roman" w:hAnsi="Calibri" w:cs="Calibri"/>
+          <w:color w:val="38B4E7"/>
+          <w:sz w:val="20"/>
+          <w:szCs w:val="20"/>
+          <w:u w:val="single"/>
+          <w:lang w:val="en-US" w:eastAsia="fr-FR"/>
+        </w:rPr>
+        <w:t>Kablan</w:t>
+      </w:r>
+      <w:proofErr w:type="spellEnd"/>
+      <w:r>
+        <w:rPr>
+          <w:rFonts w:ascii="Calibri" w:eastAsia="Times New Roman" w:hAnsi="Calibri" w:cs="Calibri"/>
+          <w:color w:val="38B4E7"/>
+          <w:sz w:val="20"/>
+          <w:szCs w:val="20"/>
+          <w:u w:val="single"/>
+          <w:lang w:val="en-US" w:eastAsia="fr-FR"/>
+        </w:rPr>
+        <w:t xml:space="preserve"> Jérôme, COULIBALY </w:t>
+      </w:r>
+      <w:proofErr w:type="spellStart"/>
+      <w:r>
+        <w:rPr>
+          <w:rFonts w:ascii="Calibri" w:eastAsia="Times New Roman" w:hAnsi="Calibri" w:cs="Calibri"/>
+          <w:color w:val="38B4E7"/>
+          <w:sz w:val="20"/>
+          <w:szCs w:val="20"/>
+          <w:u w:val="single"/>
+          <w:lang w:val="en-US" w:eastAsia="fr-FR"/>
+        </w:rPr>
+        <w:t>Adama</w:t>
+      </w:r>
+      <w:proofErr w:type="spellEnd"/>
+      <w:r>
+        <w:rPr>
+          <w:rFonts w:ascii="Calibri" w:eastAsia="Times New Roman" w:hAnsi="Calibri" w:cs="Calibri"/>
+          <w:color w:val="38B4E7"/>
+          <w:sz w:val="20"/>
+          <w:szCs w:val="20"/>
+          <w:u w:val="single"/>
+          <w:lang w:val="en-US" w:eastAsia="fr-FR"/>
+        </w:rPr>
+        <w:t>, ASSOHOUN Stanislas</w:t>
       </w:r>
       <w:r>
         <w:rPr>
@@ -4678,8 +4651,21 @@
           <w:u w:val="single"/>
           <w:lang w:val="en-US" w:eastAsia="fr-FR"/>
         </w:rPr>
-        <w:t>COULIBALY Adama</w:t>
-      </w:r>
+        <w:t xml:space="preserve">COULIBALY </w:t>
+      </w:r>
+      <w:proofErr w:type="spellStart"/>
+      <w:r>
+        <w:rPr>
+          <w:rFonts w:ascii="Calibri" w:eastAsia="Times New Roman" w:hAnsi="Calibri" w:cs="Calibri"/>
+          <w:color w:val="38B4E7"/>
+          <w:sz w:val="20"/>
+          <w:szCs w:val="20"/>
+          <w:u w:val="single"/>
+          <w:lang w:val="en-US" w:eastAsia="fr-FR"/>
+        </w:rPr>
+        <w:t>Adama</w:t>
+      </w:r>
+      <w:proofErr w:type="spellEnd"/>
       <w:r>
         <w:rPr>
           <w:rFonts w:ascii="Calibri" w:eastAsia="Times New Roman" w:hAnsi="Calibri" w:cs="Calibri"/>
@@ -4815,7 +4801,7 @@
         <mc:AlternateContent>
           <mc:Choice Requires="wpg">
             <w:drawing>
-              <wp:inline distT="0" distB="0" distL="0" distR="0" wp14:anchorId="18BAB365" wp14:editId="4D80DD2B">
+              <wp:inline distT="0" distB="0" distL="0" distR="0" wp14:anchorId="320264B6" wp14:editId="20DE69EB">
                 <wp:extent cx="5798185" cy="9144"/>
                 <wp:effectExtent l="0" t="0" r="0" b="0"/>
                 <wp:docPr id="7" name="Group 5489"/>
@@ -4925,14 +4911,38 @@
           <w:sz w:val="24"/>
           <w:szCs w:val="24"/>
         </w:rPr>
-        <w:t>Software architect consultant</w:t>
-      </w:r>
+        <w:t xml:space="preserve">Backend </w:t>
+      </w:r>
+      <w:proofErr w:type="spellStart"/>
       <w:r>
         <w:rPr>
           <w:rFonts w:ascii="Calibri Light" w:eastAsia="Times New Roman" w:hAnsi="Calibri Light" w:cs="Times New Roman"/>
           <w:b/>
           <w:bCs/>
           <w:color w:val="000000"/>
+          <w:sz w:val="24"/>
+          <w:szCs w:val="24"/>
+        </w:rPr>
+        <w:t>developer</w:t>
+      </w:r>
+      <w:proofErr w:type="spellEnd"/>
+      <w:r>
+        <w:rPr>
+          <w:rFonts w:ascii="Calibri Light" w:eastAsia="Times New Roman" w:hAnsi="Calibri Light" w:cs="Times New Roman"/>
+          <w:b/>
+          <w:bCs/>
+          <w:color w:val="000000"/>
+          <w:sz w:val="24"/>
+          <w:szCs w:val="24"/>
+        </w:rPr>
+        <w:t xml:space="preserve"> consultant</w:t>
+      </w:r>
+      <w:r>
+        <w:rPr>
+          <w:rFonts w:ascii="Calibri Light" w:eastAsia="Times New Roman" w:hAnsi="Calibri Light" w:cs="Times New Roman"/>
+          <w:b/>
+          <w:bCs/>
+          <w:color w:val="000000"/>
           <w:sz w:val="20"/>
           <w:szCs w:val="20"/>
         </w:rPr>
@@ -4947,7 +4957,7 @@
           <w:sz w:val="20"/>
           <w:szCs w:val="20"/>
         </w:rPr>
-        <w:t>Since</w:t>
+        <w:t>06</w:t>
       </w:r>
       <w:r>
         <w:rPr>
@@ -4958,7 +4968,7 @@
           <w:sz w:val="20"/>
           <w:szCs w:val="20"/>
         </w:rPr>
-        <w:t xml:space="preserve"> 06</w:t>
+        <w:t>/</w:t>
       </w:r>
       <w:r>
         <w:rPr>
@@ -4969,7 +4979,7 @@
           <w:sz w:val="20"/>
           <w:szCs w:val="20"/>
         </w:rPr>
-        <w:t>/</w:t>
+        <w:t>2020 – 07/2020</w:t>
       </w:r>
       <w:r>
         <w:rPr>
@@ -4980,7 +4990,7 @@
           <w:sz w:val="20"/>
           <w:szCs w:val="20"/>
         </w:rPr>
-        <w:t>2020</w:t>
+        <w:t xml:space="preserve"> </w:t>
       </w:r>
       <w:r>
         <w:rPr>
@@ -4991,8 +5001,9 @@
           <w:sz w:val="20"/>
           <w:szCs w:val="20"/>
         </w:rPr>
-        <w:t xml:space="preserve"> </w:t>
-      </w:r>
+        <w:t xml:space="preserve">(2 </w:t>
+      </w:r>
+      <w:proofErr w:type="spellStart"/>
       <w:r>
         <w:rPr>
           <w:rFonts w:ascii="Calibri Light" w:eastAsia="Times New Roman" w:hAnsi="Calibri Light" w:cs="Times New Roman"/>
@@ -5002,19 +5013,9 @@
           <w:sz w:val="20"/>
           <w:szCs w:val="20"/>
         </w:rPr>
-        <w:t xml:space="preserve">(2 </w:t>
-      </w:r>
-      <w:r>
-        <w:rPr>
-          <w:rFonts w:ascii="Calibri Light" w:eastAsia="Times New Roman" w:hAnsi="Calibri Light" w:cs="Times New Roman"/>
-          <w:b/>
-          <w:bCs/>
-          <w:color w:val="000000"/>
-          <w:sz w:val="20"/>
-          <w:szCs w:val="20"/>
-        </w:rPr>
         <w:t>months</w:t>
       </w:r>
+      <w:proofErr w:type="spellEnd"/>
       <w:r>
         <w:rPr>
           <w:rFonts w:ascii="Calibri Light" w:eastAsia="Times New Roman" w:hAnsi="Calibri Light" w:cs="Times New Roman"/>
@@ -5049,8 +5050,9 @@
           <w:szCs w:val="24"/>
           <w:lang w:eastAsia="fr-FR"/>
         </w:rPr>
-        <w:t>Independent</w:t>
-      </w:r>
+        <w:t xml:space="preserve">KYRIA </w:t>
+      </w:r>
+      <w:proofErr w:type="spellStart"/>
       <w:r>
         <w:rPr>
           <w:rFonts w:eastAsia="Cambria" w:cs="Cambria"/>
@@ -5059,8 +5061,30 @@
           <w:szCs w:val="24"/>
           <w:lang w:eastAsia="fr-FR"/>
         </w:rPr>
+        <w:t>Consultancy</w:t>
+      </w:r>
+      <w:proofErr w:type="spellEnd"/>
+      <w:r>
+        <w:rPr>
+          <w:rFonts w:eastAsia="Cambria" w:cs="Cambria"/>
+          <w:color w:val="595959"/>
+          <w:sz w:val="20"/>
+          <w:szCs w:val="24"/>
+          <w:lang w:eastAsia="fr-FR"/>
+        </w:rPr>
+        <w:t xml:space="preserve"> Services Ltd</w:t>
+      </w:r>
+      <w:r>
+        <w:rPr>
+          <w:rFonts w:eastAsia="Cambria" w:cs="Cambria"/>
+          <w:color w:val="595959"/>
+          <w:sz w:val="20"/>
+          <w:szCs w:val="24"/>
+          <w:lang w:eastAsia="fr-FR"/>
+        </w:rPr>
         <w:t xml:space="preserve"> : </w:t>
       </w:r>
+      <w:proofErr w:type="spellStart"/>
       <w:r>
         <w:rPr>
           <w:rFonts w:eastAsia="Cambria" w:cs="Cambria"/>
@@ -5069,8 +5093,53 @@
           <w:szCs w:val="24"/>
           <w:lang w:eastAsia="fr-FR"/>
         </w:rPr>
-        <w:t>Security of bank card payments</w:t>
-      </w:r>
+        <w:t>Advice</w:t>
+      </w:r>
+      <w:proofErr w:type="spellEnd"/>
+      <w:r>
+        <w:rPr>
+          <w:rFonts w:eastAsia="Cambria" w:cs="Cambria"/>
+          <w:color w:val="595959"/>
+          <w:sz w:val="20"/>
+          <w:szCs w:val="24"/>
+          <w:lang w:eastAsia="fr-FR"/>
+        </w:rPr>
+        <w:t xml:space="preserve">, </w:t>
+      </w:r>
+      <w:proofErr w:type="spellStart"/>
+      <w:r>
+        <w:rPr>
+          <w:rFonts w:eastAsia="Cambria" w:cs="Cambria"/>
+          <w:color w:val="595959"/>
+          <w:sz w:val="20"/>
+          <w:szCs w:val="24"/>
+          <w:lang w:eastAsia="fr-FR"/>
+        </w:rPr>
+        <w:t>Strategy</w:t>
+      </w:r>
+      <w:proofErr w:type="spellEnd"/>
+      <w:r>
+        <w:rPr>
+          <w:rFonts w:eastAsia="Cambria" w:cs="Cambria"/>
+          <w:color w:val="595959"/>
+          <w:sz w:val="20"/>
+          <w:szCs w:val="24"/>
+          <w:lang w:eastAsia="fr-FR"/>
+        </w:rPr>
+        <w:t xml:space="preserve"> and IT </w:t>
+      </w:r>
+      <w:proofErr w:type="spellStart"/>
+      <w:r>
+        <w:rPr>
+          <w:rFonts w:eastAsia="Cambria" w:cs="Cambria"/>
+          <w:color w:val="595959"/>
+          <w:sz w:val="20"/>
+          <w:szCs w:val="24"/>
+          <w:lang w:eastAsia="fr-FR"/>
+        </w:rPr>
+        <w:t>achievement</w:t>
+      </w:r>
+      <w:proofErr w:type="spellEnd"/>
       <w:r>
         <w:rPr>
           <w:rFonts w:eastAsia="Cambria" w:cs="Cambria"/>
@@ -5172,8 +5241,20 @@
                 <w:color w:val="000000"/>
                 <w:sz w:val="20"/>
                 <w:szCs w:val="20"/>
-              </w:rPr>
-              <w:t xml:space="preserve">Réalisations :  </w:t>
+                <w:lang w:val="en-US"/>
+              </w:rPr>
+              <w:t>Achievements</w:t>
+            </w:r>
+            <w:r>
+              <w:rPr>
+                <w:rFonts w:eastAsia="Cambria" w:cs="Cambria"/>
+                <w:b/>
+                <w:bCs/>
+                <w:color w:val="000000"/>
+                <w:sz w:val="20"/>
+                <w:szCs w:val="20"/>
+              </w:rPr>
+              <w:t xml:space="preserve">:  </w:t>
             </w:r>
           </w:p>
           <w:p>
@@ -5203,30 +5284,95 @@
                 <w:sz w:val="20"/>
                 <w:szCs w:val="20"/>
               </w:rPr>
-              <w:t xml:space="preserve">Prototyping </w:t>
-            </w:r>
-            <w:hyperlink r:id="rId12" w:history="1">
-              <w:r>
-                <w:rPr>
-                  <w:rStyle w:val="Hyperlink"/>
-                  <w:rFonts w:ascii="Calibri" w:eastAsia="Calibri" w:hAnsi="Calibri" w:cs="Times New Roman"/>
-                  <w:bCs/>
-                  <w:iCs/>
-                  <w:sz w:val="20"/>
-                  <w:szCs w:val="20"/>
-                </w:rPr>
-                <w:t>Surati platform</w:t>
-              </w:r>
-            </w:hyperlink>
-            <w:r>
-              <w:rPr>
-                <w:rFonts w:ascii="Calibri" w:eastAsia="Calibri" w:hAnsi="Calibri" w:cs="Times New Roman"/>
-                <w:bCs/>
-                <w:iCs/>
-                <w:sz w:val="20"/>
-                <w:szCs w:val="20"/>
-              </w:rPr>
-              <w:t xml:space="preserve"> for prevention and detection of bank card fraud and risk control in collaboration with the consultant and independent researcher Amon ETTIEN, Ph.D. in Computer Science (University Paris 6)</w:t>
+              <w:t xml:space="preserve">Support to the </w:t>
+            </w:r>
+            <w:proofErr w:type="spellStart"/>
+            <w:r>
+              <w:rPr>
+                <w:rFonts w:ascii="Calibri" w:eastAsia="Calibri" w:hAnsi="Calibri" w:cs="Times New Roman"/>
+                <w:bCs/>
+                <w:iCs/>
+                <w:sz w:val="20"/>
+                <w:szCs w:val="20"/>
+              </w:rPr>
+              <w:t>project</w:t>
+            </w:r>
+            <w:proofErr w:type="spellEnd"/>
+            <w:r>
+              <w:rPr>
+                <w:rFonts w:ascii="Calibri" w:eastAsia="Calibri" w:hAnsi="Calibri" w:cs="Times New Roman"/>
+                <w:bCs/>
+                <w:iCs/>
+                <w:sz w:val="20"/>
+                <w:szCs w:val="20"/>
+              </w:rPr>
+              <w:t xml:space="preserve"> team for the </w:t>
+            </w:r>
+            <w:proofErr w:type="spellStart"/>
+            <w:r>
+              <w:rPr>
+                <w:rFonts w:ascii="Calibri" w:eastAsia="Calibri" w:hAnsi="Calibri" w:cs="Times New Roman"/>
+                <w:bCs/>
+                <w:iCs/>
+                <w:sz w:val="20"/>
+                <w:szCs w:val="20"/>
+              </w:rPr>
+              <w:t>development</w:t>
+            </w:r>
+            <w:proofErr w:type="spellEnd"/>
+            <w:r>
+              <w:rPr>
+                <w:rFonts w:ascii="Calibri" w:eastAsia="Calibri" w:hAnsi="Calibri" w:cs="Times New Roman"/>
+                <w:bCs/>
+                <w:iCs/>
+                <w:sz w:val="20"/>
+                <w:szCs w:val="20"/>
+              </w:rPr>
+              <w:t xml:space="preserve"> of modules and </w:t>
+            </w:r>
+            <w:proofErr w:type="spellStart"/>
+            <w:r>
+              <w:rPr>
+                <w:rFonts w:ascii="Calibri" w:eastAsia="Calibri" w:hAnsi="Calibri" w:cs="Times New Roman"/>
+                <w:bCs/>
+                <w:iCs/>
+                <w:sz w:val="20"/>
+                <w:szCs w:val="20"/>
+              </w:rPr>
+              <w:t>functionalities</w:t>
+            </w:r>
+            <w:proofErr w:type="spellEnd"/>
+            <w:r>
+              <w:rPr>
+                <w:rFonts w:ascii="Calibri" w:eastAsia="Calibri" w:hAnsi="Calibri" w:cs="Times New Roman"/>
+                <w:bCs/>
+                <w:iCs/>
+                <w:sz w:val="20"/>
+                <w:szCs w:val="20"/>
+              </w:rPr>
+              <w:t xml:space="preserve"> for </w:t>
+            </w:r>
+            <w:proofErr w:type="spellStart"/>
+            <w:r>
+              <w:rPr>
+                <w:rFonts w:ascii="Calibri" w:eastAsia="Calibri" w:hAnsi="Calibri" w:cs="Times New Roman"/>
+                <w:bCs/>
+                <w:iCs/>
+                <w:sz w:val="20"/>
+                <w:szCs w:val="20"/>
+              </w:rPr>
+              <w:t>accounting</w:t>
+            </w:r>
+            <w:proofErr w:type="spellEnd"/>
+            <w:r>
+              <w:rPr>
+                <w:rFonts w:ascii="Calibri" w:eastAsia="Calibri" w:hAnsi="Calibri" w:cs="Times New Roman"/>
+                <w:bCs/>
+                <w:iCs/>
+                <w:sz w:val="20"/>
+                <w:szCs w:val="20"/>
+              </w:rPr>
+              <w:t xml:space="preserve"> software</w:t>
             </w:r>
             <w:r>
               <w:rPr>
@@ -5258,7 +5404,6 @@
               <w:jc w:val="both"/>
               <w:rPr>
                 <w:rFonts w:ascii="Calibri" w:eastAsia="Calibri" w:hAnsi="Calibri" w:cs="Times New Roman"/>
-                <w:b/>
                 <w:bCs/>
                 <w:iCs/>
                 <w:sz w:val="20"/>
@@ -5287,7 +5432,7 @@
                 <w:szCs w:val="20"/>
                 <w:lang w:val="en-US"/>
               </w:rPr>
-              <w:t xml:space="preserve"> </w:t>
+              <w:t>:</w:t>
             </w:r>
             <w:r>
               <w:rPr>
@@ -5298,21 +5443,11 @@
                 <w:szCs w:val="20"/>
                 <w:lang w:val="en-US"/>
               </w:rPr>
-              <w:t xml:space="preserve">: </w:t>
-            </w:r>
-            <w:r>
-              <w:rPr>
-                <w:rFonts w:ascii="Calibri" w:eastAsia="Calibri" w:hAnsi="Calibri" w:cs="Times New Roman"/>
-                <w:sz w:val="20"/>
-                <w:szCs w:val="20"/>
-                <w:lang w:val="en-US"/>
-              </w:rPr>
               <w:t xml:space="preserve"> </w:t>
             </w:r>
             <w:r>
               <w:rPr>
-                <w:rFonts w:eastAsia="Cambria" w:cs="Cambria"/>
-                <w:color w:val="000000"/>
+                <w:rFonts w:ascii="Calibri" w:eastAsia="Calibri" w:hAnsi="Calibri" w:cs="Times New Roman"/>
                 <w:sz w:val="20"/>
                 <w:szCs w:val="20"/>
                 <w:lang w:val="en-US"/>
@@ -5321,125 +5456,65 @@
             </w:r>
             <w:r>
               <w:rPr>
-                <w:rFonts w:ascii="Calibri" w:eastAsia="Calibri" w:hAnsi="Calibri" w:cs="Times New Roman"/>
-                <w:bCs/>
-                <w:iCs/>
-                <w:sz w:val="20"/>
-                <w:szCs w:val="20"/>
-                <w:lang w:val="en-US"/>
-              </w:rPr>
-              <w:t xml:space="preserve">Java 8 / </w:t>
-            </w:r>
-            <w:r>
-              <w:rPr>
-                <w:rFonts w:ascii="Calibri" w:eastAsia="Calibri" w:hAnsi="Calibri" w:cs="Times New Roman"/>
-                <w:bCs/>
-                <w:iCs/>
-                <w:sz w:val="20"/>
-                <w:szCs w:val="20"/>
-                <w:lang w:val="en-US"/>
-              </w:rPr>
-              <w:t xml:space="preserve">Android Studio / </w:t>
-            </w:r>
-            <w:r>
-              <w:rPr>
-                <w:rFonts w:ascii="Calibri" w:eastAsia="Calibri" w:hAnsi="Calibri" w:cs="Times New Roman"/>
-                <w:bCs/>
-                <w:iCs/>
-                <w:sz w:val="20"/>
-                <w:szCs w:val="20"/>
-                <w:lang w:val="en-US"/>
-              </w:rPr>
-              <w:t xml:space="preserve">Eclipse Photon </w:t>
-            </w:r>
-            <w:r>
-              <w:rPr>
-                <w:rFonts w:ascii="Calibri" w:eastAsia="Calibri" w:hAnsi="Calibri" w:cs="Times New Roman"/>
-                <w:bCs/>
-                <w:iCs/>
-                <w:sz w:val="20"/>
-                <w:szCs w:val="20"/>
-                <w:lang w:val="en-US"/>
-              </w:rPr>
-              <w:t xml:space="preserve">/ </w:t>
-            </w:r>
-            <w:r>
-              <w:rPr>
-                <w:rFonts w:ascii="Calibri" w:eastAsia="Calibri" w:hAnsi="Calibri" w:cs="Times New Roman"/>
-                <w:bCs/>
-                <w:iCs/>
-                <w:sz w:val="20"/>
-                <w:szCs w:val="20"/>
-                <w:lang w:val="en-US"/>
-              </w:rPr>
-              <w:t xml:space="preserve">Junit 4 / Web services REST / HTML5 / CSS 3 / JavaScript / </w:t>
-            </w:r>
-            <w:r>
-              <w:rPr>
-                <w:rFonts w:ascii="Calibri" w:eastAsia="Calibri" w:hAnsi="Calibri" w:cs="Times New Roman"/>
-                <w:bCs/>
-                <w:iCs/>
-                <w:sz w:val="20"/>
-                <w:szCs w:val="20"/>
-                <w:lang w:val="en-US"/>
-              </w:rPr>
-              <w:t xml:space="preserve">XSLT / </w:t>
-            </w:r>
-            <w:r>
-              <w:rPr>
-                <w:rFonts w:ascii="Calibri" w:eastAsia="Calibri" w:hAnsi="Calibri" w:cs="Times New Roman"/>
-                <w:bCs/>
-                <w:iCs/>
-                <w:sz w:val="20"/>
-                <w:szCs w:val="20"/>
-                <w:lang w:val="en-US"/>
-              </w:rPr>
-              <w:t xml:space="preserve">Tacit / Bootstrap 3 / SQL / PostgreSQL 9.3 / </w:t>
-            </w:r>
-            <w:r>
-              <w:rPr>
-                <w:rFonts w:ascii="Calibri" w:eastAsia="Calibri" w:hAnsi="Calibri" w:cs="Times New Roman"/>
-                <w:bCs/>
-                <w:iCs/>
-                <w:sz w:val="20"/>
-                <w:szCs w:val="20"/>
-                <w:lang w:val="en-US"/>
-              </w:rPr>
-              <w:t xml:space="preserve">Takes framework </w:t>
-            </w:r>
-            <w:r>
-              <w:rPr>
-                <w:rFonts w:ascii="Calibri" w:eastAsia="Calibri" w:hAnsi="Calibri" w:cs="Times New Roman"/>
-                <w:bCs/>
-                <w:iCs/>
-                <w:sz w:val="20"/>
-                <w:szCs w:val="20"/>
-                <w:lang w:val="en-US"/>
-              </w:rPr>
-              <w:t>/ Git / GitHub / Linux Debi</w:t>
-            </w:r>
-            <w:r>
-              <w:rPr>
-                <w:rFonts w:ascii="Calibri" w:eastAsia="Calibri" w:hAnsi="Calibri" w:cs="Times New Roman"/>
-                <w:bCs/>
-                <w:iCs/>
-                <w:sz w:val="20"/>
-                <w:szCs w:val="20"/>
-                <w:lang w:val="en-US"/>
-              </w:rPr>
-              <w:t xml:space="preserve">an 10 / Papyrus / SSL / Maven </w:t>
-            </w:r>
-            <w:r>
-              <w:rPr>
-                <w:rFonts w:ascii="Calibri" w:eastAsia="Calibri" w:hAnsi="Calibri" w:cs="Times New Roman"/>
-                <w:bCs/>
-                <w:iCs/>
-                <w:sz w:val="20"/>
-                <w:szCs w:val="20"/>
-                <w:lang w:val="en-US"/>
-              </w:rPr>
-              <w:t>/ MobaXterm / TDD / SCRUM</w:t>
-            </w:r>
+                <w:rFonts w:eastAsia="Cambria" w:cs="Cambria"/>
+                <w:color w:val="000000"/>
+                <w:sz w:val="20"/>
+                <w:szCs w:val="20"/>
+                <w:lang w:val="en-US"/>
+              </w:rPr>
+              <w:t xml:space="preserve"> </w:t>
+            </w:r>
+            <w:r>
+              <w:rPr>
+                <w:rFonts w:ascii="Calibri" w:eastAsia="Calibri" w:hAnsi="Calibri" w:cs="Times New Roman"/>
+                <w:bCs/>
+                <w:iCs/>
+                <w:sz w:val="20"/>
+                <w:szCs w:val="20"/>
+                <w:lang w:val="en-US"/>
+              </w:rPr>
+              <w:t xml:space="preserve">Java 11 / Mockito / Junit 5 / Domain Driven Development / </w:t>
+            </w:r>
+            <w:r>
+              <w:rPr>
+                <w:rFonts w:ascii="Calibri" w:eastAsia="Calibri" w:hAnsi="Calibri" w:cs="Times New Roman"/>
+                <w:bCs/>
+                <w:iCs/>
+                <w:sz w:val="20"/>
+                <w:szCs w:val="20"/>
+                <w:lang w:val="en-US"/>
+              </w:rPr>
+              <w:t xml:space="preserve">Hexagonal architecture </w:t>
+            </w:r>
+            <w:r>
+              <w:rPr>
+                <w:rFonts w:ascii="Calibri" w:eastAsia="Calibri" w:hAnsi="Calibri" w:cs="Times New Roman"/>
+                <w:bCs/>
+                <w:iCs/>
+                <w:sz w:val="20"/>
+                <w:szCs w:val="20"/>
+                <w:lang w:val="en-US"/>
+              </w:rPr>
+              <w:t>/ Git / GitLab / Maven / TDD / SCRUM</w:t>
+            </w:r>
+          </w:p>
+          <w:p>
+            <w:pPr>
+              <w:autoSpaceDE w:val="0"/>
+              <w:autoSpaceDN w:val="0"/>
+              <w:adjustRightInd w:val="0"/>
+              <w:ind w:hanging="10"/>
+              <w:jc w:val="both"/>
+              <w:rPr>
+                <w:rFonts w:ascii="Calibri" w:eastAsia="Calibri" w:hAnsi="Calibri" w:cs="Times New Roman"/>
+                <w:b/>
+                <w:bCs/>
+                <w:iCs/>
+                <w:sz w:val="20"/>
+                <w:szCs w:val="20"/>
+                <w:lang w:val="en-US"/>
+              </w:rPr>
+            </w:pPr>
           </w:p>
         </w:tc>
       </w:tr>
@@ -5459,22 +5534,24 @@
           <w:b/>
           <w:bCs/>
           <w:color w:val="000000"/>
+          <w:sz w:val="20"/>
+          <w:szCs w:val="20"/>
+          <w:lang w:val="en-US"/>
+        </w:rPr>
+      </w:pPr>
+      <w:r>
+        <w:rPr>
+          <w:rFonts w:ascii="Calibri Light" w:eastAsia="Times New Roman" w:hAnsi="Calibri Light" w:cs="Times New Roman"/>
+          <w:b/>
+          <w:bCs/>
+          <w:color w:val="000000"/>
           <w:sz w:val="24"/>
           <w:szCs w:val="24"/>
           <w:lang w:val="en-US"/>
         </w:rPr>
-      </w:pPr>
-    </w:p>
-    <w:p>
-      <w:pPr>
-        <w:keepNext/>
-        <w:keepLines/>
-        <w:tabs>
-          <w:tab w:val="right" w:pos="9051"/>
-        </w:tabs>
-        <w:spacing w:before="40" w:after="0" w:line="253" w:lineRule="auto"/>
-        <w:jc w:val="both"/>
-        <w:outlineLvl w:val="1"/>
+        <w:t>CEO &amp; Software architect</w:t>
+      </w:r>
+      <w:r>
         <w:rPr>
           <w:rFonts w:ascii="Calibri Light" w:eastAsia="Times New Roman" w:hAnsi="Calibri Light" w:cs="Times New Roman"/>
           <w:b/>
@@ -5484,18 +5561,43 @@
           <w:szCs w:val="20"/>
           <w:lang w:val="en-US"/>
         </w:rPr>
-      </w:pPr>
+        <w:tab/>
+      </w:r>
       <w:r>
         <w:rPr>
           <w:rFonts w:ascii="Calibri Light" w:eastAsia="Times New Roman" w:hAnsi="Calibri Light" w:cs="Times New Roman"/>
           <w:b/>
           <w:bCs/>
           <w:color w:val="000000"/>
-          <w:sz w:val="24"/>
-          <w:szCs w:val="24"/>
-          <w:lang w:val="en-US"/>
-        </w:rPr>
-        <w:t xml:space="preserve">CEO &amp; </w:t>
+          <w:sz w:val="20"/>
+          <w:szCs w:val="20"/>
+          <w:lang w:val="en-US"/>
+        </w:rPr>
+        <w:t xml:space="preserve">Since </w:t>
+      </w:r>
+      <w:r>
+        <w:rPr>
+          <w:rFonts w:ascii="Calibri Light" w:hAnsi="Calibri Light" w:cs="Times New Roman"/>
+          <w:b/>
+          <w:bCs/>
+          <w:color w:val="000000"/>
+          <w:sz w:val="20"/>
+          <w:szCs w:val="20"/>
+          <w:lang w:val="en-US"/>
+        </w:rPr>
+        <w:t xml:space="preserve">10/2018 </w:t>
+      </w:r>
+      <w:r>
+        <w:rPr>
+          <w:rFonts w:ascii="Calibri Light" w:hAnsi="Calibri Light" w:cs="Times New Roman"/>
+          <w:b/>
+          <w:bCs/>
+          <w:color w:val="000000"/>
+          <w:sz w:val="20"/>
+          <w:szCs w:val="20"/>
+          <w:lang w:val="en-US"/>
+        </w:rPr>
+        <w:t>(</w:t>
       </w:r>
       <w:r>
         <w:rPr>
@@ -5503,11 +5605,11 @@
           <w:b/>
           <w:bCs/>
           <w:color w:val="000000"/>
-          <w:sz w:val="24"/>
-          <w:szCs w:val="24"/>
-          <w:lang w:val="en-US"/>
-        </w:rPr>
-        <w:t>Software architect</w:t>
+          <w:sz w:val="20"/>
+          <w:szCs w:val="20"/>
+          <w:lang w:val="en-US"/>
+        </w:rPr>
+        <w:t>2</w:t>
       </w:r>
       <w:r>
         <w:rPr>
@@ -5519,7 +5621,7 @@
           <w:szCs w:val="20"/>
           <w:lang w:val="en-US"/>
         </w:rPr>
-        <w:tab/>
+        <w:t xml:space="preserve"> year</w:t>
       </w:r>
       <w:r>
         <w:rPr>
@@ -5531,67 +5633,7 @@
           <w:szCs w:val="20"/>
           <w:lang w:val="en-US"/>
         </w:rPr>
-        <w:t xml:space="preserve">Since </w:t>
-      </w:r>
-      <w:r>
-        <w:rPr>
-          <w:rFonts w:ascii="Calibri Light" w:hAnsi="Calibri Light" w:cs="Times New Roman"/>
-          <w:b/>
-          <w:bCs/>
-          <w:color w:val="000000"/>
-          <w:sz w:val="20"/>
-          <w:szCs w:val="20"/>
-          <w:lang w:val="en-US"/>
-        </w:rPr>
-        <w:t>10/</w:t>
-      </w:r>
-      <w:r>
-        <w:rPr>
-          <w:rFonts w:ascii="Calibri Light" w:hAnsi="Calibri Light" w:cs="Times New Roman"/>
-          <w:b/>
-          <w:bCs/>
-          <w:color w:val="000000"/>
-          <w:sz w:val="20"/>
-          <w:szCs w:val="20"/>
-          <w:lang w:val="en-US"/>
-        </w:rPr>
-        <w:t xml:space="preserve">2018 </w:t>
-      </w:r>
-      <w:r>
-        <w:rPr>
-          <w:rFonts w:ascii="Calibri Light" w:hAnsi="Calibri Light" w:cs="Times New Roman"/>
-          <w:b/>
-          <w:bCs/>
-          <w:color w:val="000000"/>
-          <w:sz w:val="20"/>
-          <w:szCs w:val="20"/>
-          <w:lang w:val="en-US"/>
-        </w:rPr>
-        <w:t>(</w:t>
-      </w:r>
-      <w:r>
-        <w:rPr>
-          <w:rFonts w:ascii="Calibri Light" w:eastAsia="Times New Roman" w:hAnsi="Calibri Light" w:cs="Times New Roman"/>
-          <w:b/>
-          <w:bCs/>
-          <w:color w:val="000000"/>
-          <w:sz w:val="20"/>
-          <w:szCs w:val="20"/>
-          <w:lang w:val="en-US"/>
-        </w:rPr>
-        <w:t>1 year 9</w:t>
-      </w:r>
-      <w:r>
-        <w:rPr>
-          <w:rFonts w:ascii="Calibri Light" w:eastAsia="Times New Roman" w:hAnsi="Calibri Light" w:cs="Times New Roman"/>
-          <w:b/>
-          <w:bCs/>
-          <w:color w:val="000000"/>
-          <w:sz w:val="20"/>
-          <w:szCs w:val="20"/>
-          <w:lang w:val="en-US"/>
-        </w:rPr>
-        <w:t xml:space="preserve"> months</w:t>
+        <w:t>s</w:t>
       </w:r>
       <w:r>
         <w:rPr>
@@ -5620,6 +5662,7 @@
           <w:lang w:val="en-US" w:eastAsia="fr-FR"/>
         </w:rPr>
       </w:pPr>
+      <w:proofErr w:type="spellStart"/>
       <w:r>
         <w:rPr>
           <w:rFonts w:eastAsia="Cambria" w:cs="Cambria"/>
@@ -5628,8 +5671,9 @@
           <w:szCs w:val="24"/>
           <w:lang w:val="en-US" w:eastAsia="fr-FR"/>
         </w:rPr>
-        <w:t xml:space="preserve">Minlessika </w:t>
-      </w:r>
+        <w:t>Minlessika</w:t>
+      </w:r>
+      <w:proofErr w:type="spellEnd"/>
       <w:r>
         <w:rPr>
           <w:rFonts w:eastAsia="Cambria" w:cs="Cambria"/>
@@ -5638,6 +5682,16 @@
           <w:szCs w:val="24"/>
           <w:lang w:val="en-US" w:eastAsia="fr-FR"/>
         </w:rPr>
+        <w:t xml:space="preserve"> </w:t>
+      </w:r>
+      <w:r>
+        <w:rPr>
+          <w:rFonts w:eastAsia="Cambria" w:cs="Cambria"/>
+          <w:color w:val="595959"/>
+          <w:sz w:val="20"/>
+          <w:szCs w:val="24"/>
+          <w:lang w:val="en-US" w:eastAsia="fr-FR"/>
+        </w:rPr>
         <w:t>Ltd</w:t>
       </w:r>
       <w:r>
@@ -5648,7 +5702,7 @@
           <w:szCs w:val="24"/>
           <w:lang w:val="en-US" w:eastAsia="fr-FR"/>
         </w:rPr>
-        <w:t>:</w:t>
+        <w:t xml:space="preserve">: </w:t>
       </w:r>
       <w:r>
         <w:rPr>
@@ -5658,7 +5712,7 @@
           <w:szCs w:val="24"/>
           <w:lang w:val="en-US" w:eastAsia="fr-FR"/>
         </w:rPr>
-        <w:t xml:space="preserve"> </w:t>
+        <w:t>Solution integrator</w:t>
       </w:r>
       <w:r>
         <w:rPr>
@@ -5668,37 +5722,7 @@
           <w:szCs w:val="24"/>
           <w:lang w:val="en-US" w:eastAsia="fr-FR"/>
         </w:rPr>
-        <w:t>Solution integrator</w:t>
-      </w:r>
-      <w:r>
-        <w:rPr>
-          <w:rFonts w:eastAsia="Cambria" w:cs="Cambria"/>
-          <w:color w:val="595959"/>
-          <w:sz w:val="20"/>
-          <w:szCs w:val="24"/>
-          <w:lang w:val="en-US" w:eastAsia="fr-FR"/>
-        </w:rPr>
-        <w:t xml:space="preserve"> – Côte d’Ivoire (</w:t>
-      </w:r>
-      <w:r>
-        <w:rPr>
-          <w:rFonts w:eastAsia="Cambria" w:cs="Cambria"/>
-          <w:color w:val="595959"/>
-          <w:sz w:val="20"/>
-          <w:szCs w:val="24"/>
-          <w:lang w:val="en-US" w:eastAsia="fr-FR"/>
-        </w:rPr>
-        <w:t>Abidjan</w:t>
-      </w:r>
-      <w:r>
-        <w:rPr>
-          <w:rFonts w:eastAsia="Cambria" w:cs="Cambria"/>
-          <w:color w:val="595959"/>
-          <w:sz w:val="20"/>
-          <w:szCs w:val="24"/>
-          <w:lang w:val="en-US" w:eastAsia="fr-FR"/>
-        </w:rPr>
-        <w:t>)</w:t>
+        <w:t xml:space="preserve"> – Côte d’Ivoire (Abidjan)</w:t>
       </w:r>
     </w:p>
     <w:tbl>
@@ -5766,7 +5790,19 @@
                 <w:szCs w:val="20"/>
                 <w:lang w:val="en-US"/>
               </w:rPr>
-              <w:t xml:space="preserve"> :  </w:t>
+              <w:t>:</w:t>
+            </w:r>
+            <w:r>
+              <w:rPr>
+                <w:rFonts w:eastAsia="Cambria" w:cs="Cambria"/>
+                <w:b/>
+                <w:bCs/>
+                <w:color w:val="000000"/>
+                <w:sz w:val="20"/>
+                <w:szCs w:val="20"/>
+                <w:lang w:val="en-US"/>
+              </w:rPr>
+              <w:t xml:space="preserve">  </w:t>
             </w:r>
           </w:p>
           <w:p>
@@ -5811,10 +5847,11 @@
               </w:rPr>
               <w:t xml:space="preserve">of software architecture, prototyping and development of the </w:t>
             </w:r>
-            <w:hyperlink r:id="rId13" w:history="1">
+            <w:hyperlink r:id="rId12" w:history="1">
+              <w:proofErr w:type="spellStart"/>
               <w:r>
                 <w:rPr>
-                  <w:rStyle w:val="Hyperlink"/>
+                  <w:rStyle w:val="Lienhypertexte"/>
                   <w:rFonts w:ascii="Calibri" w:eastAsia="Calibri" w:hAnsi="Calibri" w:cs="Times New Roman"/>
                   <w:bCs/>
                   <w:iCs/>
@@ -5822,7 +5859,20 @@
                   <w:szCs w:val="20"/>
                   <w:lang w:val="en-US"/>
                 </w:rPr>
-                <w:t>Minlessika platform</w:t>
+                <w:t>Minlessika</w:t>
+              </w:r>
+              <w:proofErr w:type="spellEnd"/>
+              <w:r>
+                <w:rPr>
+                  <w:rStyle w:val="Lienhypertexte"/>
+                  <w:rFonts w:ascii="Calibri" w:eastAsia="Calibri" w:hAnsi="Calibri" w:cs="Times New Roman"/>
+                  <w:bCs/>
+                  <w:iCs/>
+                  <w:sz w:val="20"/>
+                  <w:szCs w:val="20"/>
+                  <w:lang w:val="en-US"/>
+                </w:rPr>
+                <w:t xml:space="preserve"> platform</w:t>
               </w:r>
             </w:hyperlink>
             <w:r>
@@ -5834,18 +5884,18 @@
                 <w:szCs w:val="20"/>
                 <w:lang w:val="en-US"/>
               </w:rPr>
-              <w:t>, platform for supervision of electric meters, remote IT project management and online general accounting management with integration of Mobile money, Visa and MasterCard payment methods</w:t>
-            </w:r>
-            <w:r>
-              <w:rPr>
-                <w:rFonts w:ascii="Calibri" w:eastAsia="Calibri" w:hAnsi="Calibri" w:cs="Times New Roman"/>
-                <w:bCs/>
-                <w:iCs/>
-                <w:sz w:val="20"/>
-                <w:szCs w:val="20"/>
-                <w:lang w:val="en-US"/>
-              </w:rPr>
-              <w:t xml:space="preserve"> </w:t>
+              <w:t xml:space="preserve">, platform for supervision of electric meters, remote IT project management and online general accounting management with integration of Mobile money, Visa and MasterCard payment </w:t>
+            </w:r>
+            <w:r>
+              <w:rPr>
+                <w:rFonts w:ascii="Calibri" w:eastAsia="Calibri" w:hAnsi="Calibri" w:cs="Times New Roman"/>
+                <w:bCs/>
+                <w:iCs/>
+                <w:sz w:val="20"/>
+                <w:szCs w:val="20"/>
+                <w:lang w:val="en-US"/>
+              </w:rPr>
+              <w:t>methods</w:t>
             </w:r>
             <w:r>
               <w:rPr>
@@ -5899,18 +5949,18 @@
                 <w:szCs w:val="20"/>
                 <w:lang w:val="en-US"/>
               </w:rPr>
-              <w:t xml:space="preserve"> of a DevOps environment for the company</w:t>
-            </w:r>
-            <w:r>
-              <w:rPr>
-                <w:rFonts w:ascii="Calibri" w:eastAsia="Calibri" w:hAnsi="Calibri" w:cs="Times New Roman"/>
-                <w:bCs/>
-                <w:iCs/>
-                <w:sz w:val="20"/>
-                <w:szCs w:val="20"/>
-                <w:lang w:val="en-US"/>
-              </w:rPr>
-              <w:t xml:space="preserve"> </w:t>
+              <w:t xml:space="preserve"> of a DevOps environment for the </w:t>
+            </w:r>
+            <w:r>
+              <w:rPr>
+                <w:rFonts w:ascii="Calibri" w:eastAsia="Calibri" w:hAnsi="Calibri" w:cs="Times New Roman"/>
+                <w:bCs/>
+                <w:iCs/>
+                <w:sz w:val="20"/>
+                <w:szCs w:val="20"/>
+                <w:lang w:val="en-US"/>
+              </w:rPr>
+              <w:t>company</w:t>
             </w:r>
             <w:r>
               <w:rPr>
@@ -6015,7 +6065,7 @@
                 <w:szCs w:val="20"/>
                 <w:lang w:val="en-US"/>
               </w:rPr>
-              <w:t>Results obtained</w:t>
+              <w:t xml:space="preserve">Results </w:t>
             </w:r>
             <w:r>
               <w:rPr>
@@ -6027,7 +6077,19 @@
                 <w:szCs w:val="20"/>
                 <w:lang w:val="en-US"/>
               </w:rPr>
-              <w:t> :</w:t>
+              <w:t>obtained</w:t>
+            </w:r>
+            <w:r>
+              <w:rPr>
+                <w:rFonts w:eastAsia="Cambria" w:cs="Cambria"/>
+                <w:b/>
+                <w:bCs/>
+                <w:color w:val="000000"/>
+                <w:sz w:val="20"/>
+                <w:szCs w:val="20"/>
+                <w:lang w:val="en-US"/>
+              </w:rPr>
+              <w:t>:</w:t>
             </w:r>
           </w:p>
           <w:p>
@@ -6059,18 +6121,53 @@
                 <w:szCs w:val="20"/>
                 <w:lang w:val="en-US"/>
               </w:rPr>
-              <w:t>Development of the Minlessika platform in a 3-tier architecture in a SaaS model</w:t>
-            </w:r>
-            <w:r>
-              <w:rPr>
-                <w:rFonts w:ascii="Calibri" w:eastAsia="Calibri" w:hAnsi="Calibri" w:cs="Times New Roman"/>
-                <w:bCs/>
-                <w:iCs/>
-                <w:sz w:val="20"/>
-                <w:szCs w:val="20"/>
-                <w:lang w:val="en-US"/>
-              </w:rPr>
-              <w:t> ;</w:t>
+              <w:t xml:space="preserve">Development of the </w:t>
+            </w:r>
+            <w:proofErr w:type="spellStart"/>
+            <w:r>
+              <w:rPr>
+                <w:rFonts w:ascii="Calibri" w:eastAsia="Calibri" w:hAnsi="Calibri" w:cs="Times New Roman"/>
+                <w:bCs/>
+                <w:iCs/>
+                <w:sz w:val="20"/>
+                <w:szCs w:val="20"/>
+                <w:lang w:val="en-US"/>
+              </w:rPr>
+              <w:t>Minlessika</w:t>
+            </w:r>
+            <w:proofErr w:type="spellEnd"/>
+            <w:r>
+              <w:rPr>
+                <w:rFonts w:ascii="Calibri" w:eastAsia="Calibri" w:hAnsi="Calibri" w:cs="Times New Roman"/>
+                <w:bCs/>
+                <w:iCs/>
+                <w:sz w:val="20"/>
+                <w:szCs w:val="20"/>
+                <w:lang w:val="en-US"/>
+              </w:rPr>
+              <w:t xml:space="preserve"> platform in a 3-tier architecture in a SaaS </w:t>
+            </w:r>
+            <w:r>
+              <w:rPr>
+                <w:rFonts w:ascii="Calibri" w:eastAsia="Calibri" w:hAnsi="Calibri" w:cs="Times New Roman"/>
+                <w:bCs/>
+                <w:iCs/>
+                <w:sz w:val="20"/>
+                <w:szCs w:val="20"/>
+                <w:lang w:val="en-US"/>
+              </w:rPr>
+              <w:t>model</w:t>
+            </w:r>
+            <w:r>
+              <w:rPr>
+                <w:rFonts w:ascii="Calibri" w:eastAsia="Calibri" w:hAnsi="Calibri" w:cs="Times New Roman"/>
+                <w:bCs/>
+                <w:iCs/>
+                <w:sz w:val="20"/>
+                <w:szCs w:val="20"/>
+                <w:lang w:val="en-US"/>
+              </w:rPr>
+              <w:t>;</w:t>
             </w:r>
           </w:p>
           <w:p>
@@ -6151,19 +6248,7 @@
                 <w:szCs w:val="20"/>
                 <w:lang w:val="en-US"/>
               </w:rPr>
-              <w:t>Technical environment</w:t>
-            </w:r>
-            <w:r>
-              <w:rPr>
-                <w:rFonts w:eastAsia="Cambria" w:cs="Cambria"/>
-                <w:b/>
-                <w:bCs/>
-                <w:color w:val="000000"/>
-                <w:sz w:val="20"/>
-                <w:szCs w:val="20"/>
-                <w:lang w:val="en-US"/>
-              </w:rPr>
-              <w:t xml:space="preserve"> </w:t>
+              <w:t xml:space="preserve">Technical </w:t>
             </w:r>
             <w:r>
               <w:rPr>
@@ -6174,11 +6259,25 @@
                 <w:szCs w:val="20"/>
                 <w:lang w:val="en-US"/>
               </w:rPr>
-              <w:t xml:space="preserve">: </w:t>
-            </w:r>
-            <w:r>
-              <w:rPr>
-                <w:rFonts w:ascii="Calibri" w:eastAsia="Calibri" w:hAnsi="Calibri" w:cs="Times New Roman"/>
+              <w:t>environment</w:t>
+            </w:r>
+            <w:r>
+              <w:rPr>
+                <w:rFonts w:eastAsia="Cambria" w:cs="Cambria"/>
+                <w:b/>
+                <w:bCs/>
+                <w:color w:val="000000"/>
+                <w:sz w:val="20"/>
+                <w:szCs w:val="20"/>
+                <w:lang w:val="en-US"/>
+              </w:rPr>
+              <w:t>:</w:t>
+            </w:r>
+            <w:r>
+              <w:rPr>
+                <w:rFonts w:eastAsia="Calibri" w:cs="Cambria"/>
+                <w:b/>
+                <w:bCs/>
                 <w:sz w:val="20"/>
                 <w:szCs w:val="20"/>
                 <w:lang w:val="en-US"/>
@@ -6187,8 +6286,7 @@
             </w:r>
             <w:r>
               <w:rPr>
-                <w:rFonts w:eastAsia="Cambria" w:cs="Cambria"/>
-                <w:color w:val="000000"/>
+                <w:rFonts w:ascii="Calibri" w:eastAsia="Calibri" w:hAnsi="Calibri" w:cs="Times New Roman"/>
                 <w:sz w:val="20"/>
                 <w:szCs w:val="20"/>
                 <w:lang w:val="en-US"/>
@@ -6197,290 +6295,26 @@
             </w:r>
             <w:r>
               <w:rPr>
-                <w:rFonts w:ascii="Calibri" w:eastAsia="Calibri" w:hAnsi="Calibri" w:cs="Times New Roman"/>
-                <w:bCs/>
-                <w:iCs/>
-                <w:sz w:val="20"/>
-                <w:szCs w:val="20"/>
-                <w:lang w:val="en-US"/>
-              </w:rPr>
-              <w:t>Java 8</w:t>
-            </w:r>
-            <w:r>
-              <w:rPr>
-                <w:rFonts w:ascii="Calibri" w:eastAsia="Calibri" w:hAnsi="Calibri" w:cs="Times New Roman"/>
-                <w:bCs/>
-                <w:iCs/>
-                <w:sz w:val="20"/>
-                <w:szCs w:val="20"/>
-                <w:lang w:val="en-US"/>
-              </w:rPr>
-              <w:t xml:space="preserve"> / </w:t>
-            </w:r>
-            <w:r>
-              <w:rPr>
-                <w:rFonts w:ascii="Calibri" w:eastAsia="Calibri" w:hAnsi="Calibri" w:cs="Times New Roman"/>
-                <w:bCs/>
-                <w:iCs/>
-                <w:sz w:val="20"/>
-                <w:szCs w:val="20"/>
-                <w:lang w:val="en-US"/>
-              </w:rPr>
-              <w:t>Web s</w:t>
-            </w:r>
-            <w:r>
-              <w:rPr>
-                <w:rFonts w:ascii="Calibri" w:eastAsia="Calibri" w:hAnsi="Calibri" w:cs="Times New Roman"/>
-                <w:bCs/>
-                <w:iCs/>
-                <w:sz w:val="20"/>
-                <w:szCs w:val="20"/>
-                <w:lang w:val="en-US"/>
-              </w:rPr>
-              <w:t>ervices</w:t>
-            </w:r>
-            <w:r>
-              <w:rPr>
-                <w:rFonts w:ascii="Calibri" w:eastAsia="Calibri" w:hAnsi="Calibri" w:cs="Times New Roman"/>
-                <w:bCs/>
-                <w:iCs/>
-                <w:sz w:val="20"/>
-                <w:szCs w:val="20"/>
-                <w:lang w:val="en-US"/>
-              </w:rPr>
-              <w:t xml:space="preserve"> REST</w:t>
-            </w:r>
-            <w:r>
-              <w:rPr>
-                <w:rFonts w:ascii="Calibri" w:eastAsia="Calibri" w:hAnsi="Calibri" w:cs="Times New Roman"/>
-                <w:bCs/>
-                <w:iCs/>
-                <w:sz w:val="20"/>
-                <w:szCs w:val="20"/>
-                <w:lang w:val="en-US"/>
-              </w:rPr>
-              <w:t xml:space="preserve"> / XSLT 2 / HTML5 / </w:t>
-            </w:r>
-            <w:r>
-              <w:rPr>
-                <w:rFonts w:ascii="Calibri" w:eastAsia="Calibri" w:hAnsi="Calibri" w:cs="Times New Roman"/>
-                <w:bCs/>
-                <w:iCs/>
-                <w:sz w:val="20"/>
-                <w:szCs w:val="20"/>
-                <w:lang w:val="en-US"/>
-              </w:rPr>
-              <w:t xml:space="preserve">JavaScript </w:t>
-            </w:r>
-            <w:r>
-              <w:rPr>
-                <w:rFonts w:ascii="Calibri" w:eastAsia="Calibri" w:hAnsi="Calibri" w:cs="Times New Roman"/>
-                <w:bCs/>
-                <w:iCs/>
-                <w:sz w:val="20"/>
-                <w:szCs w:val="20"/>
-                <w:lang w:val="en-US"/>
-              </w:rPr>
-              <w:t xml:space="preserve">/ </w:t>
-            </w:r>
-            <w:r>
-              <w:rPr>
-                <w:rFonts w:ascii="Calibri" w:eastAsia="Calibri" w:hAnsi="Calibri" w:cs="Times New Roman"/>
-                <w:bCs/>
-                <w:iCs/>
-                <w:sz w:val="20"/>
-                <w:szCs w:val="20"/>
-                <w:lang w:val="en-US"/>
-              </w:rPr>
-              <w:t>Angular</w:t>
-            </w:r>
-            <w:r>
-              <w:rPr>
-                <w:rFonts w:ascii="Calibri" w:eastAsia="Calibri" w:hAnsi="Calibri" w:cs="Times New Roman"/>
-                <w:bCs/>
-                <w:iCs/>
-                <w:sz w:val="20"/>
-                <w:szCs w:val="20"/>
-                <w:lang w:val="en-US"/>
-              </w:rPr>
-              <w:t xml:space="preserve">JS 1.6 </w:t>
-            </w:r>
-            <w:r>
-              <w:rPr>
-                <w:rFonts w:ascii="Calibri" w:eastAsia="Calibri" w:hAnsi="Calibri" w:cs="Times New Roman"/>
-                <w:bCs/>
-                <w:iCs/>
-                <w:sz w:val="20"/>
-                <w:szCs w:val="20"/>
-                <w:lang w:val="en-US"/>
-              </w:rPr>
-              <w:t xml:space="preserve">/ Bootstrap 4 </w:t>
-            </w:r>
-            <w:r>
-              <w:rPr>
-                <w:rFonts w:ascii="Calibri" w:eastAsia="Calibri" w:hAnsi="Calibri" w:cs="Times New Roman"/>
-                <w:bCs/>
-                <w:iCs/>
-                <w:sz w:val="20"/>
-                <w:szCs w:val="20"/>
-                <w:lang w:val="en-US"/>
-              </w:rPr>
-              <w:t xml:space="preserve">/ Swing </w:t>
-            </w:r>
-            <w:r>
-              <w:rPr>
-                <w:rFonts w:ascii="Calibri" w:eastAsia="Calibri" w:hAnsi="Calibri" w:cs="Times New Roman"/>
-                <w:bCs/>
-                <w:iCs/>
-                <w:sz w:val="20"/>
-                <w:szCs w:val="20"/>
-                <w:lang w:val="en-US"/>
-              </w:rPr>
-              <w:t xml:space="preserve">/ </w:t>
-            </w:r>
-            <w:r>
-              <w:rPr>
-                <w:rFonts w:ascii="Calibri" w:eastAsia="Calibri" w:hAnsi="Calibri" w:cs="Times New Roman"/>
-                <w:bCs/>
-                <w:iCs/>
-                <w:sz w:val="20"/>
-                <w:szCs w:val="20"/>
-                <w:lang w:val="en-US"/>
-              </w:rPr>
-              <w:t xml:space="preserve">SQL / </w:t>
-            </w:r>
-            <w:r>
-              <w:rPr>
-                <w:rFonts w:ascii="Calibri" w:eastAsia="Calibri" w:hAnsi="Calibri" w:cs="Times New Roman"/>
-                <w:bCs/>
-                <w:iCs/>
-                <w:sz w:val="20"/>
-                <w:szCs w:val="20"/>
-                <w:lang w:val="en-US"/>
-              </w:rPr>
-              <w:t>Po</w:t>
-            </w:r>
-            <w:r>
-              <w:rPr>
-                <w:rFonts w:ascii="Calibri" w:eastAsia="Calibri" w:hAnsi="Calibri" w:cs="Times New Roman"/>
-                <w:bCs/>
-                <w:iCs/>
-                <w:sz w:val="20"/>
-                <w:szCs w:val="20"/>
-                <w:lang w:val="en-US"/>
-              </w:rPr>
-              <w:t xml:space="preserve">stgreSQL 9.4 / Takes framework / </w:t>
-            </w:r>
-            <w:r>
-              <w:rPr>
-                <w:rFonts w:ascii="Calibri" w:eastAsia="Calibri" w:hAnsi="Calibri" w:cs="Times New Roman"/>
-                <w:bCs/>
-                <w:iCs/>
-                <w:sz w:val="20"/>
-                <w:szCs w:val="20"/>
-                <w:lang w:val="en-US"/>
-              </w:rPr>
-              <w:t>BIRT (Business Intelligence and Reporting Tools</w:t>
-            </w:r>
-            <w:r>
-              <w:rPr>
-                <w:rFonts w:ascii="Calibri" w:eastAsia="Calibri" w:hAnsi="Calibri" w:cs="Times New Roman"/>
-                <w:bCs/>
-                <w:iCs/>
-                <w:sz w:val="20"/>
-                <w:szCs w:val="20"/>
-                <w:lang w:val="en-US"/>
-              </w:rPr>
-              <w:t>)</w:t>
-            </w:r>
-            <w:r>
-              <w:rPr>
-                <w:rFonts w:ascii="Calibri" w:eastAsia="Calibri" w:hAnsi="Calibri" w:cs="Times New Roman"/>
-                <w:bCs/>
-                <w:iCs/>
-                <w:sz w:val="20"/>
-                <w:szCs w:val="20"/>
-                <w:lang w:val="en-US"/>
-              </w:rPr>
-              <w:t xml:space="preserve"> / Web sockets / Docker / Git / GitLab</w:t>
-            </w:r>
-            <w:r>
-              <w:rPr>
-                <w:rFonts w:ascii="Calibri" w:eastAsia="Calibri" w:hAnsi="Calibri" w:cs="Times New Roman"/>
-                <w:bCs/>
-                <w:iCs/>
-                <w:sz w:val="20"/>
-                <w:szCs w:val="20"/>
-                <w:lang w:val="en-US"/>
-              </w:rPr>
-              <w:t xml:space="preserve"> / GitLab CI</w:t>
-            </w:r>
-            <w:r>
-              <w:rPr>
-                <w:rFonts w:ascii="Calibri" w:eastAsia="Calibri" w:hAnsi="Calibri" w:cs="Times New Roman"/>
-                <w:bCs/>
-                <w:iCs/>
-                <w:sz w:val="20"/>
-                <w:szCs w:val="20"/>
-                <w:lang w:val="en-US"/>
-              </w:rPr>
-              <w:t xml:space="preserve"> / Linux Debian 8</w:t>
-            </w:r>
-            <w:r>
-              <w:rPr>
-                <w:rFonts w:ascii="Calibri" w:eastAsia="Calibri" w:hAnsi="Calibri" w:cs="Times New Roman"/>
-                <w:bCs/>
-                <w:iCs/>
-                <w:sz w:val="20"/>
-                <w:szCs w:val="20"/>
-                <w:lang w:val="en-US"/>
-              </w:rPr>
-              <w:t xml:space="preserve"> / JU</w:t>
-            </w:r>
-            <w:r>
-              <w:rPr>
-                <w:rFonts w:ascii="Calibri" w:eastAsia="Calibri" w:hAnsi="Calibri" w:cs="Times New Roman"/>
-                <w:bCs/>
-                <w:iCs/>
-                <w:sz w:val="20"/>
-                <w:szCs w:val="20"/>
-                <w:lang w:val="en-US"/>
-              </w:rPr>
-              <w:t>nit 4 / Papyrus</w:t>
-            </w:r>
-            <w:r>
-              <w:rPr>
-                <w:rFonts w:ascii="Calibri" w:eastAsia="Calibri" w:hAnsi="Calibri" w:cs="Times New Roman"/>
-                <w:bCs/>
-                <w:iCs/>
-                <w:sz w:val="20"/>
-                <w:szCs w:val="20"/>
-                <w:lang w:val="en-US"/>
-              </w:rPr>
-              <w:t xml:space="preserve"> / SSL</w:t>
-            </w:r>
-            <w:r>
-              <w:rPr>
-                <w:rFonts w:ascii="Calibri" w:eastAsia="Calibri" w:hAnsi="Calibri" w:cs="Times New Roman"/>
-                <w:bCs/>
-                <w:iCs/>
-                <w:sz w:val="20"/>
-                <w:szCs w:val="20"/>
-                <w:lang w:val="en-US"/>
-              </w:rPr>
-              <w:t xml:space="preserve"> / Maven / Eclipse Photon</w:t>
-            </w:r>
-            <w:r>
-              <w:rPr>
-                <w:rFonts w:ascii="Calibri" w:eastAsia="Calibri" w:hAnsi="Calibri" w:cs="Times New Roman"/>
-                <w:bCs/>
-                <w:iCs/>
-                <w:sz w:val="20"/>
-                <w:szCs w:val="20"/>
-                <w:lang w:val="en-US"/>
-              </w:rPr>
-              <w:t xml:space="preserve"> / </w:t>
-            </w:r>
+                <w:rFonts w:eastAsia="Cambria" w:cs="Cambria"/>
+                <w:color w:val="000000"/>
+                <w:sz w:val="20"/>
+                <w:szCs w:val="20"/>
+                <w:lang w:val="en-US"/>
+              </w:rPr>
+              <w:t xml:space="preserve"> </w:t>
+            </w:r>
+            <w:r>
+              <w:rPr>
+                <w:rFonts w:ascii="Calibri" w:eastAsia="Calibri" w:hAnsi="Calibri" w:cs="Times New Roman"/>
+                <w:bCs/>
+                <w:iCs/>
+                <w:sz w:val="20"/>
+                <w:szCs w:val="20"/>
+                <w:lang w:val="en-US"/>
+              </w:rPr>
+              <w:t xml:space="preserve">Java 8 / Web services REST / XSLT 2 / HTML5 / JavaScript / AngularJS 1.6 / Bootstrap 4 / Swing / SQL / PostgreSQL 9.4 / Takes framework / BIRT (Business Intelligence and Reporting Tools) / Web sockets / Docker / Git / GitLab / GitLab CI / Linux Debian 8 / JUnit 4 / Papyrus / SSL / Maven / Eclipse Photon / </w:t>
+            </w:r>
+            <w:proofErr w:type="spellStart"/>
             <w:r>
               <w:rPr>
                 <w:rFonts w:ascii="Calibri" w:eastAsia="Calibri" w:hAnsi="Calibri" w:cs="Times New Roman"/>
@@ -6492,27 +6326,17 @@
               </w:rPr>
               <w:t>MobaXterm</w:t>
             </w:r>
-            <w:r>
-              <w:rPr>
-                <w:rFonts w:ascii="Calibri" w:eastAsia="Calibri" w:hAnsi="Calibri" w:cs="Times New Roman"/>
-                <w:bCs/>
-                <w:iCs/>
-                <w:sz w:val="20"/>
-                <w:szCs w:val="20"/>
-                <w:lang w:val="en-US"/>
-              </w:rPr>
-              <w:t xml:space="preserve"> / TDD / SCRUM</w:t>
-            </w:r>
-            <w:r>
-              <w:rPr>
-                <w:rFonts w:ascii="Calibri" w:eastAsia="Calibri" w:hAnsi="Calibri" w:cs="Times New Roman"/>
-                <w:bCs/>
-                <w:iCs/>
-                <w:sz w:val="20"/>
-                <w:szCs w:val="20"/>
-                <w:lang w:val="en-US"/>
-              </w:rPr>
-              <w:t xml:space="preserve"> / JADE</w:t>
+            <w:proofErr w:type="spellEnd"/>
+            <w:r>
+              <w:rPr>
+                <w:rFonts w:ascii="Calibri" w:eastAsia="Calibri" w:hAnsi="Calibri" w:cs="Times New Roman"/>
+                <w:bCs/>
+                <w:iCs/>
+                <w:sz w:val="20"/>
+                <w:szCs w:val="20"/>
+                <w:lang w:val="en-US"/>
+              </w:rPr>
+              <w:t xml:space="preserve"> / TDD / SCRUM / JADE</w:t>
             </w:r>
           </w:p>
         </w:tc>
@@ -6535,7 +6359,6 @@
           <w:color w:val="000000"/>
           <w:sz w:val="24"/>
           <w:szCs w:val="24"/>
-          <w:lang w:val="en-US"/>
         </w:rPr>
       </w:pPr>
     </w:p>
@@ -6556,7 +6379,6 @@
           <w:color w:val="000000"/>
           <w:sz w:val="20"/>
           <w:szCs w:val="20"/>
-          <w:lang w:val="en-US"/>
         </w:rPr>
       </w:pPr>
       <w:r>
@@ -6567,10 +6389,10 @@
           <w:color w:val="000000"/>
           <w:sz w:val="24"/>
           <w:szCs w:val="24"/>
-          <w:lang w:val="en-US"/>
-        </w:rPr>
-        <w:t xml:space="preserve">CEO &amp; </w:t>
-      </w:r>
+        </w:rPr>
+        <w:t xml:space="preserve">Software </w:t>
+      </w:r>
+      <w:proofErr w:type="spellStart"/>
       <w:r>
         <w:rPr>
           <w:rFonts w:ascii="Calibri Light" w:eastAsia="Times New Roman" w:hAnsi="Calibri Light" w:cs="Times New Roman"/>
@@ -6579,22 +6401,31 @@
           <w:color w:val="000000"/>
           <w:sz w:val="24"/>
           <w:szCs w:val="24"/>
-          <w:lang w:val="en-US"/>
-        </w:rPr>
-        <w:t>Software architect</w:t>
-      </w:r>
+        </w:rPr>
+        <w:t>architect</w:t>
+      </w:r>
+      <w:proofErr w:type="spellEnd"/>
       <w:r>
         <w:rPr>
           <w:rFonts w:ascii="Calibri Light" w:eastAsia="Times New Roman" w:hAnsi="Calibri Light" w:cs="Times New Roman"/>
           <w:b/>
           <w:bCs/>
           <w:color w:val="000000"/>
-          <w:sz w:val="20"/>
-          <w:szCs w:val="20"/>
-          <w:lang w:val="en-US"/>
+          <w:sz w:val="24"/>
+          <w:szCs w:val="24"/>
+        </w:rPr>
+        <w:t xml:space="preserve"> consultant</w:t>
+      </w:r>
+      <w:r>
+        <w:rPr>
+          <w:rFonts w:ascii="Calibri Light" w:eastAsia="Times New Roman" w:hAnsi="Calibri Light" w:cs="Times New Roman"/>
+          <w:b/>
+          <w:bCs/>
+          <w:color w:val="000000"/>
+          <w:sz w:val="20"/>
+          <w:szCs w:val="20"/>
         </w:rPr>
         <w:tab/>
-        <w:t>01/2017 – 08/2018</w:t>
       </w:r>
       <w:r>
         <w:rPr>
@@ -6604,9 +6435,8 @@
           <w:color w:val="000000"/>
           <w:sz w:val="20"/>
           <w:szCs w:val="20"/>
-          <w:lang w:val="en-US"/>
-        </w:rPr>
-        <w:t xml:space="preserve"> (1</w:t>
+        </w:rPr>
+        <w:t>06</w:t>
       </w:r>
       <w:r>
         <w:rPr>
@@ -6616,7 +6446,39 @@
           <w:color w:val="000000"/>
           <w:sz w:val="20"/>
           <w:szCs w:val="20"/>
-          <w:lang w:val="en-US"/>
+        </w:rPr>
+        <w:t>/</w:t>
+      </w:r>
+      <w:r>
+        <w:rPr>
+          <w:rFonts w:ascii="Calibri Light" w:eastAsia="Times New Roman" w:hAnsi="Calibri Light" w:cs="Times New Roman"/>
+          <w:b/>
+          <w:bCs/>
+          <w:color w:val="000000"/>
+          <w:sz w:val="20"/>
+          <w:szCs w:val="20"/>
+        </w:rPr>
+        <w:t>2020</w:t>
+      </w:r>
+      <w:r>
+        <w:rPr>
+          <w:rFonts w:ascii="Calibri Light" w:eastAsia="Times New Roman" w:hAnsi="Calibri Light" w:cs="Times New Roman"/>
+          <w:b/>
+          <w:bCs/>
+          <w:color w:val="000000"/>
+          <w:sz w:val="20"/>
+          <w:szCs w:val="20"/>
+        </w:rPr>
+        <w:t xml:space="preserve"> – 07/2020</w:t>
+      </w:r>
+      <w:r>
+        <w:rPr>
+          <w:rFonts w:ascii="Calibri Light" w:eastAsia="Times New Roman" w:hAnsi="Calibri Light" w:cs="Times New Roman"/>
+          <w:b/>
+          <w:bCs/>
+          <w:color w:val="000000"/>
+          <w:sz w:val="20"/>
+          <w:szCs w:val="20"/>
         </w:rPr>
         <w:t xml:space="preserve"> </w:t>
       </w:r>
@@ -6628,10 +6490,10 @@
           <w:color w:val="000000"/>
           <w:sz w:val="20"/>
           <w:szCs w:val="20"/>
-          <w:lang w:val="en-US"/>
-        </w:rPr>
-        <w:t>year</w:t>
-      </w:r>
+        </w:rPr>
+        <w:t xml:space="preserve">(2 </w:t>
+      </w:r>
+      <w:proofErr w:type="spellStart"/>
       <w:r>
         <w:rPr>
           <w:rFonts w:ascii="Calibri Light" w:eastAsia="Times New Roman" w:hAnsi="Calibri Light" w:cs="Times New Roman"/>
@@ -6640,10 +6502,10 @@
           <w:color w:val="000000"/>
           <w:sz w:val="20"/>
           <w:szCs w:val="20"/>
-          <w:lang w:val="en-US"/>
-        </w:rPr>
-        <w:t xml:space="preserve"> 8</w:t>
-      </w:r>
+        </w:rPr>
+        <w:t>months</w:t>
+      </w:r>
+      <w:proofErr w:type="spellEnd"/>
       <w:r>
         <w:rPr>
           <w:rFonts w:ascii="Calibri Light" w:eastAsia="Times New Roman" w:hAnsi="Calibri Light" w:cs="Times New Roman"/>
@@ -6652,31 +6514,6 @@
           <w:color w:val="000000"/>
           <w:sz w:val="20"/>
           <w:szCs w:val="20"/>
-          <w:lang w:val="en-US"/>
-        </w:rPr>
-        <w:t xml:space="preserve"> </w:t>
-      </w:r>
-      <w:r>
-        <w:rPr>
-          <w:rFonts w:ascii="Calibri Light" w:eastAsia="Times New Roman" w:hAnsi="Calibri Light" w:cs="Times New Roman"/>
-          <w:b/>
-          <w:bCs/>
-          <w:color w:val="000000"/>
-          <w:sz w:val="20"/>
-          <w:szCs w:val="20"/>
-          <w:lang w:val="en-US"/>
-        </w:rPr>
-        <w:t>months</w:t>
-      </w:r>
-      <w:r>
-        <w:rPr>
-          <w:rFonts w:ascii="Calibri Light" w:eastAsia="Times New Roman" w:hAnsi="Calibri Light" w:cs="Times New Roman"/>
-          <w:b/>
-          <w:bCs/>
-          <w:color w:val="000000"/>
-          <w:sz w:val="20"/>
-          <w:szCs w:val="20"/>
-          <w:lang w:val="en-US"/>
         </w:rPr>
         <w:t>)</w:t>
       </w:r>
@@ -6692,7 +6529,7 @@
           <w:color w:val="008000"/>
           <w:sz w:val="28"/>
           <w:szCs w:val="28"/>
-          <w:lang w:val="en-US" w:eastAsia="fr-FR"/>
+          <w:lang w:eastAsia="fr-FR"/>
         </w:rPr>
       </w:pPr>
       <w:r>
@@ -6701,9 +6538,937 @@
           <w:color w:val="595959"/>
           <w:sz w:val="20"/>
           <w:szCs w:val="24"/>
-          <w:lang w:val="en-US" w:eastAsia="fr-FR"/>
-        </w:rPr>
-        <w:t>LightPro Ltd</w:t>
+          <w:lang w:eastAsia="fr-FR"/>
+        </w:rPr>
+        <w:t>Independent</w:t>
+      </w:r>
+      <w:r>
+        <w:rPr>
+          <w:rFonts w:eastAsia="Cambria" w:cs="Cambria"/>
+          <w:color w:val="595959"/>
+          <w:sz w:val="20"/>
+          <w:szCs w:val="24"/>
+          <w:lang w:eastAsia="fr-FR"/>
+        </w:rPr>
+        <w:t xml:space="preserve"> : </w:t>
+      </w:r>
+      <w:r>
+        <w:rPr>
+          <w:rFonts w:eastAsia="Cambria" w:cs="Cambria"/>
+          <w:color w:val="595959"/>
+          <w:sz w:val="20"/>
+          <w:szCs w:val="24"/>
+          <w:lang w:eastAsia="fr-FR"/>
+        </w:rPr>
+        <w:t xml:space="preserve">Security of </w:t>
+      </w:r>
+      <w:proofErr w:type="spellStart"/>
+      <w:r>
+        <w:rPr>
+          <w:rFonts w:eastAsia="Cambria" w:cs="Cambria"/>
+          <w:color w:val="595959"/>
+          <w:sz w:val="20"/>
+          <w:szCs w:val="24"/>
+          <w:lang w:eastAsia="fr-FR"/>
+        </w:rPr>
+        <w:t>bank</w:t>
+      </w:r>
+      <w:proofErr w:type="spellEnd"/>
+      <w:r>
+        <w:rPr>
+          <w:rFonts w:eastAsia="Cambria" w:cs="Cambria"/>
+          <w:color w:val="595959"/>
+          <w:sz w:val="20"/>
+          <w:szCs w:val="24"/>
+          <w:lang w:eastAsia="fr-FR"/>
+        </w:rPr>
+        <w:t xml:space="preserve"> </w:t>
+      </w:r>
+      <w:proofErr w:type="spellStart"/>
+      <w:r>
+        <w:rPr>
+          <w:rFonts w:eastAsia="Cambria" w:cs="Cambria"/>
+          <w:color w:val="595959"/>
+          <w:sz w:val="20"/>
+          <w:szCs w:val="24"/>
+          <w:lang w:eastAsia="fr-FR"/>
+        </w:rPr>
+        <w:t>card</w:t>
+      </w:r>
+      <w:proofErr w:type="spellEnd"/>
+      <w:r>
+        <w:rPr>
+          <w:rFonts w:eastAsia="Cambria" w:cs="Cambria"/>
+          <w:color w:val="595959"/>
+          <w:sz w:val="20"/>
+          <w:szCs w:val="24"/>
+          <w:lang w:eastAsia="fr-FR"/>
+        </w:rPr>
+        <w:t xml:space="preserve"> </w:t>
+      </w:r>
+      <w:proofErr w:type="spellStart"/>
+      <w:r>
+        <w:rPr>
+          <w:rFonts w:eastAsia="Cambria" w:cs="Cambria"/>
+          <w:color w:val="595959"/>
+          <w:sz w:val="20"/>
+          <w:szCs w:val="24"/>
+          <w:lang w:eastAsia="fr-FR"/>
+        </w:rPr>
+        <w:t>payments</w:t>
+      </w:r>
+      <w:proofErr w:type="spellEnd"/>
+      <w:r>
+        <w:rPr>
+          <w:rFonts w:eastAsia="Cambria" w:cs="Cambria"/>
+          <w:color w:val="595959"/>
+          <w:sz w:val="20"/>
+          <w:szCs w:val="24"/>
+          <w:lang w:eastAsia="fr-FR"/>
+        </w:rPr>
+        <w:t xml:space="preserve"> – </w:t>
+      </w:r>
+      <w:r>
+        <w:rPr>
+          <w:rFonts w:eastAsia="Cambria" w:cs="Cambria"/>
+          <w:color w:val="595959"/>
+          <w:sz w:val="20"/>
+          <w:szCs w:val="24"/>
+          <w:lang w:eastAsia="fr-FR"/>
+        </w:rPr>
+        <w:t>Côte d’Ivoire</w:t>
+      </w:r>
+      <w:r>
+        <w:rPr>
+          <w:rFonts w:eastAsia="Cambria" w:cs="Cambria"/>
+          <w:color w:val="595959"/>
+          <w:sz w:val="20"/>
+          <w:szCs w:val="24"/>
+          <w:lang w:eastAsia="fr-FR"/>
+        </w:rPr>
+        <w:t xml:space="preserve"> (</w:t>
+      </w:r>
+      <w:r>
+        <w:rPr>
+          <w:rFonts w:eastAsia="Cambria" w:cs="Cambria"/>
+          <w:color w:val="595959"/>
+          <w:sz w:val="20"/>
+          <w:szCs w:val="24"/>
+          <w:lang w:eastAsia="fr-FR"/>
+        </w:rPr>
+        <w:t>Abidjan</w:t>
+      </w:r>
+      <w:r>
+        <w:rPr>
+          <w:rFonts w:eastAsia="Cambria" w:cs="Cambria"/>
+          <w:color w:val="595959"/>
+          <w:sz w:val="20"/>
+          <w:szCs w:val="24"/>
+          <w:lang w:eastAsia="fr-FR"/>
+        </w:rPr>
+        <w:t>)</w:t>
+      </w:r>
+    </w:p>
+    <w:tbl>
+      <w:tblPr>
+        <w:tblStyle w:val="TableGrid1"/>
+        <w:tblW w:w="0" w:type="auto"/>
+        <w:jc w:val="center"/>
+        <w:tblBorders>
+          <w:top w:val="none" w:sz="0" w:space="0" w:color="auto"/>
+          <w:left w:val="none" w:sz="0" w:space="0" w:color="auto"/>
+          <w:bottom w:val="none" w:sz="0" w:space="0" w:color="auto"/>
+          <w:right w:val="none" w:sz="0" w:space="0" w:color="auto"/>
+          <w:insideH w:val="none" w:sz="0" w:space="0" w:color="auto"/>
+          <w:insideV w:val="none" w:sz="0" w:space="0" w:color="auto"/>
+        </w:tblBorders>
+        <w:tblLook w:val="04A0" w:firstRow="1" w:lastRow="0" w:firstColumn="1" w:lastColumn="0" w:noHBand="0" w:noVBand="1"/>
+      </w:tblPr>
+      <w:tblGrid>
+        <w:gridCol w:w="9072"/>
+      </w:tblGrid>
+      <w:tr>
+        <w:trPr>
+          <w:jc w:val="center"/>
+        </w:trPr>
+        <w:tc>
+          <w:tcPr>
+            <w:tcW w:w="9072" w:type="dxa"/>
+          </w:tcPr>
+          <w:p>
+            <w:pPr>
+              <w:autoSpaceDE w:val="0"/>
+              <w:autoSpaceDN w:val="0"/>
+              <w:adjustRightInd w:val="0"/>
+              <w:ind w:hanging="10"/>
+              <w:jc w:val="both"/>
+              <w:rPr>
+                <w:rFonts w:eastAsia="Cambria" w:cs="Cambria"/>
+                <w:b/>
+                <w:bCs/>
+                <w:color w:val="000000"/>
+                <w:sz w:val="20"/>
+                <w:szCs w:val="20"/>
+              </w:rPr>
+            </w:pPr>
+            <w:r>
+              <w:rPr>
+                <w:rFonts w:eastAsia="Cambria" w:cs="Cambria"/>
+                <w:b/>
+                <w:bCs/>
+                <w:color w:val="000000"/>
+                <w:sz w:val="20"/>
+                <w:szCs w:val="20"/>
+              </w:rPr>
+              <w:t xml:space="preserve">Réalisations :  </w:t>
+            </w:r>
+          </w:p>
+          <w:p>
+            <w:pPr>
+              <w:numPr>
+                <w:ilvl w:val="0"/>
+                <w:numId w:val="3"/>
+              </w:numPr>
+              <w:autoSpaceDE w:val="0"/>
+              <w:autoSpaceDN w:val="0"/>
+              <w:adjustRightInd w:val="0"/>
+              <w:contextualSpacing/>
+              <w:jc w:val="both"/>
+              <w:rPr>
+                <w:rFonts w:ascii="Calibri" w:eastAsia="Calibri" w:hAnsi="Calibri" w:cs="Times New Roman"/>
+                <w:bCs/>
+                <w:iCs/>
+                <w:sz w:val="20"/>
+                <w:szCs w:val="20"/>
+              </w:rPr>
+            </w:pPr>
+            <w:proofErr w:type="spellStart"/>
+            <w:r>
+              <w:rPr>
+                <w:rFonts w:ascii="Calibri" w:eastAsia="Calibri" w:hAnsi="Calibri" w:cs="Times New Roman"/>
+                <w:bCs/>
+                <w:iCs/>
+                <w:sz w:val="20"/>
+                <w:szCs w:val="20"/>
+              </w:rPr>
+              <w:t>Prototyping</w:t>
+            </w:r>
+            <w:proofErr w:type="spellEnd"/>
+            <w:r>
+              <w:rPr>
+                <w:rFonts w:ascii="Calibri" w:eastAsia="Calibri" w:hAnsi="Calibri" w:cs="Times New Roman"/>
+                <w:bCs/>
+                <w:iCs/>
+                <w:sz w:val="20"/>
+                <w:szCs w:val="20"/>
+              </w:rPr>
+              <w:t xml:space="preserve"> </w:t>
+            </w:r>
+            <w:hyperlink r:id="rId13" w:history="1">
+              <w:proofErr w:type="spellStart"/>
+              <w:r>
+                <w:rPr>
+                  <w:rStyle w:val="Lienhypertexte"/>
+                  <w:rFonts w:ascii="Calibri" w:eastAsia="Calibri" w:hAnsi="Calibri" w:cs="Times New Roman"/>
+                  <w:bCs/>
+                  <w:iCs/>
+                  <w:sz w:val="20"/>
+                  <w:szCs w:val="20"/>
+                </w:rPr>
+                <w:t>Surati</w:t>
+              </w:r>
+              <w:proofErr w:type="spellEnd"/>
+              <w:r>
+                <w:rPr>
+                  <w:rStyle w:val="Lienhypertexte"/>
+                  <w:rFonts w:ascii="Calibri" w:eastAsia="Calibri" w:hAnsi="Calibri" w:cs="Times New Roman"/>
+                  <w:bCs/>
+                  <w:iCs/>
+                  <w:sz w:val="20"/>
+                  <w:szCs w:val="20"/>
+                </w:rPr>
+                <w:t xml:space="preserve"> platform</w:t>
+              </w:r>
+            </w:hyperlink>
+            <w:r>
+              <w:rPr>
+                <w:rFonts w:ascii="Calibri" w:eastAsia="Calibri" w:hAnsi="Calibri" w:cs="Times New Roman"/>
+                <w:bCs/>
+                <w:iCs/>
+                <w:sz w:val="20"/>
+                <w:szCs w:val="20"/>
+              </w:rPr>
+              <w:t xml:space="preserve"> for </w:t>
+            </w:r>
+            <w:proofErr w:type="spellStart"/>
+            <w:r>
+              <w:rPr>
+                <w:rFonts w:ascii="Calibri" w:eastAsia="Calibri" w:hAnsi="Calibri" w:cs="Times New Roman"/>
+                <w:bCs/>
+                <w:iCs/>
+                <w:sz w:val="20"/>
+                <w:szCs w:val="20"/>
+              </w:rPr>
+              <w:t>prevention</w:t>
+            </w:r>
+            <w:proofErr w:type="spellEnd"/>
+            <w:r>
+              <w:rPr>
+                <w:rFonts w:ascii="Calibri" w:eastAsia="Calibri" w:hAnsi="Calibri" w:cs="Times New Roman"/>
+                <w:bCs/>
+                <w:iCs/>
+                <w:sz w:val="20"/>
+                <w:szCs w:val="20"/>
+              </w:rPr>
+              <w:t xml:space="preserve"> and </w:t>
+            </w:r>
+            <w:proofErr w:type="spellStart"/>
+            <w:r>
+              <w:rPr>
+                <w:rFonts w:ascii="Calibri" w:eastAsia="Calibri" w:hAnsi="Calibri" w:cs="Times New Roman"/>
+                <w:bCs/>
+                <w:iCs/>
+                <w:sz w:val="20"/>
+                <w:szCs w:val="20"/>
+              </w:rPr>
+              <w:t>detection</w:t>
+            </w:r>
+            <w:proofErr w:type="spellEnd"/>
+            <w:r>
+              <w:rPr>
+                <w:rFonts w:ascii="Calibri" w:eastAsia="Calibri" w:hAnsi="Calibri" w:cs="Times New Roman"/>
+                <w:bCs/>
+                <w:iCs/>
+                <w:sz w:val="20"/>
+                <w:szCs w:val="20"/>
+              </w:rPr>
+              <w:t xml:space="preserve"> of </w:t>
+            </w:r>
+            <w:proofErr w:type="spellStart"/>
+            <w:r>
+              <w:rPr>
+                <w:rFonts w:ascii="Calibri" w:eastAsia="Calibri" w:hAnsi="Calibri" w:cs="Times New Roman"/>
+                <w:bCs/>
+                <w:iCs/>
+                <w:sz w:val="20"/>
+                <w:szCs w:val="20"/>
+              </w:rPr>
+              <w:t>bank</w:t>
+            </w:r>
+            <w:proofErr w:type="spellEnd"/>
+            <w:r>
+              <w:rPr>
+                <w:rFonts w:ascii="Calibri" w:eastAsia="Calibri" w:hAnsi="Calibri" w:cs="Times New Roman"/>
+                <w:bCs/>
+                <w:iCs/>
+                <w:sz w:val="20"/>
+                <w:szCs w:val="20"/>
+              </w:rPr>
+              <w:t xml:space="preserve"> </w:t>
+            </w:r>
+            <w:proofErr w:type="spellStart"/>
+            <w:r>
+              <w:rPr>
+                <w:rFonts w:ascii="Calibri" w:eastAsia="Calibri" w:hAnsi="Calibri" w:cs="Times New Roman"/>
+                <w:bCs/>
+                <w:iCs/>
+                <w:sz w:val="20"/>
+                <w:szCs w:val="20"/>
+              </w:rPr>
+              <w:t>card</w:t>
+            </w:r>
+            <w:proofErr w:type="spellEnd"/>
+            <w:r>
+              <w:rPr>
+                <w:rFonts w:ascii="Calibri" w:eastAsia="Calibri" w:hAnsi="Calibri" w:cs="Times New Roman"/>
+                <w:bCs/>
+                <w:iCs/>
+                <w:sz w:val="20"/>
+                <w:szCs w:val="20"/>
+              </w:rPr>
+              <w:t xml:space="preserve"> </w:t>
+            </w:r>
+            <w:proofErr w:type="spellStart"/>
+            <w:r>
+              <w:rPr>
+                <w:rFonts w:ascii="Calibri" w:eastAsia="Calibri" w:hAnsi="Calibri" w:cs="Times New Roman"/>
+                <w:bCs/>
+                <w:iCs/>
+                <w:sz w:val="20"/>
+                <w:szCs w:val="20"/>
+              </w:rPr>
+              <w:t>fraud</w:t>
+            </w:r>
+            <w:proofErr w:type="spellEnd"/>
+            <w:r>
+              <w:rPr>
+                <w:rFonts w:ascii="Calibri" w:eastAsia="Calibri" w:hAnsi="Calibri" w:cs="Times New Roman"/>
+                <w:bCs/>
+                <w:iCs/>
+                <w:sz w:val="20"/>
+                <w:szCs w:val="20"/>
+              </w:rPr>
+              <w:t xml:space="preserve"> and </w:t>
+            </w:r>
+            <w:proofErr w:type="spellStart"/>
+            <w:r>
+              <w:rPr>
+                <w:rFonts w:ascii="Calibri" w:eastAsia="Calibri" w:hAnsi="Calibri" w:cs="Times New Roman"/>
+                <w:bCs/>
+                <w:iCs/>
+                <w:sz w:val="20"/>
+                <w:szCs w:val="20"/>
+              </w:rPr>
+              <w:t>risk</w:t>
+            </w:r>
+            <w:proofErr w:type="spellEnd"/>
+            <w:r>
+              <w:rPr>
+                <w:rFonts w:ascii="Calibri" w:eastAsia="Calibri" w:hAnsi="Calibri" w:cs="Times New Roman"/>
+                <w:bCs/>
+                <w:iCs/>
+                <w:sz w:val="20"/>
+                <w:szCs w:val="20"/>
+              </w:rPr>
+              <w:t xml:space="preserve"> control in collaboration </w:t>
+            </w:r>
+            <w:proofErr w:type="spellStart"/>
+            <w:r>
+              <w:rPr>
+                <w:rFonts w:ascii="Calibri" w:eastAsia="Calibri" w:hAnsi="Calibri" w:cs="Times New Roman"/>
+                <w:bCs/>
+                <w:iCs/>
+                <w:sz w:val="20"/>
+                <w:szCs w:val="20"/>
+              </w:rPr>
+              <w:t>with</w:t>
+            </w:r>
+            <w:proofErr w:type="spellEnd"/>
+            <w:r>
+              <w:rPr>
+                <w:rFonts w:ascii="Calibri" w:eastAsia="Calibri" w:hAnsi="Calibri" w:cs="Times New Roman"/>
+                <w:bCs/>
+                <w:iCs/>
+                <w:sz w:val="20"/>
+                <w:szCs w:val="20"/>
+              </w:rPr>
+              <w:t xml:space="preserve"> the consultant and </w:t>
+            </w:r>
+            <w:proofErr w:type="spellStart"/>
+            <w:r>
+              <w:rPr>
+                <w:rFonts w:ascii="Calibri" w:eastAsia="Calibri" w:hAnsi="Calibri" w:cs="Times New Roman"/>
+                <w:bCs/>
+                <w:iCs/>
+                <w:sz w:val="20"/>
+                <w:szCs w:val="20"/>
+              </w:rPr>
+              <w:t>independent</w:t>
+            </w:r>
+            <w:proofErr w:type="spellEnd"/>
+            <w:r>
+              <w:rPr>
+                <w:rFonts w:ascii="Calibri" w:eastAsia="Calibri" w:hAnsi="Calibri" w:cs="Times New Roman"/>
+                <w:bCs/>
+                <w:iCs/>
+                <w:sz w:val="20"/>
+                <w:szCs w:val="20"/>
+              </w:rPr>
+              <w:t xml:space="preserve"> </w:t>
+            </w:r>
+            <w:proofErr w:type="spellStart"/>
+            <w:r>
+              <w:rPr>
+                <w:rFonts w:ascii="Calibri" w:eastAsia="Calibri" w:hAnsi="Calibri" w:cs="Times New Roman"/>
+                <w:bCs/>
+                <w:iCs/>
+                <w:sz w:val="20"/>
+                <w:szCs w:val="20"/>
+              </w:rPr>
+              <w:t>researcher</w:t>
+            </w:r>
+            <w:proofErr w:type="spellEnd"/>
+            <w:r>
+              <w:rPr>
+                <w:rFonts w:ascii="Calibri" w:eastAsia="Calibri" w:hAnsi="Calibri" w:cs="Times New Roman"/>
+                <w:bCs/>
+                <w:iCs/>
+                <w:sz w:val="20"/>
+                <w:szCs w:val="20"/>
+              </w:rPr>
+              <w:t xml:space="preserve"> Amon ETTIEN, </w:t>
+            </w:r>
+            <w:proofErr w:type="spellStart"/>
+            <w:r>
+              <w:rPr>
+                <w:rFonts w:ascii="Calibri" w:eastAsia="Calibri" w:hAnsi="Calibri" w:cs="Times New Roman"/>
+                <w:bCs/>
+                <w:iCs/>
+                <w:sz w:val="20"/>
+                <w:szCs w:val="20"/>
+              </w:rPr>
+              <w:t>Ph.D</w:t>
+            </w:r>
+            <w:proofErr w:type="spellEnd"/>
+            <w:r>
+              <w:rPr>
+                <w:rFonts w:ascii="Calibri" w:eastAsia="Calibri" w:hAnsi="Calibri" w:cs="Times New Roman"/>
+                <w:bCs/>
+                <w:iCs/>
+                <w:sz w:val="20"/>
+                <w:szCs w:val="20"/>
+              </w:rPr>
+              <w:t>. in Computer Science (</w:t>
+            </w:r>
+            <w:proofErr w:type="spellStart"/>
+            <w:r>
+              <w:rPr>
+                <w:rFonts w:ascii="Calibri" w:eastAsia="Calibri" w:hAnsi="Calibri" w:cs="Times New Roman"/>
+                <w:bCs/>
+                <w:iCs/>
+                <w:sz w:val="20"/>
+                <w:szCs w:val="20"/>
+              </w:rPr>
+              <w:t>University</w:t>
+            </w:r>
+            <w:proofErr w:type="spellEnd"/>
+            <w:r>
+              <w:rPr>
+                <w:rFonts w:ascii="Calibri" w:eastAsia="Calibri" w:hAnsi="Calibri" w:cs="Times New Roman"/>
+                <w:bCs/>
+                <w:iCs/>
+                <w:sz w:val="20"/>
+                <w:szCs w:val="20"/>
+              </w:rPr>
+              <w:t xml:space="preserve"> Paris 6)</w:t>
+            </w:r>
+            <w:r>
+              <w:rPr>
+                <w:rFonts w:ascii="Calibri" w:eastAsia="Calibri" w:hAnsi="Calibri" w:cs="Times New Roman"/>
+                <w:bCs/>
+                <w:iCs/>
+                <w:sz w:val="20"/>
+                <w:szCs w:val="20"/>
+              </w:rPr>
+              <w:t>.</w:t>
+            </w:r>
+          </w:p>
+        </w:tc>
+      </w:tr>
+      <w:tr>
+        <w:trPr>
+          <w:jc w:val="center"/>
+        </w:trPr>
+        <w:tc>
+          <w:tcPr>
+            <w:tcW w:w="9072" w:type="dxa"/>
+          </w:tcPr>
+          <w:p>
+            <w:pPr>
+              <w:autoSpaceDE w:val="0"/>
+              <w:autoSpaceDN w:val="0"/>
+              <w:adjustRightInd w:val="0"/>
+              <w:ind w:hanging="10"/>
+              <w:jc w:val="both"/>
+              <w:rPr>
+                <w:rFonts w:ascii="Calibri" w:eastAsia="Calibri" w:hAnsi="Calibri" w:cs="Times New Roman"/>
+                <w:b/>
+                <w:bCs/>
+                <w:iCs/>
+                <w:sz w:val="20"/>
+                <w:szCs w:val="20"/>
+                <w:lang w:val="en-US"/>
+              </w:rPr>
+            </w:pPr>
+            <w:r>
+              <w:rPr>
+                <w:rFonts w:eastAsia="Calibri" w:cs="Cambria"/>
+                <w:b/>
+                <w:bCs/>
+                <w:sz w:val="20"/>
+                <w:szCs w:val="20"/>
+                <w:lang w:val="en-US"/>
+              </w:rPr>
+              <w:t xml:space="preserve">Technical </w:t>
+            </w:r>
+            <w:r>
+              <w:rPr>
+                <w:rFonts w:eastAsia="Calibri" w:cs="Cambria"/>
+                <w:b/>
+                <w:bCs/>
+                <w:sz w:val="20"/>
+                <w:szCs w:val="20"/>
+                <w:lang w:val="en-US"/>
+              </w:rPr>
+              <w:t>environment</w:t>
+            </w:r>
+            <w:r>
+              <w:rPr>
+                <w:rFonts w:eastAsia="Cambria" w:cs="Cambria"/>
+                <w:b/>
+                <w:bCs/>
+                <w:color w:val="000000"/>
+                <w:sz w:val="20"/>
+                <w:szCs w:val="20"/>
+                <w:lang w:val="en-US"/>
+              </w:rPr>
+              <w:t>:</w:t>
+            </w:r>
+            <w:r>
+              <w:rPr>
+                <w:rFonts w:eastAsia="Calibri" w:cs="Cambria"/>
+                <w:b/>
+                <w:bCs/>
+                <w:sz w:val="20"/>
+                <w:szCs w:val="20"/>
+                <w:lang w:val="en-US"/>
+              </w:rPr>
+              <w:t xml:space="preserve"> </w:t>
+            </w:r>
+            <w:r>
+              <w:rPr>
+                <w:rFonts w:ascii="Calibri" w:eastAsia="Calibri" w:hAnsi="Calibri" w:cs="Times New Roman"/>
+                <w:sz w:val="20"/>
+                <w:szCs w:val="20"/>
+                <w:lang w:val="en-US"/>
+              </w:rPr>
+              <w:t xml:space="preserve"> </w:t>
+            </w:r>
+            <w:r>
+              <w:rPr>
+                <w:rFonts w:eastAsia="Cambria" w:cs="Cambria"/>
+                <w:color w:val="000000"/>
+                <w:sz w:val="20"/>
+                <w:szCs w:val="20"/>
+                <w:lang w:val="en-US"/>
+              </w:rPr>
+              <w:t xml:space="preserve"> </w:t>
+            </w:r>
+            <w:r>
+              <w:rPr>
+                <w:rFonts w:ascii="Calibri" w:eastAsia="Calibri" w:hAnsi="Calibri" w:cs="Times New Roman"/>
+                <w:bCs/>
+                <w:iCs/>
+                <w:sz w:val="20"/>
+                <w:szCs w:val="20"/>
+                <w:lang w:val="en-US"/>
+              </w:rPr>
+              <w:t xml:space="preserve">Java 8 / </w:t>
+            </w:r>
+            <w:r>
+              <w:rPr>
+                <w:rFonts w:ascii="Calibri" w:eastAsia="Calibri" w:hAnsi="Calibri" w:cs="Times New Roman"/>
+                <w:bCs/>
+                <w:iCs/>
+                <w:sz w:val="20"/>
+                <w:szCs w:val="20"/>
+                <w:lang w:val="en-US"/>
+              </w:rPr>
+              <w:t xml:space="preserve">Android Studio / Eclipse Photon / </w:t>
+            </w:r>
+            <w:r>
+              <w:rPr>
+                <w:rFonts w:ascii="Calibri" w:eastAsia="Calibri" w:hAnsi="Calibri" w:cs="Times New Roman"/>
+                <w:bCs/>
+                <w:iCs/>
+                <w:sz w:val="20"/>
+                <w:szCs w:val="20"/>
+                <w:lang w:val="en-US"/>
+              </w:rPr>
+              <w:t xml:space="preserve">Junit 4 / Web services REST / HTML5 / CSS 3 / JavaScript / </w:t>
+            </w:r>
+            <w:r>
+              <w:rPr>
+                <w:rFonts w:ascii="Calibri" w:eastAsia="Calibri" w:hAnsi="Calibri" w:cs="Times New Roman"/>
+                <w:bCs/>
+                <w:iCs/>
+                <w:sz w:val="20"/>
+                <w:szCs w:val="20"/>
+                <w:lang w:val="en-US"/>
+              </w:rPr>
+              <w:t xml:space="preserve">XSLT / </w:t>
+            </w:r>
+            <w:r>
+              <w:rPr>
+                <w:rFonts w:ascii="Calibri" w:eastAsia="Calibri" w:hAnsi="Calibri" w:cs="Times New Roman"/>
+                <w:bCs/>
+                <w:iCs/>
+                <w:sz w:val="20"/>
+                <w:szCs w:val="20"/>
+                <w:lang w:val="en-US"/>
+              </w:rPr>
+              <w:t xml:space="preserve">Tacit / Bootstrap 3 / SQL / PostgreSQL 9.3 / </w:t>
+            </w:r>
+            <w:r>
+              <w:rPr>
+                <w:rFonts w:ascii="Calibri" w:eastAsia="Calibri" w:hAnsi="Calibri" w:cs="Times New Roman"/>
+                <w:bCs/>
+                <w:iCs/>
+                <w:sz w:val="20"/>
+                <w:szCs w:val="20"/>
+                <w:lang w:val="en-US"/>
+              </w:rPr>
+              <w:t xml:space="preserve">Takes framework </w:t>
+            </w:r>
+            <w:r>
+              <w:rPr>
+                <w:rFonts w:ascii="Calibri" w:eastAsia="Calibri" w:hAnsi="Calibri" w:cs="Times New Roman"/>
+                <w:bCs/>
+                <w:iCs/>
+                <w:sz w:val="20"/>
+                <w:szCs w:val="20"/>
+                <w:lang w:val="en-US"/>
+              </w:rPr>
+              <w:t>/ Git / GitHub / Linux Debi</w:t>
+            </w:r>
+            <w:r>
+              <w:rPr>
+                <w:rFonts w:ascii="Calibri" w:eastAsia="Calibri" w:hAnsi="Calibri" w:cs="Times New Roman"/>
+                <w:bCs/>
+                <w:iCs/>
+                <w:sz w:val="20"/>
+                <w:szCs w:val="20"/>
+                <w:lang w:val="en-US"/>
+              </w:rPr>
+              <w:t xml:space="preserve">an 10 / Papyrus / SSL / Maven </w:t>
+            </w:r>
+            <w:r>
+              <w:rPr>
+                <w:rFonts w:ascii="Calibri" w:eastAsia="Calibri" w:hAnsi="Calibri" w:cs="Times New Roman"/>
+                <w:bCs/>
+                <w:iCs/>
+                <w:sz w:val="20"/>
+                <w:szCs w:val="20"/>
+                <w:lang w:val="en-US"/>
+              </w:rPr>
+              <w:t xml:space="preserve">/ </w:t>
+            </w:r>
+            <w:proofErr w:type="spellStart"/>
+            <w:r>
+              <w:rPr>
+                <w:rFonts w:ascii="Calibri" w:eastAsia="Calibri" w:hAnsi="Calibri" w:cs="Times New Roman"/>
+                <w:bCs/>
+                <w:iCs/>
+                <w:sz w:val="20"/>
+                <w:szCs w:val="20"/>
+                <w:lang w:val="en-US"/>
+              </w:rPr>
+              <w:t>MobaXterm</w:t>
+            </w:r>
+            <w:proofErr w:type="spellEnd"/>
+            <w:r>
+              <w:rPr>
+                <w:rFonts w:ascii="Calibri" w:eastAsia="Calibri" w:hAnsi="Calibri" w:cs="Times New Roman"/>
+                <w:bCs/>
+                <w:iCs/>
+                <w:sz w:val="20"/>
+                <w:szCs w:val="20"/>
+                <w:lang w:val="en-US"/>
+              </w:rPr>
+              <w:t xml:space="preserve"> / TDD / SCRUM</w:t>
+            </w:r>
+          </w:p>
+        </w:tc>
+      </w:tr>
+    </w:tbl>
+    <w:p>
+      <w:pPr>
+        <w:keepNext/>
+        <w:keepLines/>
+        <w:tabs>
+          <w:tab w:val="right" w:pos="9051"/>
+        </w:tabs>
+        <w:spacing w:before="40" w:after="0" w:line="253" w:lineRule="auto"/>
+        <w:jc w:val="both"/>
+        <w:outlineLvl w:val="1"/>
+        <w:rPr>
+          <w:rFonts w:ascii="Calibri Light" w:eastAsia="Times New Roman" w:hAnsi="Calibri Light" w:cs="Times New Roman"/>
+          <w:b/>
+          <w:bCs/>
+          <w:color w:val="000000"/>
+          <w:sz w:val="24"/>
+          <w:szCs w:val="24"/>
+          <w:lang w:val="en-US"/>
+        </w:rPr>
+      </w:pPr>
+    </w:p>
+    <w:p>
+      <w:pPr>
+        <w:keepNext/>
+        <w:keepLines/>
+        <w:tabs>
+          <w:tab w:val="right" w:pos="9051"/>
+        </w:tabs>
+        <w:spacing w:before="40" w:after="0" w:line="253" w:lineRule="auto"/>
+        <w:jc w:val="both"/>
+        <w:outlineLvl w:val="1"/>
+        <w:rPr>
+          <w:rFonts w:ascii="Calibri Light" w:eastAsia="Times New Roman" w:hAnsi="Calibri Light" w:cs="Times New Roman"/>
+          <w:b/>
+          <w:bCs/>
+          <w:color w:val="000000"/>
+          <w:sz w:val="20"/>
+          <w:szCs w:val="20"/>
+          <w:lang w:val="en-US"/>
+        </w:rPr>
+      </w:pPr>
+      <w:r>
+        <w:rPr>
+          <w:rFonts w:ascii="Calibri Light" w:eastAsia="Times New Roman" w:hAnsi="Calibri Light" w:cs="Times New Roman"/>
+          <w:b/>
+          <w:bCs/>
+          <w:color w:val="000000"/>
+          <w:sz w:val="24"/>
+          <w:szCs w:val="24"/>
+          <w:lang w:val="en-US"/>
+        </w:rPr>
+        <w:t xml:space="preserve">CEO &amp; </w:t>
+      </w:r>
+      <w:r>
+        <w:rPr>
+          <w:rFonts w:ascii="Calibri Light" w:eastAsia="Times New Roman" w:hAnsi="Calibri Light" w:cs="Times New Roman"/>
+          <w:b/>
+          <w:bCs/>
+          <w:color w:val="000000"/>
+          <w:sz w:val="24"/>
+          <w:szCs w:val="24"/>
+          <w:lang w:val="en-US"/>
+        </w:rPr>
+        <w:t>Software architect</w:t>
+      </w:r>
+      <w:r>
+        <w:rPr>
+          <w:rFonts w:ascii="Calibri Light" w:eastAsia="Times New Roman" w:hAnsi="Calibri Light" w:cs="Times New Roman"/>
+          <w:b/>
+          <w:bCs/>
+          <w:color w:val="000000"/>
+          <w:sz w:val="20"/>
+          <w:szCs w:val="20"/>
+          <w:lang w:val="en-US"/>
+        </w:rPr>
+        <w:tab/>
+        <w:t>01/2017 – 08/2018</w:t>
+      </w:r>
+      <w:r>
+        <w:rPr>
+          <w:rFonts w:ascii="Calibri Light" w:eastAsia="Times New Roman" w:hAnsi="Calibri Light" w:cs="Times New Roman"/>
+          <w:b/>
+          <w:bCs/>
+          <w:color w:val="000000"/>
+          <w:sz w:val="20"/>
+          <w:szCs w:val="20"/>
+          <w:lang w:val="en-US"/>
+        </w:rPr>
+        <w:t xml:space="preserve"> (1</w:t>
+      </w:r>
+      <w:r>
+        <w:rPr>
+          <w:rFonts w:ascii="Calibri Light" w:eastAsia="Times New Roman" w:hAnsi="Calibri Light" w:cs="Times New Roman"/>
+          <w:b/>
+          <w:bCs/>
+          <w:color w:val="000000"/>
+          <w:sz w:val="20"/>
+          <w:szCs w:val="20"/>
+          <w:lang w:val="en-US"/>
+        </w:rPr>
+        <w:t xml:space="preserve"> </w:t>
+      </w:r>
+      <w:r>
+        <w:rPr>
+          <w:rFonts w:ascii="Calibri Light" w:eastAsia="Times New Roman" w:hAnsi="Calibri Light" w:cs="Times New Roman"/>
+          <w:b/>
+          <w:bCs/>
+          <w:color w:val="000000"/>
+          <w:sz w:val="20"/>
+          <w:szCs w:val="20"/>
+          <w:lang w:val="en-US"/>
+        </w:rPr>
+        <w:t>year</w:t>
+      </w:r>
+      <w:r>
+        <w:rPr>
+          <w:rFonts w:ascii="Calibri Light" w:eastAsia="Times New Roman" w:hAnsi="Calibri Light" w:cs="Times New Roman"/>
+          <w:b/>
+          <w:bCs/>
+          <w:color w:val="000000"/>
+          <w:sz w:val="20"/>
+          <w:szCs w:val="20"/>
+          <w:lang w:val="en-US"/>
+        </w:rPr>
+        <w:t xml:space="preserve"> 8</w:t>
+      </w:r>
+      <w:r>
+        <w:rPr>
+          <w:rFonts w:ascii="Calibri Light" w:eastAsia="Times New Roman" w:hAnsi="Calibri Light" w:cs="Times New Roman"/>
+          <w:b/>
+          <w:bCs/>
+          <w:color w:val="000000"/>
+          <w:sz w:val="20"/>
+          <w:szCs w:val="20"/>
+          <w:lang w:val="en-US"/>
+        </w:rPr>
+        <w:t xml:space="preserve"> </w:t>
+      </w:r>
+      <w:r>
+        <w:rPr>
+          <w:rFonts w:ascii="Calibri Light" w:eastAsia="Times New Roman" w:hAnsi="Calibri Light" w:cs="Times New Roman"/>
+          <w:b/>
+          <w:bCs/>
+          <w:color w:val="000000"/>
+          <w:sz w:val="20"/>
+          <w:szCs w:val="20"/>
+          <w:lang w:val="en-US"/>
+        </w:rPr>
+        <w:t>months</w:t>
+      </w:r>
+      <w:r>
+        <w:rPr>
+          <w:rFonts w:ascii="Calibri Light" w:eastAsia="Times New Roman" w:hAnsi="Calibri Light" w:cs="Times New Roman"/>
+          <w:b/>
+          <w:bCs/>
+          <w:color w:val="000000"/>
+          <w:sz w:val="20"/>
+          <w:szCs w:val="20"/>
+          <w:lang w:val="en-US"/>
+        </w:rPr>
+        <w:t>)</w:t>
+      </w:r>
+    </w:p>
+    <w:p>
+      <w:pPr>
+        <w:spacing w:after="0"/>
+        <w:jc w:val="both"/>
+        <w:rPr>
+          <w:rFonts w:ascii="Calibri" w:eastAsia="Cambria" w:hAnsi="Calibri" w:cs="Calibri"/>
+          <w:b/>
+          <w:bCs/>
+          <w:color w:val="008000"/>
+          <w:sz w:val="28"/>
+          <w:szCs w:val="28"/>
+          <w:lang w:val="en-US" w:eastAsia="fr-FR"/>
+        </w:rPr>
+      </w:pPr>
+      <w:proofErr w:type="spellStart"/>
+      <w:r>
+        <w:rPr>
+          <w:rFonts w:eastAsia="Cambria" w:cs="Cambria"/>
+          <w:color w:val="595959"/>
+          <w:sz w:val="20"/>
+          <w:szCs w:val="24"/>
+          <w:lang w:val="en-US" w:eastAsia="fr-FR"/>
+        </w:rPr>
+        <w:t>LightPro</w:t>
+      </w:r>
+      <w:proofErr w:type="spellEnd"/>
+      <w:r>
+        <w:rPr>
+          <w:rFonts w:eastAsia="Cambria" w:cs="Cambria"/>
+          <w:color w:val="595959"/>
+          <w:sz w:val="20"/>
+          <w:szCs w:val="24"/>
+          <w:lang w:val="en-US" w:eastAsia="fr-FR"/>
+        </w:rPr>
+        <w:t xml:space="preserve"> Ltd</w:t>
       </w:r>
       <w:r>
         <w:rPr>
@@ -6801,7 +7566,19 @@
                 <w:szCs w:val="20"/>
                 <w:lang w:val="en-US"/>
               </w:rPr>
-              <w:t xml:space="preserve"> :  </w:t>
+              <w:t>:</w:t>
+            </w:r>
+            <w:r>
+              <w:rPr>
+                <w:rFonts w:eastAsia="Cambria" w:cs="Cambria"/>
+                <w:b/>
+                <w:bCs/>
+                <w:color w:val="000000"/>
+                <w:sz w:val="20"/>
+                <w:szCs w:val="20"/>
+                <w:lang w:val="en-US"/>
+              </w:rPr>
+              <w:t xml:space="preserve">  </w:t>
             </w:r>
           </w:p>
           <w:p>
@@ -6844,18 +7621,42 @@
                 <w:szCs w:val="20"/>
                 <w:lang w:val="en-US"/>
               </w:rPr>
-              <w:t>of the software architecture, prototyping and development of the LightPro platform composed of the Accounting, Sales, Purchasing, Points of sale, Stock Management and Hotel modules</w:t>
-            </w:r>
-            <w:r>
-              <w:rPr>
-                <w:rFonts w:ascii="Calibri" w:eastAsia="Calibri" w:hAnsi="Calibri" w:cs="Times New Roman"/>
-                <w:bCs/>
-                <w:iCs/>
-                <w:sz w:val="20"/>
-                <w:szCs w:val="20"/>
-                <w:lang w:val="en-US"/>
-              </w:rPr>
-              <w:t xml:space="preserve"> </w:t>
+              <w:t xml:space="preserve">of the software architecture, prototyping and development of the </w:t>
+            </w:r>
+            <w:proofErr w:type="spellStart"/>
+            <w:r>
+              <w:rPr>
+                <w:rFonts w:ascii="Calibri" w:eastAsia="Calibri" w:hAnsi="Calibri" w:cs="Times New Roman"/>
+                <w:bCs/>
+                <w:iCs/>
+                <w:sz w:val="20"/>
+                <w:szCs w:val="20"/>
+                <w:lang w:val="en-US"/>
+              </w:rPr>
+              <w:t>LightPro</w:t>
+            </w:r>
+            <w:proofErr w:type="spellEnd"/>
+            <w:r>
+              <w:rPr>
+                <w:rFonts w:ascii="Calibri" w:eastAsia="Calibri" w:hAnsi="Calibri" w:cs="Times New Roman"/>
+                <w:bCs/>
+                <w:iCs/>
+                <w:sz w:val="20"/>
+                <w:szCs w:val="20"/>
+                <w:lang w:val="en-US"/>
+              </w:rPr>
+              <w:t xml:space="preserve"> platform composed of the Accounting, Sales, Purchasing, Points of sale, Stock Management and Hotel </w:t>
+            </w:r>
+            <w:r>
+              <w:rPr>
+                <w:rFonts w:ascii="Calibri" w:eastAsia="Calibri" w:hAnsi="Calibri" w:cs="Times New Roman"/>
+                <w:bCs/>
+                <w:iCs/>
+                <w:sz w:val="20"/>
+                <w:szCs w:val="20"/>
+                <w:lang w:val="en-US"/>
+              </w:rPr>
+              <w:t>modules</w:t>
             </w:r>
             <w:r>
               <w:rPr>
@@ -6949,7 +7750,7 @@
                 <w:szCs w:val="20"/>
                 <w:lang w:val="en-US"/>
               </w:rPr>
-              <w:t>Results obtained</w:t>
+              <w:t xml:space="preserve">Results </w:t>
             </w:r>
             <w:r>
               <w:rPr>
@@ -6961,7 +7762,19 @@
                 <w:szCs w:val="20"/>
                 <w:lang w:val="en-US"/>
               </w:rPr>
-              <w:t> :</w:t>
+              <w:t>obtained</w:t>
+            </w:r>
+            <w:r>
+              <w:rPr>
+                <w:rFonts w:eastAsia="Cambria" w:cs="Cambria"/>
+                <w:b/>
+                <w:bCs/>
+                <w:color w:val="000000"/>
+                <w:sz w:val="20"/>
+                <w:szCs w:val="20"/>
+                <w:lang w:val="en-US"/>
+              </w:rPr>
+              <w:t>:</w:t>
             </w:r>
           </w:p>
           <w:p>
@@ -6993,18 +7806,42 @@
                 <w:szCs w:val="20"/>
                 <w:lang w:val="en-US"/>
               </w:rPr>
-              <w:t>Development of the LightPro platform in the form of ERP in a 3-tier architecture in SaaS mode</w:t>
-            </w:r>
-            <w:r>
-              <w:rPr>
-                <w:rFonts w:ascii="Calibri" w:eastAsia="Calibri" w:hAnsi="Calibri" w:cs="Times New Roman"/>
-                <w:bCs/>
-                <w:iCs/>
-                <w:sz w:val="20"/>
-                <w:szCs w:val="20"/>
-                <w:lang w:val="en-US"/>
-              </w:rPr>
-              <w:t xml:space="preserve"> </w:t>
+              <w:t xml:space="preserve">Development of the </w:t>
+            </w:r>
+            <w:proofErr w:type="spellStart"/>
+            <w:r>
+              <w:rPr>
+                <w:rFonts w:ascii="Calibri" w:eastAsia="Calibri" w:hAnsi="Calibri" w:cs="Times New Roman"/>
+                <w:bCs/>
+                <w:iCs/>
+                <w:sz w:val="20"/>
+                <w:szCs w:val="20"/>
+                <w:lang w:val="en-US"/>
+              </w:rPr>
+              <w:t>LightPro</w:t>
+            </w:r>
+            <w:proofErr w:type="spellEnd"/>
+            <w:r>
+              <w:rPr>
+                <w:rFonts w:ascii="Calibri" w:eastAsia="Calibri" w:hAnsi="Calibri" w:cs="Times New Roman"/>
+                <w:bCs/>
+                <w:iCs/>
+                <w:sz w:val="20"/>
+                <w:szCs w:val="20"/>
+                <w:lang w:val="en-US"/>
+              </w:rPr>
+              <w:t xml:space="preserve"> platform in the form of ERP in a 3-tier architecture in SaaS </w:t>
+            </w:r>
+            <w:r>
+              <w:rPr>
+                <w:rFonts w:ascii="Calibri" w:eastAsia="Calibri" w:hAnsi="Calibri" w:cs="Times New Roman"/>
+                <w:bCs/>
+                <w:iCs/>
+                <w:sz w:val="20"/>
+                <w:szCs w:val="20"/>
+                <w:lang w:val="en-US"/>
+              </w:rPr>
+              <w:t>mode</w:t>
             </w:r>
             <w:r>
               <w:rPr>
@@ -7120,7 +7957,7 @@
                 <w:szCs w:val="20"/>
                 <w:lang w:val="en-US"/>
               </w:rPr>
-              <w:t xml:space="preserve"> </w:t>
+              <w:t>:</w:t>
             </w:r>
             <w:r>
               <w:rPr>
@@ -7131,21 +7968,11 @@
                 <w:szCs w:val="20"/>
                 <w:lang w:val="en-US"/>
               </w:rPr>
-              <w:t xml:space="preserve">: </w:t>
-            </w:r>
-            <w:r>
-              <w:rPr>
-                <w:rFonts w:ascii="Calibri" w:eastAsia="Calibri" w:hAnsi="Calibri" w:cs="Times New Roman"/>
-                <w:sz w:val="20"/>
-                <w:szCs w:val="20"/>
-                <w:lang w:val="en-US"/>
-              </w:rPr>
               <w:t xml:space="preserve"> </w:t>
             </w:r>
             <w:r>
               <w:rPr>
-                <w:rFonts w:eastAsia="Cambria" w:cs="Cambria"/>
-                <w:color w:val="000000"/>
+                <w:rFonts w:ascii="Calibri" w:eastAsia="Calibri" w:hAnsi="Calibri" w:cs="Times New Roman"/>
                 <w:sz w:val="20"/>
                 <w:szCs w:val="20"/>
                 <w:lang w:val="en-US"/>
@@ -7154,14 +7981,48 @@
             </w:r>
             <w:r>
               <w:rPr>
-                <w:rFonts w:ascii="Calibri" w:eastAsia="Calibri" w:hAnsi="Calibri" w:cs="Times New Roman"/>
-                <w:bCs/>
-                <w:iCs/>
-                <w:sz w:val="20"/>
-                <w:szCs w:val="20"/>
-                <w:lang w:val="en-US"/>
-              </w:rPr>
-              <w:t>Java 8 / Web services REST / HTML5 / JavaScript / AngularJS 1.3 / Bootstrap 3 / SQL / PostgreSQL 9.3 / BIRT (Business Intelligence and Reporting Tools) / Tomcat / Git / GitLab / GitLab CI / Linux Debian 8 / Junit 4 / Papyrus / SSL / Maven / Eclipse Neon / MobaXterm / TDD / SCRUM</w:t>
+                <w:rFonts w:eastAsia="Cambria" w:cs="Cambria"/>
+                <w:color w:val="000000"/>
+                <w:sz w:val="20"/>
+                <w:szCs w:val="20"/>
+                <w:lang w:val="en-US"/>
+              </w:rPr>
+              <w:t xml:space="preserve"> </w:t>
+            </w:r>
+            <w:r>
+              <w:rPr>
+                <w:rFonts w:ascii="Calibri" w:eastAsia="Calibri" w:hAnsi="Calibri" w:cs="Times New Roman"/>
+                <w:bCs/>
+                <w:iCs/>
+                <w:sz w:val="20"/>
+                <w:szCs w:val="20"/>
+                <w:lang w:val="en-US"/>
+              </w:rPr>
+              <w:t xml:space="preserve">Java 8 / Web services REST / HTML5 / JavaScript / AngularJS 1.3 / Bootstrap 3 / SQL / PostgreSQL 9.3 / BIRT (Business Intelligence and Reporting Tools) / Tomcat / Git / GitLab / GitLab CI / Linux Debian 8 / Junit 4 / Papyrus / SSL / Maven / Eclipse Neon / </w:t>
+            </w:r>
+            <w:proofErr w:type="spellStart"/>
+            <w:r>
+              <w:rPr>
+                <w:rFonts w:ascii="Calibri" w:eastAsia="Calibri" w:hAnsi="Calibri" w:cs="Times New Roman"/>
+                <w:bCs/>
+                <w:iCs/>
+                <w:sz w:val="20"/>
+                <w:szCs w:val="20"/>
+                <w:lang w:val="en-US"/>
+              </w:rPr>
+              <w:t>MobaXterm</w:t>
+            </w:r>
+            <w:proofErr w:type="spellEnd"/>
+            <w:r>
+              <w:rPr>
+                <w:rFonts w:ascii="Calibri" w:eastAsia="Calibri" w:hAnsi="Calibri" w:cs="Times New Roman"/>
+                <w:bCs/>
+                <w:iCs/>
+                <w:sz w:val="20"/>
+                <w:szCs w:val="20"/>
+                <w:lang w:val="en-US"/>
+              </w:rPr>
+              <w:t xml:space="preserve"> / TDD / SCRUM</w:t>
             </w:r>
           </w:p>
         </w:tc>
@@ -7491,6 +8352,7 @@
                 <w:szCs w:val="20"/>
                 <w:lang w:val="en-US"/>
               </w:rPr>
+              <w:lastRenderedPageBreak/>
               <w:t>Achievements</w:t>
             </w:r>
             <w:r>
@@ -7503,7 +8365,19 @@
                 <w:szCs w:val="20"/>
                 <w:lang w:val="en-US"/>
               </w:rPr>
-              <w:t xml:space="preserve"> :  </w:t>
+              <w:t>:</w:t>
+            </w:r>
+            <w:r>
+              <w:rPr>
+                <w:rFonts w:eastAsia="Cambria" w:cs="Cambria"/>
+                <w:b/>
+                <w:bCs/>
+                <w:color w:val="000000"/>
+                <w:sz w:val="20"/>
+                <w:szCs w:val="20"/>
+                <w:lang w:val="en-US"/>
+              </w:rPr>
+              <w:t xml:space="preserve">  </w:t>
             </w:r>
           </w:p>
           <w:p>
@@ -7586,7 +8460,7 @@
                 <w:szCs w:val="20"/>
                 <w:lang w:val="en-US"/>
               </w:rPr>
-              <w:t>Results obtained</w:t>
+              <w:t xml:space="preserve">Results </w:t>
             </w:r>
             <w:r>
               <w:rPr>
@@ -7598,7 +8472,19 @@
                 <w:szCs w:val="20"/>
                 <w:lang w:val="en-US"/>
               </w:rPr>
-              <w:t> :</w:t>
+              <w:t>obtained</w:t>
+            </w:r>
+            <w:r>
+              <w:rPr>
+                <w:rFonts w:eastAsia="Cambria" w:cs="Cambria"/>
+                <w:b/>
+                <w:bCs/>
+                <w:color w:val="000000"/>
+                <w:sz w:val="20"/>
+                <w:szCs w:val="20"/>
+                <w:lang w:val="en-US"/>
+              </w:rPr>
+              <w:t>:</w:t>
             </w:r>
           </w:p>
           <w:p>
@@ -7680,19 +8566,7 @@
                 <w:szCs w:val="20"/>
                 <w:lang w:val="en-US"/>
               </w:rPr>
-              <w:t>Technical environment</w:t>
-            </w:r>
-            <w:r>
-              <w:rPr>
-                <w:rFonts w:eastAsia="Cambria" w:cs="Cambria"/>
-                <w:b/>
-                <w:bCs/>
-                <w:color w:val="000000"/>
-                <w:sz w:val="20"/>
-                <w:szCs w:val="20"/>
-                <w:lang w:val="en-US"/>
-              </w:rPr>
-              <w:t xml:space="preserve"> </w:t>
+              <w:t xml:space="preserve">Technical </w:t>
             </w:r>
             <w:r>
               <w:rPr>
@@ -7703,7 +8577,30 @@
                 <w:szCs w:val="20"/>
                 <w:lang w:val="en-US"/>
               </w:rPr>
-              <w:t xml:space="preserve">: </w:t>
+              <w:t>environment</w:t>
+            </w:r>
+            <w:r>
+              <w:rPr>
+                <w:rFonts w:eastAsia="Cambria" w:cs="Cambria"/>
+                <w:b/>
+                <w:bCs/>
+                <w:color w:val="000000"/>
+                <w:sz w:val="20"/>
+                <w:szCs w:val="20"/>
+                <w:lang w:val="en-US"/>
+              </w:rPr>
+              <w:t>:</w:t>
+            </w:r>
+            <w:r>
+              <w:rPr>
+                <w:rFonts w:eastAsia="Calibri" w:cs="Cambria"/>
+                <w:b/>
+                <w:bCs/>
+                <w:sz w:val="20"/>
+                <w:szCs w:val="20"/>
+                <w:lang w:val="en-US"/>
+              </w:rPr>
+              <w:t xml:space="preserve"> </w:t>
             </w:r>
             <w:r>
               <w:rPr>
@@ -8178,7 +9075,19 @@
                 <w:szCs w:val="20"/>
                 <w:lang w:val="en-US"/>
               </w:rPr>
-              <w:t xml:space="preserve"> :  </w:t>
+              <w:t>:</w:t>
+            </w:r>
+            <w:r>
+              <w:rPr>
+                <w:rFonts w:eastAsia="Cambria" w:cs="Cambria"/>
+                <w:b/>
+                <w:bCs/>
+                <w:color w:val="000000"/>
+                <w:sz w:val="20"/>
+                <w:szCs w:val="20"/>
+                <w:lang w:val="en-US"/>
+              </w:rPr>
+              <w:t xml:space="preserve">  </w:t>
             </w:r>
           </w:p>
           <w:p>
@@ -8286,18 +9195,7 @@
                 <w:szCs w:val="20"/>
                 <w:lang w:val="en-US"/>
               </w:rPr>
-              <w:t xml:space="preserve">) </w:t>
-            </w:r>
-            <w:r>
-              <w:rPr>
-                <w:rFonts w:ascii="Calibri" w:eastAsia="Calibri" w:hAnsi="Calibri" w:cs="Times New Roman"/>
-                <w:bCs/>
-                <w:iCs/>
-                <w:sz w:val="20"/>
-                <w:szCs w:val="20"/>
-                <w:lang w:val="en-US"/>
-              </w:rPr>
-              <w:t>;</w:t>
+              <w:t>);</w:t>
             </w:r>
           </w:p>
           <w:p>
@@ -8329,18 +9227,18 @@
                 <w:szCs w:val="20"/>
                 <w:lang w:val="en-US"/>
               </w:rPr>
-              <w:t>Incident monitoring and intervention on e-Dip Capture modules at NESTLE-CI, CIE and GS2E</w:t>
-            </w:r>
-            <w:r>
-              <w:rPr>
-                <w:rFonts w:ascii="Calibri" w:eastAsia="Calibri" w:hAnsi="Calibri" w:cs="Times New Roman"/>
-                <w:bCs/>
-                <w:iCs/>
-                <w:sz w:val="20"/>
-                <w:szCs w:val="20"/>
-                <w:lang w:val="en-US"/>
-              </w:rPr>
-              <w:t xml:space="preserve"> </w:t>
+              <w:t>Incident monitoring and intervention on e-Dip Capture modules at NESTLE-CI, CIE and GS2</w:t>
+            </w:r>
+            <w:r>
+              <w:rPr>
+                <w:rFonts w:ascii="Calibri" w:eastAsia="Calibri" w:hAnsi="Calibri" w:cs="Times New Roman"/>
+                <w:bCs/>
+                <w:iCs/>
+                <w:sz w:val="20"/>
+                <w:szCs w:val="20"/>
+                <w:lang w:val="en-US"/>
+              </w:rPr>
+              <w:t>E</w:t>
             </w:r>
             <w:r>
               <w:rPr>
@@ -8521,7 +9419,7 @@
                 <w:szCs w:val="20"/>
                 <w:lang w:val="en-US"/>
               </w:rPr>
-              <w:t>Results obtained</w:t>
+              <w:t xml:space="preserve">Results </w:t>
             </w:r>
             <w:r>
               <w:rPr>
@@ -8533,7 +9431,19 @@
                 <w:szCs w:val="20"/>
                 <w:lang w:val="en-US"/>
               </w:rPr>
-              <w:t> :</w:t>
+              <w:t>obtained</w:t>
+            </w:r>
+            <w:r>
+              <w:rPr>
+                <w:rFonts w:eastAsia="Cambria" w:cs="Cambria"/>
+                <w:b/>
+                <w:bCs/>
+                <w:color w:val="000000"/>
+                <w:sz w:val="20"/>
+                <w:szCs w:val="20"/>
+                <w:lang w:val="en-US"/>
+              </w:rPr>
+              <w:t>:</w:t>
             </w:r>
           </w:p>
           <w:p>
@@ -8681,19 +9591,7 @@
                 <w:szCs w:val="20"/>
                 <w:lang w:val="en-US"/>
               </w:rPr>
-              <w:t>Technical environment</w:t>
-            </w:r>
-            <w:r>
-              <w:rPr>
-                <w:rFonts w:eastAsia="Cambria" w:cs="Cambria"/>
-                <w:b/>
-                <w:bCs/>
-                <w:color w:val="000000"/>
-                <w:sz w:val="20"/>
-                <w:szCs w:val="20"/>
-                <w:lang w:val="en-US"/>
-              </w:rPr>
-              <w:t xml:space="preserve"> </w:t>
+              <w:t xml:space="preserve">Technical </w:t>
             </w:r>
             <w:r>
               <w:rPr>
@@ -8704,7 +9602,30 @@
                 <w:szCs w:val="20"/>
                 <w:lang w:val="en-US"/>
               </w:rPr>
-              <w:t xml:space="preserve">: </w:t>
+              <w:t>environment</w:t>
+            </w:r>
+            <w:r>
+              <w:rPr>
+                <w:rFonts w:eastAsia="Cambria" w:cs="Cambria"/>
+                <w:b/>
+                <w:bCs/>
+                <w:color w:val="000000"/>
+                <w:sz w:val="20"/>
+                <w:szCs w:val="20"/>
+                <w:lang w:val="en-US"/>
+              </w:rPr>
+              <w:t>:</w:t>
+            </w:r>
+            <w:r>
+              <w:rPr>
+                <w:rFonts w:eastAsia="Calibri" w:cs="Cambria"/>
+                <w:b/>
+                <w:bCs/>
+                <w:sz w:val="20"/>
+                <w:szCs w:val="20"/>
+                <w:lang w:val="en-US"/>
+              </w:rPr>
+              <w:t xml:space="preserve"> </w:t>
             </w:r>
             <w:r>
               <w:rPr>
@@ -9085,7 +10006,19 @@
                 <w:szCs w:val="20"/>
                 <w:lang w:val="en-US"/>
               </w:rPr>
-              <w:t xml:space="preserve"> :  </w:t>
+              <w:t>:</w:t>
+            </w:r>
+            <w:r>
+              <w:rPr>
+                <w:rFonts w:eastAsia="Cambria" w:cs="Cambria"/>
+                <w:b/>
+                <w:bCs/>
+                <w:color w:val="000000"/>
+                <w:sz w:val="20"/>
+                <w:szCs w:val="20"/>
+                <w:lang w:val="en-US"/>
+              </w:rPr>
+              <w:t xml:space="preserve">  </w:t>
             </w:r>
           </w:p>
           <w:p>
@@ -9171,7 +10104,19 @@
                 <w:szCs w:val="20"/>
                 <w:lang w:val="en-US"/>
               </w:rPr>
-              <w:t>of software architecture and development of Atlantis Assurance System platform in SaaS mode</w:t>
+              <w:t xml:space="preserve">of software architecture and development of Atlantis Assurance System platform in SaaS </w:t>
+            </w:r>
+            <w:proofErr w:type="gramStart"/>
+            <w:r>
+              <w:rPr>
+                <w:rFonts w:ascii="Calibri" w:eastAsia="Calibri" w:hAnsi="Calibri" w:cs="Times New Roman"/>
+                <w:bCs/>
+                <w:iCs/>
+                <w:sz w:val="20"/>
+                <w:szCs w:val="20"/>
+                <w:lang w:val="en-US"/>
+              </w:rPr>
+              <w:t>mode</w:t>
             </w:r>
             <w:r>
               <w:rPr>
@@ -9195,6 +10140,7 @@
               </w:rPr>
               <w:t>;</w:t>
             </w:r>
+            <w:proofErr w:type="gramEnd"/>
           </w:p>
           <w:p>
             <w:pPr>
@@ -9225,18 +10171,29 @@
                 <w:szCs w:val="20"/>
                 <w:lang w:val="en-US"/>
               </w:rPr>
-              <w:t>Leading a development team of nine (9) people</w:t>
-            </w:r>
-            <w:r>
-              <w:rPr>
-                <w:rFonts w:ascii="Calibri" w:eastAsia="Calibri" w:hAnsi="Calibri" w:cs="Times New Roman"/>
-                <w:bCs/>
-                <w:iCs/>
-                <w:sz w:val="20"/>
-                <w:szCs w:val="20"/>
-                <w:lang w:val="en-US"/>
-              </w:rPr>
-              <w:t> ;</w:t>
+              <w:t xml:space="preserve">Leading a development team of nine (9) </w:t>
+            </w:r>
+            <w:r>
+              <w:rPr>
+                <w:rFonts w:ascii="Calibri" w:eastAsia="Calibri" w:hAnsi="Calibri" w:cs="Times New Roman"/>
+                <w:bCs/>
+                <w:iCs/>
+                <w:sz w:val="20"/>
+                <w:szCs w:val="20"/>
+                <w:lang w:val="en-US"/>
+              </w:rPr>
+              <w:t>people</w:t>
+            </w:r>
+            <w:r>
+              <w:rPr>
+                <w:rFonts w:ascii="Calibri" w:eastAsia="Calibri" w:hAnsi="Calibri" w:cs="Times New Roman"/>
+                <w:bCs/>
+                <w:iCs/>
+                <w:sz w:val="20"/>
+                <w:szCs w:val="20"/>
+                <w:lang w:val="en-US"/>
+              </w:rPr>
+              <w:t>;</w:t>
             </w:r>
           </w:p>
           <w:p>
@@ -9341,7 +10298,7 @@
                 <w:szCs w:val="20"/>
                 <w:lang w:val="en-US"/>
               </w:rPr>
-              <w:t>Results obtained</w:t>
+              <w:t xml:space="preserve">Results </w:t>
             </w:r>
             <w:r>
               <w:rPr>
@@ -9353,7 +10310,19 @@
                 <w:szCs w:val="20"/>
                 <w:lang w:val="en-US"/>
               </w:rPr>
-              <w:t> :</w:t>
+              <w:t>obtained</w:t>
+            </w:r>
+            <w:r>
+              <w:rPr>
+                <w:rFonts w:eastAsia="Cambria" w:cs="Cambria"/>
+                <w:b/>
+                <w:bCs/>
+                <w:color w:val="000000"/>
+                <w:sz w:val="20"/>
+                <w:szCs w:val="20"/>
+                <w:lang w:val="en-US"/>
+              </w:rPr>
+              <w:t>:</w:t>
             </w:r>
           </w:p>
           <w:p>
@@ -9385,7 +10354,31 @@
                 <w:szCs w:val="20"/>
                 <w:lang w:val="en-US"/>
               </w:rPr>
-              <w:t xml:space="preserve">Production of Altantis ERP at the MUDCI (Mutual </w:t>
+              <w:t xml:space="preserve">Production of </w:t>
+            </w:r>
+            <w:proofErr w:type="spellStart"/>
+            <w:r>
+              <w:rPr>
+                <w:rFonts w:ascii="Calibri" w:eastAsia="Calibri" w:hAnsi="Calibri" w:cs="Times New Roman"/>
+                <w:bCs/>
+                <w:iCs/>
+                <w:sz w:val="20"/>
+                <w:szCs w:val="20"/>
+                <w:lang w:val="en-US"/>
+              </w:rPr>
+              <w:t>Altantis</w:t>
+            </w:r>
+            <w:proofErr w:type="spellEnd"/>
+            <w:r>
+              <w:rPr>
+                <w:rFonts w:ascii="Calibri" w:eastAsia="Calibri" w:hAnsi="Calibri" w:cs="Times New Roman"/>
+                <w:bCs/>
+                <w:iCs/>
+                <w:sz w:val="20"/>
+                <w:szCs w:val="20"/>
+                <w:lang w:val="en-US"/>
+              </w:rPr>
+              <w:t xml:space="preserve"> ERP at the MUDCI (Mutual </w:t>
             </w:r>
             <w:r>
               <w:rPr>
@@ -9533,7 +10526,7 @@
                 <w:szCs w:val="20"/>
                 <w:lang w:val="en-US"/>
               </w:rPr>
-              <w:t xml:space="preserve">Technical environment </w:t>
+              <w:t xml:space="preserve">Technical </w:t>
             </w:r>
             <w:r>
               <w:rPr>
@@ -9544,11 +10537,13 @@
                 <w:szCs w:val="20"/>
                 <w:lang w:val="en-US"/>
               </w:rPr>
-              <w:t xml:space="preserve">: </w:t>
-            </w:r>
-            <w:r>
-              <w:rPr>
-                <w:rFonts w:ascii="Calibri" w:eastAsia="Calibri" w:hAnsi="Calibri" w:cs="Times New Roman"/>
+              <w:t>environment:</w:t>
+            </w:r>
+            <w:r>
+              <w:rPr>
+                <w:rFonts w:eastAsia="Calibri" w:cs="Cambria"/>
+                <w:b/>
+                <w:bCs/>
                 <w:sz w:val="20"/>
                 <w:szCs w:val="20"/>
                 <w:lang w:val="en-US"/>
@@ -9557,8 +10552,7 @@
             </w:r>
             <w:r>
               <w:rPr>
-                <w:rFonts w:eastAsia="Cambria" w:cs="Cambria"/>
-                <w:color w:val="000000"/>
+                <w:rFonts w:ascii="Calibri" w:eastAsia="Calibri" w:hAnsi="Calibri" w:cs="Times New Roman"/>
                 <w:sz w:val="20"/>
                 <w:szCs w:val="20"/>
                 <w:lang w:val="en-US"/>
@@ -9567,6 +10561,16 @@
             </w:r>
             <w:r>
               <w:rPr>
+                <w:rFonts w:eastAsia="Cambria" w:cs="Cambria"/>
+                <w:color w:val="000000"/>
+                <w:sz w:val="20"/>
+                <w:szCs w:val="20"/>
+                <w:lang w:val="en-US"/>
+              </w:rPr>
+              <w:t xml:space="preserve"> </w:t>
+            </w:r>
+            <w:r>
+              <w:rPr>
                 <w:rFonts w:ascii="Calibri" w:eastAsia="Calibri" w:hAnsi="Calibri" w:cs="Times New Roman"/>
                 <w:bCs/>
                 <w:iCs/>
@@ -9585,18 +10589,42 @@
                 <w:szCs w:val="20"/>
                 <w:lang w:val="en-US"/>
               </w:rPr>
-              <w:t xml:space="preserve">REST (WCF) / Entity Framework </w:t>
-            </w:r>
-            <w:r>
-              <w:rPr>
-                <w:rFonts w:ascii="Calibri" w:eastAsia="Calibri" w:hAnsi="Calibri" w:cs="Times New Roman"/>
-                <w:bCs/>
-                <w:iCs/>
-                <w:sz w:val="20"/>
-                <w:szCs w:val="20"/>
-                <w:lang w:val="en-US"/>
-              </w:rPr>
-              <w:t xml:space="preserve"> / HTML5 / CSS 3 / JavaScript / AngularJS 1.2 / Bootstrap 3 / SQL Server 2012 / PostgreSQL / Windows Server 2012 / IIS / SSL</w:t>
+              <w:t xml:space="preserve">REST (WCF) / Entity </w:t>
+            </w:r>
+            <w:proofErr w:type="gramStart"/>
+            <w:r>
+              <w:rPr>
+                <w:rFonts w:ascii="Calibri" w:eastAsia="Calibri" w:hAnsi="Calibri" w:cs="Times New Roman"/>
+                <w:bCs/>
+                <w:iCs/>
+                <w:sz w:val="20"/>
+                <w:szCs w:val="20"/>
+                <w:lang w:val="en-US"/>
+              </w:rPr>
+              <w:t xml:space="preserve">Framework </w:t>
+            </w:r>
+            <w:r>
+              <w:rPr>
+                <w:rFonts w:ascii="Calibri" w:eastAsia="Calibri" w:hAnsi="Calibri" w:cs="Times New Roman"/>
+                <w:bCs/>
+                <w:iCs/>
+                <w:sz w:val="20"/>
+                <w:szCs w:val="20"/>
+                <w:lang w:val="en-US"/>
+              </w:rPr>
+              <w:t xml:space="preserve"> /</w:t>
+            </w:r>
+            <w:proofErr w:type="gramEnd"/>
+            <w:r>
+              <w:rPr>
+                <w:rFonts w:ascii="Calibri" w:eastAsia="Calibri" w:hAnsi="Calibri" w:cs="Times New Roman"/>
+                <w:bCs/>
+                <w:iCs/>
+                <w:sz w:val="20"/>
+                <w:szCs w:val="20"/>
+                <w:lang w:val="en-US"/>
+              </w:rPr>
+              <w:t xml:space="preserve"> HTML5 / CSS 3 / JavaScript / AngularJS 1.2 / Bootstrap 3 / SQL Server 2012 / PostgreSQL / Windows Server 2012 / IIS / SSL</w:t>
             </w:r>
             <w:r>
               <w:rPr>
@@ -9996,7 +11024,19 @@
                 <w:szCs w:val="20"/>
                 <w:lang w:val="en-US"/>
               </w:rPr>
-              <w:t xml:space="preserve"> :  </w:t>
+              <w:t>:</w:t>
+            </w:r>
+            <w:r>
+              <w:rPr>
+                <w:rFonts w:eastAsia="Cambria" w:cs="Cambria"/>
+                <w:b/>
+                <w:bCs/>
+                <w:color w:val="000000"/>
+                <w:sz w:val="20"/>
+                <w:szCs w:val="20"/>
+                <w:lang w:val="en-US"/>
+              </w:rPr>
+              <w:t xml:space="preserve">  </w:t>
             </w:r>
           </w:p>
           <w:p>
@@ -10028,7 +11068,31 @@
                 <w:szCs w:val="20"/>
                 <w:lang w:val="en-US"/>
               </w:rPr>
-              <w:t>Development of EAs on the Metatrader 4 platform for scalping EUR / USD markets</w:t>
+              <w:t xml:space="preserve">Development of EAs on the </w:t>
+            </w:r>
+            <w:proofErr w:type="spellStart"/>
+            <w:r>
+              <w:rPr>
+                <w:rFonts w:ascii="Calibri" w:eastAsia="Calibri" w:hAnsi="Calibri" w:cs="Times New Roman"/>
+                <w:bCs/>
+                <w:iCs/>
+                <w:sz w:val="20"/>
+                <w:szCs w:val="20"/>
+                <w:lang w:val="en-US"/>
+              </w:rPr>
+              <w:t>Metatrader</w:t>
+            </w:r>
+            <w:proofErr w:type="spellEnd"/>
+            <w:r>
+              <w:rPr>
+                <w:rFonts w:ascii="Calibri" w:eastAsia="Calibri" w:hAnsi="Calibri" w:cs="Times New Roman"/>
+                <w:bCs/>
+                <w:iCs/>
+                <w:sz w:val="20"/>
+                <w:szCs w:val="20"/>
+                <w:lang w:val="en-US"/>
+              </w:rPr>
+              <w:t xml:space="preserve"> 4 platform for scalping EUR / USD markets</w:t>
             </w:r>
             <w:r>
               <w:rPr>
@@ -10079,7 +11143,7 @@
                 <w:szCs w:val="20"/>
                 <w:lang w:val="en-US"/>
               </w:rPr>
-              <w:t>Results obtained</w:t>
+              <w:t xml:space="preserve">Results </w:t>
             </w:r>
             <w:r>
               <w:rPr>
@@ -10091,7 +11155,19 @@
                 <w:szCs w:val="20"/>
                 <w:lang w:val="en-US"/>
               </w:rPr>
-              <w:t> :</w:t>
+              <w:t>obtained</w:t>
+            </w:r>
+            <w:r>
+              <w:rPr>
+                <w:rFonts w:eastAsia="Cambria" w:cs="Cambria"/>
+                <w:b/>
+                <w:bCs/>
+                <w:color w:val="000000"/>
+                <w:sz w:val="20"/>
+                <w:szCs w:val="20"/>
+                <w:lang w:val="en-US"/>
+              </w:rPr>
+              <w:t>:</w:t>
             </w:r>
           </w:p>
           <w:p>
@@ -10173,7 +11249,7 @@
                 <w:szCs w:val="20"/>
                 <w:lang w:val="en-US"/>
               </w:rPr>
-              <w:t xml:space="preserve">Technical environment </w:t>
+              <w:t xml:space="preserve">Technical </w:t>
             </w:r>
             <w:r>
               <w:rPr>
@@ -10184,11 +11260,13 @@
                 <w:szCs w:val="20"/>
                 <w:lang w:val="en-US"/>
               </w:rPr>
-              <w:t xml:space="preserve">: </w:t>
-            </w:r>
-            <w:r>
-              <w:rPr>
-                <w:rFonts w:ascii="Calibri" w:eastAsia="Calibri" w:hAnsi="Calibri" w:cs="Times New Roman"/>
+              <w:t>environment:</w:t>
+            </w:r>
+            <w:r>
+              <w:rPr>
+                <w:rFonts w:eastAsia="Calibri" w:cs="Cambria"/>
+                <w:b/>
+                <w:bCs/>
                 <w:sz w:val="20"/>
                 <w:szCs w:val="20"/>
                 <w:lang w:val="en-US"/>
@@ -10197,8 +11275,7 @@
             </w:r>
             <w:r>
               <w:rPr>
-                <w:rFonts w:eastAsia="Cambria" w:cs="Cambria"/>
-                <w:color w:val="000000"/>
+                <w:rFonts w:ascii="Calibri" w:eastAsia="Calibri" w:hAnsi="Calibri" w:cs="Times New Roman"/>
                 <w:sz w:val="20"/>
                 <w:szCs w:val="20"/>
                 <w:lang w:val="en-US"/>
@@ -10207,15 +11284,38 @@
             </w:r>
             <w:r>
               <w:rPr>
-                <w:rFonts w:ascii="Calibri" w:eastAsia="Calibri" w:hAnsi="Calibri" w:cs="Times New Roman"/>
-                <w:bCs/>
-                <w:iCs/>
-                <w:sz w:val="20"/>
-                <w:szCs w:val="20"/>
-                <w:lang w:val="en-US"/>
-              </w:rPr>
-              <w:t>MQL4 / Metatrader</w:t>
-            </w:r>
+                <w:rFonts w:eastAsia="Cambria" w:cs="Cambria"/>
+                <w:color w:val="000000"/>
+                <w:sz w:val="20"/>
+                <w:szCs w:val="20"/>
+                <w:lang w:val="en-US"/>
+              </w:rPr>
+              <w:t xml:space="preserve"> </w:t>
+            </w:r>
+            <w:r>
+              <w:rPr>
+                <w:rFonts w:ascii="Calibri" w:eastAsia="Calibri" w:hAnsi="Calibri" w:cs="Times New Roman"/>
+                <w:bCs/>
+                <w:iCs/>
+                <w:sz w:val="20"/>
+                <w:szCs w:val="20"/>
+                <w:lang w:val="en-US"/>
+              </w:rPr>
+              <w:t xml:space="preserve">MQL4 / </w:t>
+            </w:r>
+            <w:proofErr w:type="spellStart"/>
+            <w:r>
+              <w:rPr>
+                <w:rFonts w:ascii="Calibri" w:eastAsia="Calibri" w:hAnsi="Calibri" w:cs="Times New Roman"/>
+                <w:bCs/>
+                <w:iCs/>
+                <w:sz w:val="20"/>
+                <w:szCs w:val="20"/>
+                <w:lang w:val="en-US"/>
+              </w:rPr>
+              <w:t>Metatrader</w:t>
+            </w:r>
+            <w:proofErr w:type="spellEnd"/>
             <w:r>
               <w:rPr>
                 <w:rFonts w:ascii="Calibri" w:eastAsia="Calibri" w:hAnsi="Calibri" w:cs="Times New Roman"/>
@@ -10451,7 +11551,19 @@
                 <w:szCs w:val="20"/>
                 <w:lang w:val="en-US"/>
               </w:rPr>
-              <w:t xml:space="preserve"> :  </w:t>
+              <w:t>:</w:t>
+            </w:r>
+            <w:r>
+              <w:rPr>
+                <w:rFonts w:eastAsia="Cambria" w:cs="Cambria"/>
+                <w:b/>
+                <w:bCs/>
+                <w:color w:val="000000"/>
+                <w:sz w:val="20"/>
+                <w:szCs w:val="20"/>
+                <w:lang w:val="en-US"/>
+              </w:rPr>
+              <w:t xml:space="preserve">  </w:t>
             </w:r>
           </w:p>
           <w:p>
@@ -10483,6 +11595,7 @@
                 <w:szCs w:val="20"/>
                 <w:lang w:val="en-US"/>
               </w:rPr>
+              <w:lastRenderedPageBreak/>
               <w:t>Deployment and monitoring of incidents of Vigilance Check v1.0</w:t>
             </w:r>
             <w:r>
@@ -10538,18 +11651,40 @@
                 <w:szCs w:val="20"/>
                 <w:lang w:val="en-US"/>
               </w:rPr>
-              <w:t>CDCI, distribution company</w:t>
-            </w:r>
-            <w:r>
-              <w:rPr>
-                <w:rFonts w:ascii="Calibri" w:eastAsia="Calibri" w:hAnsi="Calibri" w:cs="Times New Roman"/>
-                <w:bCs/>
-                <w:iCs/>
-                <w:sz w:val="20"/>
-                <w:szCs w:val="20"/>
-                <w:lang w:val="en-US"/>
-              </w:rPr>
-              <w:t xml:space="preserve"> ;  </w:t>
+              <w:t xml:space="preserve">CDCI, distribution </w:t>
+            </w:r>
+            <w:r>
+              <w:rPr>
+                <w:rFonts w:ascii="Calibri" w:eastAsia="Calibri" w:hAnsi="Calibri" w:cs="Times New Roman"/>
+                <w:bCs/>
+                <w:iCs/>
+                <w:sz w:val="20"/>
+                <w:szCs w:val="20"/>
+                <w:lang w:val="en-US"/>
+              </w:rPr>
+              <w:t>company</w:t>
+            </w:r>
+            <w:r>
+              <w:rPr>
+                <w:rFonts w:ascii="Calibri" w:eastAsia="Calibri" w:hAnsi="Calibri" w:cs="Times New Roman"/>
+                <w:bCs/>
+                <w:iCs/>
+                <w:sz w:val="20"/>
+                <w:szCs w:val="20"/>
+                <w:lang w:val="en-US"/>
+              </w:rPr>
+              <w:t>;</w:t>
+            </w:r>
+            <w:r>
+              <w:rPr>
+                <w:rFonts w:ascii="Calibri" w:eastAsia="Calibri" w:hAnsi="Calibri" w:cs="Times New Roman"/>
+                <w:bCs/>
+                <w:iCs/>
+                <w:sz w:val="20"/>
+                <w:szCs w:val="20"/>
+                <w:lang w:val="en-US"/>
+              </w:rPr>
+              <w:t xml:space="preserve">  </w:t>
             </w:r>
           </w:p>
           <w:p>
@@ -10774,6 +11909,7 @@
                 <w:szCs w:val="20"/>
                 <w:lang w:val="en-US"/>
               </w:rPr>
+              <w:lastRenderedPageBreak/>
               <w:t>R</w:t>
             </w:r>
             <w:r>
@@ -10786,7 +11922,7 @@
                 <w:szCs w:val="20"/>
                 <w:lang w:val="en-US"/>
               </w:rPr>
-              <w:t xml:space="preserve">esults obtained </w:t>
+              <w:t xml:space="preserve">esults </w:t>
             </w:r>
             <w:r>
               <w:rPr>
@@ -10798,7 +11934,7 @@
                 <w:szCs w:val="20"/>
                 <w:lang w:val="en-US"/>
               </w:rPr>
-              <w:t>:</w:t>
+              <w:t>obtained:</w:t>
             </w:r>
           </w:p>
           <w:p>
@@ -10841,18 +11977,29 @@
                 <w:szCs w:val="20"/>
                 <w:lang w:val="en-US"/>
               </w:rPr>
-              <w:t>asy configuration of a new check template and accuracy of printing on a check</w:t>
-            </w:r>
-            <w:r>
-              <w:rPr>
-                <w:rFonts w:ascii="Calibri" w:eastAsia="Calibri" w:hAnsi="Calibri" w:cs="Times New Roman"/>
-                <w:bCs/>
-                <w:iCs/>
-                <w:sz w:val="20"/>
-                <w:szCs w:val="20"/>
-                <w:lang w:val="en-US"/>
-              </w:rPr>
-              <w:t> ;</w:t>
+              <w:t xml:space="preserve">asy configuration of a new check template and accuracy of printing on a </w:t>
+            </w:r>
+            <w:r>
+              <w:rPr>
+                <w:rFonts w:ascii="Calibri" w:eastAsia="Calibri" w:hAnsi="Calibri" w:cs="Times New Roman"/>
+                <w:bCs/>
+                <w:iCs/>
+                <w:sz w:val="20"/>
+                <w:szCs w:val="20"/>
+                <w:lang w:val="en-US"/>
+              </w:rPr>
+              <w:t>check</w:t>
+            </w:r>
+            <w:r>
+              <w:rPr>
+                <w:rFonts w:ascii="Calibri" w:eastAsia="Calibri" w:hAnsi="Calibri" w:cs="Times New Roman"/>
+                <w:bCs/>
+                <w:iCs/>
+                <w:sz w:val="20"/>
+                <w:szCs w:val="20"/>
+                <w:lang w:val="en-US"/>
+              </w:rPr>
+              <w:t>;</w:t>
             </w:r>
           </w:p>
           <w:p>
@@ -10884,7 +12031,6 @@
                 <w:szCs w:val="20"/>
                 <w:lang w:val="en-US"/>
               </w:rPr>
-              <w:lastRenderedPageBreak/>
               <w:t xml:space="preserve">The PGT obtains the 1st prize for technological innovation 2013 </w:t>
             </w:r>
             <w:r>
@@ -10946,19 +12092,7 @@
                 <w:szCs w:val="20"/>
                 <w:lang w:val="en-US"/>
               </w:rPr>
-              <w:t>Technical environment</w:t>
-            </w:r>
-            <w:r>
-              <w:rPr>
-                <w:rFonts w:eastAsia="Cambria" w:cs="Cambria"/>
-                <w:b/>
-                <w:bCs/>
-                <w:color w:val="000000"/>
-                <w:sz w:val="20"/>
-                <w:szCs w:val="20"/>
-                <w:lang w:val="en-US"/>
-              </w:rPr>
-              <w:t xml:space="preserve"> </w:t>
+              <w:t xml:space="preserve">Technical </w:t>
             </w:r>
             <w:r>
               <w:rPr>
@@ -10969,11 +12103,25 @@
                 <w:szCs w:val="20"/>
                 <w:lang w:val="en-US"/>
               </w:rPr>
-              <w:t xml:space="preserve">: </w:t>
-            </w:r>
-            <w:r>
-              <w:rPr>
-                <w:rFonts w:ascii="Calibri" w:eastAsia="Calibri" w:hAnsi="Calibri" w:cs="Times New Roman"/>
+              <w:t>environment</w:t>
+            </w:r>
+            <w:r>
+              <w:rPr>
+                <w:rFonts w:eastAsia="Cambria" w:cs="Cambria"/>
+                <w:b/>
+                <w:bCs/>
+                <w:color w:val="000000"/>
+                <w:sz w:val="20"/>
+                <w:szCs w:val="20"/>
+                <w:lang w:val="en-US"/>
+              </w:rPr>
+              <w:t>:</w:t>
+            </w:r>
+            <w:r>
+              <w:rPr>
+                <w:rFonts w:eastAsia="Calibri" w:cs="Cambria"/>
+                <w:b/>
+                <w:bCs/>
                 <w:sz w:val="20"/>
                 <w:szCs w:val="20"/>
                 <w:lang w:val="en-US"/>
@@ -10982,8 +12130,7 @@
             </w:r>
             <w:r>
               <w:rPr>
-                <w:rFonts w:eastAsia="Cambria" w:cs="Cambria"/>
-                <w:color w:val="000000"/>
+                <w:rFonts w:ascii="Calibri" w:eastAsia="Calibri" w:hAnsi="Calibri" w:cs="Times New Roman"/>
                 <w:sz w:val="20"/>
                 <w:szCs w:val="20"/>
                 <w:lang w:val="en-US"/>
@@ -10992,6 +12139,16 @@
             </w:r>
             <w:r>
               <w:rPr>
+                <w:rFonts w:eastAsia="Cambria" w:cs="Cambria"/>
+                <w:color w:val="000000"/>
+                <w:sz w:val="20"/>
+                <w:szCs w:val="20"/>
+                <w:lang w:val="en-US"/>
+              </w:rPr>
+              <w:t xml:space="preserve"> </w:t>
+            </w:r>
+            <w:r>
+              <w:rPr>
                 <w:rFonts w:ascii="Calibri" w:eastAsia="Calibri" w:hAnsi="Calibri" w:cs="Times New Roman"/>
                 <w:bCs/>
                 <w:iCs/>
@@ -11021,7 +12178,31 @@
                 <w:szCs w:val="20"/>
                 <w:lang w:val="en-US"/>
               </w:rPr>
-              <w:t xml:space="preserve"> (Sylver Bullet Technology)</w:t>
+              <w:t xml:space="preserve"> (</w:t>
+            </w:r>
+            <w:proofErr w:type="spellStart"/>
+            <w:r>
+              <w:rPr>
+                <w:rFonts w:ascii="Calibri" w:eastAsia="Calibri" w:hAnsi="Calibri" w:cs="Times New Roman"/>
+                <w:bCs/>
+                <w:iCs/>
+                <w:sz w:val="20"/>
+                <w:szCs w:val="20"/>
+                <w:lang w:val="en-US"/>
+              </w:rPr>
+              <w:t>Sylver</w:t>
+            </w:r>
+            <w:proofErr w:type="spellEnd"/>
+            <w:r>
+              <w:rPr>
+                <w:rFonts w:ascii="Calibri" w:eastAsia="Calibri" w:hAnsi="Calibri" w:cs="Times New Roman"/>
+                <w:bCs/>
+                <w:iCs/>
+                <w:sz w:val="20"/>
+                <w:szCs w:val="20"/>
+                <w:lang w:val="en-US"/>
+              </w:rPr>
+              <w:t xml:space="preserve"> Bullet Technology)</w:t>
             </w:r>
           </w:p>
         </w:tc>
@@ -11288,7 +12469,19 @@
                 <w:szCs w:val="20"/>
                 <w:lang w:val="en-US"/>
               </w:rPr>
-              <w:t xml:space="preserve"> :  </w:t>
+              <w:t>:</w:t>
+            </w:r>
+            <w:r>
+              <w:rPr>
+                <w:rFonts w:eastAsia="Cambria" w:cs="Cambria"/>
+                <w:b/>
+                <w:bCs/>
+                <w:color w:val="000000"/>
+                <w:sz w:val="20"/>
+                <w:szCs w:val="20"/>
+                <w:lang w:val="en-US"/>
+              </w:rPr>
+              <w:t xml:space="preserve">  </w:t>
             </w:r>
           </w:p>
           <w:p>
@@ -11404,7 +12597,7 @@
                 <w:szCs w:val="20"/>
                 <w:lang w:val="en-US"/>
               </w:rPr>
-              <w:t>Results obtained</w:t>
+              <w:t xml:space="preserve">Results </w:t>
             </w:r>
             <w:r>
               <w:rPr>
@@ -11416,7 +12609,19 @@
                 <w:szCs w:val="20"/>
                 <w:lang w:val="en-US"/>
               </w:rPr>
-              <w:t> :</w:t>
+              <w:t>obtained</w:t>
+            </w:r>
+            <w:r>
+              <w:rPr>
+                <w:rFonts w:eastAsia="Cambria" w:cs="Cambria"/>
+                <w:b/>
+                <w:bCs/>
+                <w:color w:val="000000"/>
+                <w:sz w:val="20"/>
+                <w:szCs w:val="20"/>
+                <w:lang w:val="en-US"/>
+              </w:rPr>
+              <w:t>:</w:t>
             </w:r>
           </w:p>
           <w:p>
@@ -11475,7 +12680,7 @@
           </w:p>
           <w:p>
             <w:pPr>
-              <w:pStyle w:val="ListParagraph"/>
+              <w:pStyle w:val="Paragraphedeliste"/>
               <w:numPr>
                 <w:ilvl w:val="0"/>
                 <w:numId w:val="3"/>
@@ -11563,19 +12768,7 @@
                 <w:szCs w:val="20"/>
                 <w:lang w:val="en-US"/>
               </w:rPr>
-              <w:t>Technical environment</w:t>
-            </w:r>
-            <w:r>
-              <w:rPr>
-                <w:rFonts w:eastAsia="Cambria" w:cs="Cambria"/>
-                <w:b/>
-                <w:bCs/>
-                <w:color w:val="000000"/>
-                <w:sz w:val="20"/>
-                <w:szCs w:val="20"/>
-                <w:lang w:val="en-US"/>
-              </w:rPr>
-              <w:t xml:space="preserve"> </w:t>
+              <w:t xml:space="preserve">Technical </w:t>
             </w:r>
             <w:r>
               <w:rPr>
@@ -11586,7 +12779,30 @@
                 <w:szCs w:val="20"/>
                 <w:lang w:val="en-US"/>
               </w:rPr>
-              <w:t xml:space="preserve">: </w:t>
+              <w:t>environment</w:t>
+            </w:r>
+            <w:r>
+              <w:rPr>
+                <w:rFonts w:eastAsia="Cambria" w:cs="Cambria"/>
+                <w:b/>
+                <w:bCs/>
+                <w:color w:val="000000"/>
+                <w:sz w:val="20"/>
+                <w:szCs w:val="20"/>
+                <w:lang w:val="en-US"/>
+              </w:rPr>
+              <w:t>:</w:t>
+            </w:r>
+            <w:r>
+              <w:rPr>
+                <w:rFonts w:eastAsia="Calibri" w:cs="Cambria"/>
+                <w:b/>
+                <w:bCs/>
+                <w:sz w:val="20"/>
+                <w:szCs w:val="20"/>
+                <w:lang w:val="en-US"/>
+              </w:rPr>
+              <w:t xml:space="preserve"> </w:t>
             </w:r>
             <w:r>
               <w:rPr>
@@ -11917,7 +13133,19 @@
                 <w:szCs w:val="20"/>
                 <w:lang w:val="en-US"/>
               </w:rPr>
-              <w:t xml:space="preserve"> :  </w:t>
+              <w:t>:</w:t>
+            </w:r>
+            <w:r>
+              <w:rPr>
+                <w:rFonts w:eastAsia="Cambria" w:cs="Cambria"/>
+                <w:b/>
+                <w:bCs/>
+                <w:color w:val="000000"/>
+                <w:sz w:val="20"/>
+                <w:szCs w:val="20"/>
+                <w:lang w:val="en-US"/>
+              </w:rPr>
+              <w:t xml:space="preserve">  </w:t>
             </w:r>
           </w:p>
           <w:p>
@@ -12110,7 +13338,7 @@
                 <w:szCs w:val="20"/>
                 <w:lang w:val="en-US"/>
               </w:rPr>
-              <w:t>Results obtained</w:t>
+              <w:t xml:space="preserve">Results </w:t>
             </w:r>
             <w:r>
               <w:rPr>
@@ -12122,7 +13350,19 @@
                 <w:szCs w:val="20"/>
                 <w:lang w:val="en-US"/>
               </w:rPr>
-              <w:t> :</w:t>
+              <w:t>obtained</w:t>
+            </w:r>
+            <w:r>
+              <w:rPr>
+                <w:rFonts w:eastAsia="Cambria" w:cs="Cambria"/>
+                <w:b/>
+                <w:bCs/>
+                <w:color w:val="000000"/>
+                <w:sz w:val="20"/>
+                <w:szCs w:val="20"/>
+                <w:lang w:val="en-US"/>
+              </w:rPr>
+              <w:t>:</w:t>
             </w:r>
           </w:p>
           <w:p>
@@ -12193,7 +13433,7 @@
                 <w:szCs w:val="20"/>
                 <w:lang w:val="en-US"/>
               </w:rPr>
-              <w:t xml:space="preserve">Technical environment </w:t>
+              <w:t xml:space="preserve">Technical </w:t>
             </w:r>
             <w:r>
               <w:rPr>
@@ -12204,7 +13444,18 @@
                 <w:szCs w:val="20"/>
                 <w:lang w:val="en-US"/>
               </w:rPr>
-              <w:t xml:space="preserve">: </w:t>
+              <w:t>environment:</w:t>
+            </w:r>
+            <w:r>
+              <w:rPr>
+                <w:rFonts w:eastAsia="Calibri" w:cs="Cambria"/>
+                <w:b/>
+                <w:bCs/>
+                <w:sz w:val="20"/>
+                <w:szCs w:val="20"/>
+                <w:lang w:val="en-US"/>
+              </w:rPr>
+              <w:t xml:space="preserve"> </w:t>
             </w:r>
             <w:r>
               <w:rPr>
@@ -12543,7 +13794,19 @@
                 <w:szCs w:val="20"/>
                 <w:lang w:val="en-US"/>
               </w:rPr>
-              <w:t xml:space="preserve"> :  </w:t>
+              <w:t>:</w:t>
+            </w:r>
+            <w:r>
+              <w:rPr>
+                <w:rFonts w:eastAsia="Cambria" w:cs="Cambria"/>
+                <w:b/>
+                <w:bCs/>
+                <w:color w:val="000000"/>
+                <w:sz w:val="20"/>
+                <w:szCs w:val="20"/>
+                <w:lang w:val="en-US"/>
+              </w:rPr>
+              <w:t xml:space="preserve">  </w:t>
             </w:r>
           </w:p>
           <w:p>
@@ -12627,7 +13890,7 @@
                 <w:szCs w:val="20"/>
                 <w:lang w:val="en-US"/>
               </w:rPr>
-              <w:t>Results obtained</w:t>
+              <w:t xml:space="preserve">Results </w:t>
             </w:r>
             <w:r>
               <w:rPr>
@@ -12639,7 +13902,19 @@
                 <w:szCs w:val="20"/>
                 <w:lang w:val="en-US"/>
               </w:rPr>
-              <w:t> :</w:t>
+              <w:t>obtained</w:t>
+            </w:r>
+            <w:r>
+              <w:rPr>
+                <w:rFonts w:eastAsia="Cambria" w:cs="Cambria"/>
+                <w:b/>
+                <w:bCs/>
+                <w:color w:val="000000"/>
+                <w:sz w:val="20"/>
+                <w:szCs w:val="20"/>
+                <w:lang w:val="en-US"/>
+              </w:rPr>
+              <w:t>:</w:t>
             </w:r>
           </w:p>
           <w:p>
@@ -12722,19 +13997,7 @@
                 <w:szCs w:val="20"/>
                 <w:lang w:val="en-US"/>
               </w:rPr>
-              <w:t>Technical environment</w:t>
-            </w:r>
-            <w:r>
-              <w:rPr>
-                <w:rFonts w:eastAsia="Cambria" w:cs="Cambria"/>
-                <w:b/>
-                <w:bCs/>
-                <w:color w:val="000000"/>
-                <w:sz w:val="20"/>
-                <w:szCs w:val="20"/>
-                <w:lang w:val="en-US"/>
-              </w:rPr>
-              <w:t xml:space="preserve"> </w:t>
+              <w:t xml:space="preserve">Technical </w:t>
             </w:r>
             <w:r>
               <w:rPr>
@@ -12745,7 +14008,30 @@
                 <w:szCs w:val="20"/>
                 <w:lang w:val="en-US"/>
               </w:rPr>
-              <w:t xml:space="preserve">: </w:t>
+              <w:t>environment</w:t>
+            </w:r>
+            <w:r>
+              <w:rPr>
+                <w:rFonts w:eastAsia="Cambria" w:cs="Cambria"/>
+                <w:b/>
+                <w:bCs/>
+                <w:color w:val="000000"/>
+                <w:sz w:val="20"/>
+                <w:szCs w:val="20"/>
+                <w:lang w:val="en-US"/>
+              </w:rPr>
+              <w:t>:</w:t>
+            </w:r>
+            <w:r>
+              <w:rPr>
+                <w:rFonts w:eastAsia="Calibri" w:cs="Cambria"/>
+                <w:b/>
+                <w:bCs/>
+                <w:sz w:val="20"/>
+                <w:szCs w:val="20"/>
+                <w:lang w:val="en-US"/>
+              </w:rPr>
+              <w:t xml:space="preserve"> </w:t>
             </w:r>
             <w:r>
               <w:rPr>
@@ -12863,7 +14149,7 @@
         <mc:AlternateContent>
           <mc:Choice Requires="wpg">
             <w:drawing>
-              <wp:inline distT="0" distB="0" distL="0" distR="0" wp14:anchorId="31C2A885" wp14:editId="13C7D58E">
+              <wp:inline distT="0" distB="0" distL="0" distR="0" wp14:anchorId="0F922102" wp14:editId="74090BE3">
                 <wp:extent cx="5760000" cy="3594"/>
                 <wp:effectExtent l="0" t="0" r="12700" b="15875"/>
                 <wp:docPr id="14" name="Group 8061"/>
@@ -13047,7 +14333,10 @@
                 <w:lang w:val="en-US" w:eastAsia="fr-FR"/>
               </w:rPr>
             </w:pPr>
-            <w:r>
+          </w:p>
+          <w:p>
+            <w:pPr>
+              <w:spacing w:after="0" w:line="276" w:lineRule="auto"/>
               <w:rPr>
                 <w:rFonts w:ascii="Times New Roman" w:eastAsia="Times New Roman" w:hAnsi="Times New Roman" w:cs="Times New Roman"/>
                 <w:b/>
@@ -13056,8 +14345,7 @@
                 <w:szCs w:val="20"/>
                 <w:lang w:val="en-US" w:eastAsia="fr-FR"/>
               </w:rPr>
-              <w:t>2018</w:t>
-            </w:r>
+            </w:pPr>
             <w:r>
               <w:rPr>
                 <w:rFonts w:ascii="Times New Roman" w:eastAsia="Times New Roman" w:hAnsi="Times New Roman" w:cs="Times New Roman"/>
@@ -13067,8 +14355,32 @@
                 <w:szCs w:val="20"/>
                 <w:lang w:val="en-US" w:eastAsia="fr-FR"/>
               </w:rPr>
+              <w:t>2018</w:t>
+            </w:r>
+            <w:r>
+              <w:rPr>
+                <w:rFonts w:ascii="Times New Roman" w:eastAsia="Times New Roman" w:hAnsi="Times New Roman" w:cs="Times New Roman"/>
+                <w:b/>
+                <w:bCs/>
+                <w:sz w:val="20"/>
+                <w:szCs w:val="20"/>
+                <w:lang w:val="en-US" w:eastAsia="fr-FR"/>
+              </w:rPr>
               <w:t> </w:t>
             </w:r>
+          </w:p>
+          <w:p>
+            <w:pPr>
+              <w:spacing w:after="0" w:line="276" w:lineRule="auto"/>
+              <w:rPr>
+                <w:rFonts w:ascii="Times New Roman" w:eastAsia="Times New Roman" w:hAnsi="Times New Roman" w:cs="Times New Roman"/>
+                <w:b/>
+                <w:bCs/>
+                <w:sz w:val="20"/>
+                <w:szCs w:val="20"/>
+                <w:lang w:val="en-US" w:eastAsia="fr-FR"/>
+              </w:rPr>
+            </w:pPr>
           </w:p>
           <w:p>
             <w:pPr>
@@ -13194,6 +14506,16 @@
                 <w:szCs w:val="20"/>
                 <w:lang w:val="en-US" w:eastAsia="fr-FR"/>
               </w:rPr>
+              <w:t>, with high honors</w:t>
+            </w:r>
+            <w:r>
+              <w:rPr>
+                <w:rFonts w:eastAsia="Cambria" w:cs="Cambria"/>
+                <w:color w:val="000000"/>
+                <w:sz w:val="20"/>
+                <w:szCs w:val="20"/>
+                <w:lang w:val="en-US" w:eastAsia="fr-FR"/>
+              </w:rPr>
               <w:t xml:space="preserve"> – </w:t>
             </w:r>
             <w:r>
@@ -13214,8 +14536,40 @@
                 <w:szCs w:val="20"/>
                 <w:lang w:val="en-US" w:eastAsia="fr-FR"/>
               </w:rPr>
-              <w:t xml:space="preserve"> Félix  Houphouët-Boigny</w:t>
-            </w:r>
+              <w:t xml:space="preserve"> </w:t>
+            </w:r>
+            <w:r>
+              <w:rPr>
+                <w:rFonts w:eastAsia="Cambria" w:cs="Cambria"/>
+                <w:color w:val="000000"/>
+                <w:sz w:val="20"/>
+                <w:szCs w:val="20"/>
+                <w:lang w:val="en-US" w:eastAsia="fr-FR"/>
+              </w:rPr>
+              <w:t xml:space="preserve">Félix </w:t>
+            </w:r>
+            <w:proofErr w:type="spellStart"/>
+            <w:r>
+              <w:rPr>
+                <w:rFonts w:eastAsia="Cambria" w:cs="Cambria"/>
+                <w:color w:val="000000"/>
+                <w:sz w:val="20"/>
+                <w:szCs w:val="20"/>
+                <w:lang w:val="en-US" w:eastAsia="fr-FR"/>
+              </w:rPr>
+              <w:t>Houphouët</w:t>
+            </w:r>
+            <w:r>
+              <w:rPr>
+                <w:rFonts w:eastAsia="Cambria" w:cs="Cambria"/>
+                <w:color w:val="000000"/>
+                <w:sz w:val="20"/>
+                <w:szCs w:val="20"/>
+                <w:lang w:val="en-US" w:eastAsia="fr-FR"/>
+              </w:rPr>
+              <w:t>-Boigny</w:t>
+            </w:r>
+            <w:proofErr w:type="spellEnd"/>
             <w:r>
               <w:rPr>
                 <w:rFonts w:eastAsia="Cambria" w:cs="Cambria"/>
@@ -13320,6 +14674,16 @@
                 <w:szCs w:val="20"/>
                 <w:lang w:val="en-US" w:eastAsia="fr-FR"/>
               </w:rPr>
+              <w:t>, with honors</w:t>
+            </w:r>
+            <w:r>
+              <w:rPr>
+                <w:rFonts w:eastAsia="Cambria" w:cs="Cambria"/>
+                <w:color w:val="000000"/>
+                <w:sz w:val="20"/>
+                <w:szCs w:val="20"/>
+                <w:lang w:val="en-US" w:eastAsia="fr-FR"/>
+              </w:rPr>
               <w:t xml:space="preserve"> </w:t>
             </w:r>
             <w:r>
@@ -13340,7 +14704,7 @@
                 <w:szCs w:val="20"/>
                 <w:lang w:val="en-US" w:eastAsia="fr-FR"/>
               </w:rPr>
-              <w:t xml:space="preserve"> Félix </w:t>
+              <w:t xml:space="preserve"> </w:t>
             </w:r>
             <w:r>
               <w:rPr>
@@ -13350,8 +14714,9 @@
                 <w:szCs w:val="20"/>
                 <w:lang w:val="en-US" w:eastAsia="fr-FR"/>
               </w:rPr>
-              <w:t xml:space="preserve"> </w:t>
-            </w:r>
+              <w:t xml:space="preserve">Félix </w:t>
+            </w:r>
+            <w:proofErr w:type="spellStart"/>
             <w:r>
               <w:rPr>
                 <w:rFonts w:eastAsia="Cambria" w:cs="Cambria"/>
@@ -13360,8 +14725,19 @@
                 <w:szCs w:val="20"/>
                 <w:lang w:val="en-US" w:eastAsia="fr-FR"/>
               </w:rPr>
-              <w:t>Houphouët-Boigny</w:t>
-            </w:r>
+              <w:t>Houphouët</w:t>
+            </w:r>
+            <w:r>
+              <w:rPr>
+                <w:rFonts w:eastAsia="Cambria" w:cs="Cambria"/>
+                <w:color w:val="000000"/>
+                <w:sz w:val="20"/>
+                <w:szCs w:val="20"/>
+                <w:lang w:val="en-US" w:eastAsia="fr-FR"/>
+              </w:rPr>
+              <w:t>-Boigny</w:t>
+            </w:r>
+            <w:proofErr w:type="spellEnd"/>
             <w:r>
               <w:rPr>
                 <w:rFonts w:eastAsia="Cambria" w:cs="Cambria"/>
@@ -13486,6 +14862,16 @@
                 <w:szCs w:val="20"/>
                 <w:lang w:val="en-US" w:eastAsia="fr-FR"/>
               </w:rPr>
+              <w:t>, with high honors</w:t>
+            </w:r>
+            <w:r>
+              <w:rPr>
+                <w:rFonts w:eastAsia="Cambria" w:cs="Cambria"/>
+                <w:color w:val="000000"/>
+                <w:sz w:val="20"/>
+                <w:szCs w:val="20"/>
+                <w:lang w:val="en-US" w:eastAsia="fr-FR"/>
+              </w:rPr>
               <w:t xml:space="preserve"> </w:t>
             </w:r>
             <w:r>
@@ -13516,8 +14902,9 @@
                 <w:szCs w:val="20"/>
                 <w:lang w:val="en-US" w:eastAsia="fr-FR"/>
               </w:rPr>
-              <w:t xml:space="preserve"> Houphouët-</w:t>
-            </w:r>
+              <w:t xml:space="preserve"> </w:t>
+            </w:r>
+            <w:proofErr w:type="spellStart"/>
             <w:r>
               <w:rPr>
                 <w:rFonts w:eastAsia="Cambria" w:cs="Cambria"/>
@@ -13526,8 +14913,19 @@
                 <w:szCs w:val="20"/>
                 <w:lang w:val="en-US" w:eastAsia="fr-FR"/>
               </w:rPr>
+              <w:t>Houphouët-</w:t>
+            </w:r>
+            <w:r>
+              <w:rPr>
+                <w:rFonts w:eastAsia="Cambria" w:cs="Cambria"/>
+                <w:color w:val="000000"/>
+                <w:sz w:val="20"/>
+                <w:szCs w:val="20"/>
+                <w:lang w:val="en-US" w:eastAsia="fr-FR"/>
+              </w:rPr>
               <w:t>Boigny</w:t>
             </w:r>
+            <w:proofErr w:type="spellEnd"/>
             <w:r>
               <w:rPr>
                 <w:rFonts w:eastAsia="Cambria" w:cs="Cambria"/>
@@ -13648,7 +15046,7 @@
         <mc:AlternateContent>
           <mc:Choice Requires="wpg">
             <w:drawing>
-              <wp:inline distT="0" distB="0" distL="0" distR="0" wp14:anchorId="51915286" wp14:editId="4F17C1F6">
+              <wp:inline distT="0" distB="0" distL="0" distR="0" wp14:anchorId="1A19EC38" wp14:editId="6F87D16B">
                 <wp:extent cx="5760000" cy="3594"/>
                 <wp:effectExtent l="0" t="0" r="12700" b="15875"/>
                 <wp:docPr id="18" name="Group 8061"/>
@@ -13724,7 +15122,7 @@
     </w:p>
     <w:p>
       <w:pPr>
-        <w:pStyle w:val="ListParagraph"/>
+        <w:pStyle w:val="Paragraphedeliste"/>
         <w:numPr>
           <w:ilvl w:val="0"/>
           <w:numId w:val="4"/>
@@ -13788,8 +15186,9 @@
           <w:shd w:val="clear" w:color="auto" w:fill="FFFFFF"/>
           <w:lang w:val="en-US" w:eastAsia="fr-FR" w:bidi="fr-FR"/>
         </w:rPr>
-        <w:t xml:space="preserve">UFR Maths-Info, Abidjan </w:t>
-      </w:r>
+        <w:t xml:space="preserve">UFR </w:t>
+      </w:r>
+      <w:proofErr w:type="spellStart"/>
       <w:r>
         <w:rPr>
           <w:rFonts w:eastAsia="Cambria" w:cs="Cambria"/>
@@ -13799,8 +15198,9 @@
           <w:shd w:val="clear" w:color="auto" w:fill="FFFFFF"/>
           <w:lang w:val="en-US" w:eastAsia="fr-FR" w:bidi="fr-FR"/>
         </w:rPr>
-        <w:sym w:font="Symbol" w:char="F0A8"/>
-      </w:r>
+        <w:t>Maths</w:t>
+      </w:r>
+      <w:proofErr w:type="spellEnd"/>
       <w:r>
         <w:rPr>
           <w:rFonts w:eastAsia="Cambria" w:cs="Cambria"/>
@@ -13810,7 +15210,7 @@
           <w:shd w:val="clear" w:color="auto" w:fill="FFFFFF"/>
           <w:lang w:val="en-US" w:eastAsia="fr-FR" w:bidi="fr-FR"/>
         </w:rPr>
-        <w:t xml:space="preserve"> from</w:t>
+        <w:t xml:space="preserve">-Info, Abidjan </w:t>
       </w:r>
       <w:r>
         <w:rPr>
@@ -13821,7 +15221,7 @@
           <w:shd w:val="clear" w:color="auto" w:fill="FFFFFF"/>
           <w:lang w:val="en-US" w:eastAsia="fr-FR" w:bidi="fr-FR"/>
         </w:rPr>
-        <w:t xml:space="preserve"> </w:t>
+        <w:sym w:font="Symbol" w:char="F0A8"/>
       </w:r>
       <w:r>
         <w:rPr>
@@ -13832,7 +15232,7 @@
           <w:shd w:val="clear" w:color="auto" w:fill="FFFFFF"/>
           <w:lang w:val="en-US" w:eastAsia="fr-FR" w:bidi="fr-FR"/>
         </w:rPr>
-        <w:t xml:space="preserve">september to october </w:t>
+        <w:t xml:space="preserve"> from</w:t>
       </w:r>
       <w:r>
         <w:rPr>
@@ -13843,12 +15243,71 @@
           <w:shd w:val="clear" w:color="auto" w:fill="FFFFFF"/>
           <w:lang w:val="en-US" w:eastAsia="fr-FR" w:bidi="fr-FR"/>
         </w:rPr>
+        <w:t xml:space="preserve"> </w:t>
+      </w:r>
+      <w:proofErr w:type="spellStart"/>
+      <w:r>
+        <w:rPr>
+          <w:rFonts w:eastAsia="Cambria" w:cs="Cambria"/>
+          <w:color w:val="000000" w:themeColor="text1"/>
+          <w:sz w:val="20"/>
+          <w:szCs w:val="20"/>
+          <w:shd w:val="clear" w:color="auto" w:fill="FFFFFF"/>
+          <w:lang w:val="en-US" w:eastAsia="fr-FR" w:bidi="fr-FR"/>
+        </w:rPr>
+        <w:t>september</w:t>
+      </w:r>
+      <w:proofErr w:type="spellEnd"/>
+      <w:r>
+        <w:rPr>
+          <w:rFonts w:eastAsia="Cambria" w:cs="Cambria"/>
+          <w:color w:val="000000" w:themeColor="text1"/>
+          <w:sz w:val="20"/>
+          <w:szCs w:val="20"/>
+          <w:shd w:val="clear" w:color="auto" w:fill="FFFFFF"/>
+          <w:lang w:val="en-US" w:eastAsia="fr-FR" w:bidi="fr-FR"/>
+        </w:rPr>
+        <w:t xml:space="preserve"> to </w:t>
+      </w:r>
+      <w:proofErr w:type="spellStart"/>
+      <w:r>
+        <w:rPr>
+          <w:rFonts w:eastAsia="Cambria" w:cs="Cambria"/>
+          <w:color w:val="000000" w:themeColor="text1"/>
+          <w:sz w:val="20"/>
+          <w:szCs w:val="20"/>
+          <w:shd w:val="clear" w:color="auto" w:fill="FFFFFF"/>
+          <w:lang w:val="en-US" w:eastAsia="fr-FR" w:bidi="fr-FR"/>
+        </w:rPr>
+        <w:t>october</w:t>
+      </w:r>
+      <w:proofErr w:type="spellEnd"/>
+      <w:r>
+        <w:rPr>
+          <w:rFonts w:eastAsia="Cambria" w:cs="Cambria"/>
+          <w:color w:val="000000" w:themeColor="text1"/>
+          <w:sz w:val="20"/>
+          <w:szCs w:val="20"/>
+          <w:shd w:val="clear" w:color="auto" w:fill="FFFFFF"/>
+          <w:lang w:val="en-US" w:eastAsia="fr-FR" w:bidi="fr-FR"/>
+        </w:rPr>
+        <w:t xml:space="preserve"> </w:t>
+      </w:r>
+      <w:r>
+        <w:rPr>
+          <w:rFonts w:eastAsia="Cambria" w:cs="Cambria"/>
+          <w:color w:val="000000" w:themeColor="text1"/>
+          <w:sz w:val="20"/>
+          <w:szCs w:val="20"/>
+          <w:shd w:val="clear" w:color="auto" w:fill="FFFFFF"/>
+          <w:lang w:val="en-US" w:eastAsia="fr-FR" w:bidi="fr-FR"/>
+        </w:rPr>
         <w:t xml:space="preserve">2019 </w:t>
       </w:r>
     </w:p>
     <w:p>
       <w:pPr>
-        <w:pStyle w:val="ListParagraph"/>
+        <w:pStyle w:val="Paragraphedeliste"/>
         <w:numPr>
           <w:ilvl w:val="0"/>
           <w:numId w:val="4"/>
@@ -13912,8 +15371,9 @@
           <w:shd w:val="clear" w:color="auto" w:fill="FFFFFF"/>
           <w:lang w:val="en-US" w:eastAsia="fr-FR" w:bidi="fr-FR"/>
         </w:rPr>
-        <w:t>UFR Maths-Info, Abidjan</w:t>
-      </w:r>
+        <w:t xml:space="preserve">UFR </w:t>
+      </w:r>
+      <w:proofErr w:type="spellStart"/>
       <w:r>
         <w:rPr>
           <w:rFonts w:eastAsia="Cambria" w:cs="Cambria"/>
@@ -13923,8 +15383,9 @@
           <w:shd w:val="clear" w:color="auto" w:fill="FFFFFF"/>
           <w:lang w:val="en-US" w:eastAsia="fr-FR" w:bidi="fr-FR"/>
         </w:rPr>
-        <w:t xml:space="preserve"> </w:t>
-      </w:r>
+        <w:t>Maths</w:t>
+      </w:r>
+      <w:proofErr w:type="spellEnd"/>
       <w:r>
         <w:rPr>
           <w:rFonts w:eastAsia="Cambria" w:cs="Cambria"/>
@@ -13934,7 +15395,7 @@
           <w:shd w:val="clear" w:color="auto" w:fill="FFFFFF"/>
           <w:lang w:val="en-US" w:eastAsia="fr-FR" w:bidi="fr-FR"/>
         </w:rPr>
-        <w:sym w:font="Symbol" w:char="F0A8"/>
+        <w:t>-Info, Abidjan</w:t>
       </w:r>
       <w:r>
         <w:rPr>
@@ -13956,7 +15417,7 @@
           <w:shd w:val="clear" w:color="auto" w:fill="FFFFFF"/>
           <w:lang w:val="en-US" w:eastAsia="fr-FR" w:bidi="fr-FR"/>
         </w:rPr>
-        <w:t xml:space="preserve">from november to december </w:t>
+        <w:sym w:font="Symbol" w:char="F0A8"/>
       </w:r>
       <w:r>
         <w:rPr>
@@ -13967,12 +15428,82 @@
           <w:shd w:val="clear" w:color="auto" w:fill="FFFFFF"/>
           <w:lang w:val="en-US" w:eastAsia="fr-FR" w:bidi="fr-FR"/>
         </w:rPr>
+        <w:t xml:space="preserve"> </w:t>
+      </w:r>
+      <w:r>
+        <w:rPr>
+          <w:rFonts w:eastAsia="Cambria" w:cs="Cambria"/>
+          <w:color w:val="000000" w:themeColor="text1"/>
+          <w:sz w:val="20"/>
+          <w:szCs w:val="20"/>
+          <w:shd w:val="clear" w:color="auto" w:fill="FFFFFF"/>
+          <w:lang w:val="en-US" w:eastAsia="fr-FR" w:bidi="fr-FR"/>
+        </w:rPr>
+        <w:t xml:space="preserve">from </w:t>
+      </w:r>
+      <w:proofErr w:type="spellStart"/>
+      <w:r>
+        <w:rPr>
+          <w:rFonts w:eastAsia="Cambria" w:cs="Cambria"/>
+          <w:color w:val="000000" w:themeColor="text1"/>
+          <w:sz w:val="20"/>
+          <w:szCs w:val="20"/>
+          <w:shd w:val="clear" w:color="auto" w:fill="FFFFFF"/>
+          <w:lang w:val="en-US" w:eastAsia="fr-FR" w:bidi="fr-FR"/>
+        </w:rPr>
+        <w:t>november</w:t>
+      </w:r>
+      <w:proofErr w:type="spellEnd"/>
+      <w:r>
+        <w:rPr>
+          <w:rFonts w:eastAsia="Cambria" w:cs="Cambria"/>
+          <w:color w:val="000000" w:themeColor="text1"/>
+          <w:sz w:val="20"/>
+          <w:szCs w:val="20"/>
+          <w:shd w:val="clear" w:color="auto" w:fill="FFFFFF"/>
+          <w:lang w:val="en-US" w:eastAsia="fr-FR" w:bidi="fr-FR"/>
+        </w:rPr>
+        <w:t xml:space="preserve"> to </w:t>
+      </w:r>
+      <w:proofErr w:type="spellStart"/>
+      <w:r>
+        <w:rPr>
+          <w:rFonts w:eastAsia="Cambria" w:cs="Cambria"/>
+          <w:color w:val="000000" w:themeColor="text1"/>
+          <w:sz w:val="20"/>
+          <w:szCs w:val="20"/>
+          <w:shd w:val="clear" w:color="auto" w:fill="FFFFFF"/>
+          <w:lang w:val="en-US" w:eastAsia="fr-FR" w:bidi="fr-FR"/>
+        </w:rPr>
+        <w:t>december</w:t>
+      </w:r>
+      <w:proofErr w:type="spellEnd"/>
+      <w:r>
+        <w:rPr>
+          <w:rFonts w:eastAsia="Cambria" w:cs="Cambria"/>
+          <w:color w:val="000000" w:themeColor="text1"/>
+          <w:sz w:val="20"/>
+          <w:szCs w:val="20"/>
+          <w:shd w:val="clear" w:color="auto" w:fill="FFFFFF"/>
+          <w:lang w:val="en-US" w:eastAsia="fr-FR" w:bidi="fr-FR"/>
+        </w:rPr>
+        <w:t xml:space="preserve"> </w:t>
+      </w:r>
+      <w:r>
+        <w:rPr>
+          <w:rFonts w:eastAsia="Cambria" w:cs="Cambria"/>
+          <w:color w:val="000000" w:themeColor="text1"/>
+          <w:sz w:val="20"/>
+          <w:szCs w:val="20"/>
+          <w:shd w:val="clear" w:color="auto" w:fill="FFFFFF"/>
+          <w:lang w:val="en-US" w:eastAsia="fr-FR" w:bidi="fr-FR"/>
+        </w:rPr>
         <w:t xml:space="preserve">2019 </w:t>
       </w:r>
     </w:p>
     <w:p>
       <w:pPr>
-        <w:pStyle w:val="ListParagraph"/>
+        <w:pStyle w:val="Paragraphedeliste"/>
         <w:numPr>
           <w:ilvl w:val="0"/>
           <w:numId w:val="4"/>
@@ -14049,6 +15580,7 @@
         </w:rPr>
         <w:t xml:space="preserve"> </w:t>
       </w:r>
+      <w:proofErr w:type="spellStart"/>
       <w:r>
         <w:rPr>
           <w:rFonts w:eastAsia="Cambria" w:cs="Cambria"/>
@@ -14060,6 +15592,7 @@
         </w:rPr>
         <w:t>december</w:t>
       </w:r>
+      <w:proofErr w:type="spellEnd"/>
       <w:r>
         <w:rPr>
           <w:rFonts w:eastAsia="Cambria" w:cs="Cambria"/>
@@ -14074,7 +15607,7 @@
     </w:p>
     <w:p>
       <w:pPr>
-        <w:pStyle w:val="ListParagraph"/>
+        <w:pStyle w:val="Paragraphedeliste"/>
         <w:numPr>
           <w:ilvl w:val="0"/>
           <w:numId w:val="4"/>
@@ -14186,6 +15719,7 @@
         </w:rPr>
         <w:t xml:space="preserve"> </w:t>
       </w:r>
+      <w:proofErr w:type="spellStart"/>
       <w:r>
         <w:rPr>
           <w:rFonts w:eastAsia="Cambria" w:cs="Cambria"/>
@@ -14197,6 +15731,7 @@
         </w:rPr>
         <w:t>november</w:t>
       </w:r>
+      <w:proofErr w:type="spellEnd"/>
       <w:r>
         <w:rPr>
           <w:rFonts w:eastAsia="Cambria" w:cs="Cambria"/>
@@ -14251,7 +15786,7 @@
         <mc:AlternateContent>
           <mc:Choice Requires="wpg">
             <w:drawing>
-              <wp:inline distT="0" distB="0" distL="0" distR="0" wp14:anchorId="1DC6D6D4" wp14:editId="702C3A89">
+              <wp:inline distT="0" distB="0" distL="0" distR="0" wp14:anchorId="4879F519" wp14:editId="09BCAA69">
                 <wp:extent cx="5760000" cy="3594"/>
                 <wp:effectExtent l="0" t="0" r="12700" b="15875"/>
                 <wp:docPr id="20" name="Group 8061"/>
@@ -14530,7 +16065,7 @@
 </file>
 
 <file path=word/endnotes.xml><?xml version="1.0" encoding="utf-8"?>
-<w:endnotes xmlns:wpc="http://schemas.microsoft.com/office/word/2010/wordprocessingCanvas" xmlns:mc="http://schemas.openxmlformats.org/markup-compatibility/2006" xmlns:o="urn:schemas-microsoft-com:office:office" xmlns:r="http://schemas.openxmlformats.org/officeDocument/2006/relationships" xmlns:m="http://schemas.openxmlformats.org/officeDocument/2006/math" xmlns:v="urn:schemas-microsoft-com:vml" xmlns:wp14="http://schemas.microsoft.com/office/word/2010/wordprocessingDrawing" xmlns:wp="http://schemas.openxmlformats.org/drawingml/2006/wordprocessingDrawing" xmlns:w10="urn:schemas-microsoft-com:office:word" xmlns:w="http://schemas.openxmlformats.org/wordprocessingml/2006/main" xmlns:w14="http://schemas.microsoft.com/office/word/2010/wordml" xmlns:w15="http://schemas.microsoft.com/office/word/2012/wordml" xmlns:wpg="http://schemas.microsoft.com/office/word/2010/wordprocessingGroup" xmlns:wpi="http://schemas.microsoft.com/office/word/2010/wordprocessingInk" xmlns:wne="http://schemas.microsoft.com/office/word/2006/wordml" xmlns:wps="http://schemas.microsoft.com/office/word/2010/wordprocessingShape" mc:Ignorable="w14 w15 wp14">
+<w:endnotes xmlns:wpc="http://schemas.microsoft.com/office/word/2010/wordprocessingCanvas" xmlns:cx="http://schemas.microsoft.com/office/drawing/2014/chartex" xmlns:cx1="http://schemas.microsoft.com/office/drawing/2015/9/8/chartex" xmlns:cx2="http://schemas.microsoft.com/office/drawing/2015/10/21/chartex" xmlns:cx3="http://schemas.microsoft.com/office/drawing/2016/5/9/chartex" xmlns:cx4="http://schemas.microsoft.com/office/drawing/2016/5/10/chartex" xmlns:cx5="http://schemas.microsoft.com/office/drawing/2016/5/11/chartex" xmlns:cx6="http://schemas.microsoft.com/office/drawing/2016/5/12/chartex" xmlns:cx7="http://schemas.microsoft.com/office/drawing/2016/5/13/chartex" xmlns:cx8="http://schemas.microsoft.com/office/drawing/2016/5/14/chartex" xmlns:mc="http://schemas.openxmlformats.org/markup-compatibility/2006" xmlns:aink="http://schemas.microsoft.com/office/drawing/2016/ink" xmlns:am3d="http://schemas.microsoft.com/office/drawing/2017/model3d" xmlns:o="urn:schemas-microsoft-com:office:office" xmlns:r="http://schemas.openxmlformats.org/officeDocument/2006/relationships" xmlns:m="http://schemas.openxmlformats.org/officeDocument/2006/math" xmlns:v="urn:schemas-microsoft-com:vml" xmlns:wp14="http://schemas.microsoft.com/office/word/2010/wordprocessingDrawing" xmlns:wp="http://schemas.openxmlformats.org/drawingml/2006/wordprocessingDrawing" xmlns:w10="urn:schemas-microsoft-com:office:word" xmlns:w="http://schemas.openxmlformats.org/wordprocessingml/2006/main" xmlns:w14="http://schemas.microsoft.com/office/word/2010/wordml" xmlns:w15="http://schemas.microsoft.com/office/word/2012/wordml" xmlns:w16cex="http://schemas.microsoft.com/office/word/2018/wordml/cex" xmlns:w16cid="http://schemas.microsoft.com/office/word/2016/wordml/cid" xmlns:w16="http://schemas.microsoft.com/office/word/2018/wordml" xmlns:w16se="http://schemas.microsoft.com/office/word/2015/wordml/symex" xmlns:wpg="http://schemas.microsoft.com/office/word/2010/wordprocessingGroup" xmlns:wpi="http://schemas.microsoft.com/office/word/2010/wordprocessingInk" xmlns:wne="http://schemas.microsoft.com/office/word/2006/wordml" xmlns:wps="http://schemas.microsoft.com/office/word/2010/wordprocessingShape" mc:Ignorable="w14 w15 w16se w16cid w16 w16cex wp14">
   <w:endnote w:type="separator" w:id="-1">
     <w:p>
       <w:pPr>
@@ -14555,7 +16090,7 @@
 </file>
 
 <file path=word/footnotes.xml><?xml version="1.0" encoding="utf-8"?>
-<w:footnotes xmlns:wpc="http://schemas.microsoft.com/office/word/2010/wordprocessingCanvas" xmlns:mc="http://schemas.openxmlformats.org/markup-compatibility/2006" xmlns:o="urn:schemas-microsoft-com:office:office" xmlns:r="http://schemas.openxmlformats.org/officeDocument/2006/relationships" xmlns:m="http://schemas.openxmlformats.org/officeDocument/2006/math" xmlns:v="urn:schemas-microsoft-com:vml" xmlns:wp14="http://schemas.microsoft.com/office/word/2010/wordprocessingDrawing" xmlns:wp="http://schemas.openxmlformats.org/drawingml/2006/wordprocessingDrawing" xmlns:w10="urn:schemas-microsoft-com:office:word" xmlns:w="http://schemas.openxmlformats.org/wordprocessingml/2006/main" xmlns:w14="http://schemas.microsoft.com/office/word/2010/wordml" xmlns:w15="http://schemas.microsoft.com/office/word/2012/wordml" xmlns:wpg="http://schemas.microsoft.com/office/word/2010/wordprocessingGroup" xmlns:wpi="http://schemas.microsoft.com/office/word/2010/wordprocessingInk" xmlns:wne="http://schemas.microsoft.com/office/word/2006/wordml" xmlns:wps="http://schemas.microsoft.com/office/word/2010/wordprocessingShape" mc:Ignorable="w14 w15 wp14">
+<w:footnotes xmlns:wpc="http://schemas.microsoft.com/office/word/2010/wordprocessingCanvas" xmlns:cx="http://schemas.microsoft.com/office/drawing/2014/chartex" xmlns:cx1="http://schemas.microsoft.com/office/drawing/2015/9/8/chartex" xmlns:cx2="http://schemas.microsoft.com/office/drawing/2015/10/21/chartex" xmlns:cx3="http://schemas.microsoft.com/office/drawing/2016/5/9/chartex" xmlns:cx4="http://schemas.microsoft.com/office/drawing/2016/5/10/chartex" xmlns:cx5="http://schemas.microsoft.com/office/drawing/2016/5/11/chartex" xmlns:cx6="http://schemas.microsoft.com/office/drawing/2016/5/12/chartex" xmlns:cx7="http://schemas.microsoft.com/office/drawing/2016/5/13/chartex" xmlns:cx8="http://schemas.microsoft.com/office/drawing/2016/5/14/chartex" xmlns:mc="http://schemas.openxmlformats.org/markup-compatibility/2006" xmlns:aink="http://schemas.microsoft.com/office/drawing/2016/ink" xmlns:am3d="http://schemas.microsoft.com/office/drawing/2017/model3d" xmlns:o="urn:schemas-microsoft-com:office:office" xmlns:r="http://schemas.openxmlformats.org/officeDocument/2006/relationships" xmlns:m="http://schemas.openxmlformats.org/officeDocument/2006/math" xmlns:v="urn:schemas-microsoft-com:vml" xmlns:wp14="http://schemas.microsoft.com/office/word/2010/wordprocessingDrawing" xmlns:wp="http://schemas.openxmlformats.org/drawingml/2006/wordprocessingDrawing" xmlns:w10="urn:schemas-microsoft-com:office:word" xmlns:w="http://schemas.openxmlformats.org/wordprocessingml/2006/main" xmlns:w14="http://schemas.microsoft.com/office/word/2010/wordml" xmlns:w15="http://schemas.microsoft.com/office/word/2012/wordml" xmlns:w16cex="http://schemas.microsoft.com/office/word/2018/wordml/cex" xmlns:w16cid="http://schemas.microsoft.com/office/word/2016/wordml/cid" xmlns:w16="http://schemas.microsoft.com/office/word/2018/wordml" xmlns:w16se="http://schemas.microsoft.com/office/word/2015/wordml/symex" xmlns:wpg="http://schemas.microsoft.com/office/word/2010/wordprocessingGroup" xmlns:wpi="http://schemas.microsoft.com/office/word/2010/wordprocessingInk" xmlns:wne="http://schemas.microsoft.com/office/word/2006/wordml" xmlns:wps="http://schemas.microsoft.com/office/word/2010/wordprocessingShape" mc:Ignorable="w14 w15 w16se w16cid w16 w16cex wp14">
   <w:footnote w:type="separator" w:id="-1">
     <w:p>
       <w:pPr>
@@ -14580,7 +16115,7 @@
 </file>
 
 <file path=word/numbering.xml><?xml version="1.0" encoding="utf-8"?>
-<w:numbering xmlns:wpc="http://schemas.microsoft.com/office/word/2010/wordprocessingCanvas" xmlns:mc="http://schemas.openxmlformats.org/markup-compatibility/2006" xmlns:o="urn:schemas-microsoft-com:office:office" xmlns:r="http://schemas.openxmlformats.org/officeDocument/2006/relationships" xmlns:m="http://schemas.openxmlformats.org/officeDocument/2006/math" xmlns:v="urn:schemas-microsoft-com:vml" xmlns:wp14="http://schemas.microsoft.com/office/word/2010/wordprocessingDrawing" xmlns:wp="http://schemas.openxmlformats.org/drawingml/2006/wordprocessingDrawing" xmlns:w10="urn:schemas-microsoft-com:office:word" xmlns:w="http://schemas.openxmlformats.org/wordprocessingml/2006/main" xmlns:w14="http://schemas.microsoft.com/office/word/2010/wordml" xmlns:w15="http://schemas.microsoft.com/office/word/2012/wordml" xmlns:wpg="http://schemas.microsoft.com/office/word/2010/wordprocessingGroup" xmlns:wpi="http://schemas.microsoft.com/office/word/2010/wordprocessingInk" xmlns:wne="http://schemas.microsoft.com/office/word/2006/wordml" xmlns:wps="http://schemas.microsoft.com/office/word/2010/wordprocessingShape" mc:Ignorable="w14 w15 wp14">
+<w:numbering xmlns:wpc="http://schemas.microsoft.com/office/word/2010/wordprocessingCanvas" xmlns:cx="http://schemas.microsoft.com/office/drawing/2014/chartex" xmlns:cx1="http://schemas.microsoft.com/office/drawing/2015/9/8/chartex" xmlns:cx2="http://schemas.microsoft.com/office/drawing/2015/10/21/chartex" xmlns:cx3="http://schemas.microsoft.com/office/drawing/2016/5/9/chartex" xmlns:cx4="http://schemas.microsoft.com/office/drawing/2016/5/10/chartex" xmlns:cx5="http://schemas.microsoft.com/office/drawing/2016/5/11/chartex" xmlns:cx6="http://schemas.microsoft.com/office/drawing/2016/5/12/chartex" xmlns:cx7="http://schemas.microsoft.com/office/drawing/2016/5/13/chartex" xmlns:cx8="http://schemas.microsoft.com/office/drawing/2016/5/14/chartex" xmlns:mc="http://schemas.openxmlformats.org/markup-compatibility/2006" xmlns:aink="http://schemas.microsoft.com/office/drawing/2016/ink" xmlns:am3d="http://schemas.microsoft.com/office/drawing/2017/model3d" xmlns:o="urn:schemas-microsoft-com:office:office" xmlns:r="http://schemas.openxmlformats.org/officeDocument/2006/relationships" xmlns:m="http://schemas.openxmlformats.org/officeDocument/2006/math" xmlns:v="urn:schemas-microsoft-com:vml" xmlns:wp14="http://schemas.microsoft.com/office/word/2010/wordprocessingDrawing" xmlns:wp="http://schemas.openxmlformats.org/drawingml/2006/wordprocessingDrawing" xmlns:w10="urn:schemas-microsoft-com:office:word" xmlns:w="http://schemas.openxmlformats.org/wordprocessingml/2006/main" xmlns:w14="http://schemas.microsoft.com/office/word/2010/wordml" xmlns:w15="http://schemas.microsoft.com/office/word/2012/wordml" xmlns:w16cex="http://schemas.microsoft.com/office/word/2018/wordml/cex" xmlns:w16cid="http://schemas.microsoft.com/office/word/2016/wordml/cid" xmlns:w16="http://schemas.microsoft.com/office/word/2018/wordml" xmlns:w16se="http://schemas.microsoft.com/office/word/2015/wordml/symex" xmlns:wpg="http://schemas.microsoft.com/office/word/2010/wordprocessingGroup" xmlns:wpi="http://schemas.microsoft.com/office/word/2010/wordprocessingInk" xmlns:wne="http://schemas.microsoft.com/office/word/2006/wordml" xmlns:wps="http://schemas.microsoft.com/office/word/2010/wordprocessingShape" mc:Ignorable="w14 w15 w16se w16cid w16 w16cex wp14">
   <w:abstractNum w:abstractNumId="0" w15:restartNumberingAfterBreak="0">
     <w:nsid w:val="1147750E"/>
     <w:multiLevelType w:val="hybridMultilevel"/>
@@ -15420,7 +16955,7 @@
 </file>
 
 <file path=word/styles.xml><?xml version="1.0" encoding="utf-8"?>
-<w:styles xmlns:mc="http://schemas.openxmlformats.org/markup-compatibility/2006" xmlns:r="http://schemas.openxmlformats.org/officeDocument/2006/relationships" xmlns:w="http://schemas.openxmlformats.org/wordprocessingml/2006/main" xmlns:w14="http://schemas.microsoft.com/office/word/2010/wordml" xmlns:w15="http://schemas.microsoft.com/office/word/2012/wordml" mc:Ignorable="w14 w15">
+<w:styles xmlns:mc="http://schemas.openxmlformats.org/markup-compatibility/2006" xmlns:r="http://schemas.openxmlformats.org/officeDocument/2006/relationships" xmlns:w="http://schemas.openxmlformats.org/wordprocessingml/2006/main" xmlns:w14="http://schemas.microsoft.com/office/word/2010/wordml" xmlns:w15="http://schemas.microsoft.com/office/word/2012/wordml" xmlns:w16cex="http://schemas.microsoft.com/office/word/2018/wordml/cex" xmlns:w16cid="http://schemas.microsoft.com/office/word/2016/wordml/cid" xmlns:w16="http://schemas.microsoft.com/office/word/2018/wordml" xmlns:w16se="http://schemas.microsoft.com/office/word/2015/wordml/symex" mc:Ignorable="w14 w15 w16se w16cid w16 w16cex">
   <w:docDefaults>
     <w:rPrDefault>
       <w:rPr>
@@ -15436,7 +16971,7 @@
       </w:pPr>
     </w:pPrDefault>
   </w:docDefaults>
-  <w:latentStyles w:defLockedState="0" w:defUIPriority="99" w:defSemiHidden="0" w:defUnhideWhenUsed="0" w:defQFormat="0" w:count="371">
+  <w:latentStyles w:defLockedState="0" w:defUIPriority="99" w:defSemiHidden="0" w:defUnhideWhenUsed="0" w:defQFormat="0" w:count="376">
     <w:lsdException w:name="Normal" w:uiPriority="0" w:qFormat="1"/>
     <w:lsdException w:name="heading 1" w:uiPriority="9" w:qFormat="1"/>
     <w:lsdException w:name="heading 2" w:semiHidden="1" w:uiPriority="9" w:unhideWhenUsed="1" w:qFormat="1"/>
@@ -15542,7 +17077,6 @@
     <w:lsdException w:name="HTML Sample" w:semiHidden="1" w:unhideWhenUsed="1"/>
     <w:lsdException w:name="HTML Typewriter" w:semiHidden="1" w:unhideWhenUsed="1"/>
     <w:lsdException w:name="HTML Variable" w:semiHidden="1" w:unhideWhenUsed="1"/>
-    <w:lsdException w:name="Normal Table" w:semiHidden="1" w:unhideWhenUsed="1"/>
     <w:lsdException w:name="annotation subject" w:semiHidden="1" w:unhideWhenUsed="1"/>
     <w:lsdException w:name="No List" w:semiHidden="1" w:unhideWhenUsed="1"/>
     <w:lsdException w:name="Outline List 1" w:semiHidden="1" w:unhideWhenUsed="1"/>
@@ -15585,11 +17119,8 @@
     <w:lsdException w:name="Table Contemporary" w:semiHidden="1" w:unhideWhenUsed="1"/>
     <w:lsdException w:name="Table Elegant" w:semiHidden="1" w:unhideWhenUsed="1"/>
     <w:lsdException w:name="Table Professional" w:semiHidden="1" w:unhideWhenUsed="1"/>
-    <w:lsdException w:name="Table Subtle 1" w:semiHidden="1" w:unhideWhenUsed="1"/>
     <w:lsdException w:name="Table Subtle 2" w:semiHidden="1" w:unhideWhenUsed="1"/>
     <w:lsdException w:name="Table Web 1" w:semiHidden="1" w:unhideWhenUsed="1"/>
-    <w:lsdException w:name="Table Web 2" w:semiHidden="1" w:unhideWhenUsed="1"/>
-    <w:lsdException w:name="Table Web 3" w:semiHidden="1" w:unhideWhenUsed="1"/>
     <w:lsdException w:name="Balloon Text" w:semiHidden="1" w:unhideWhenUsed="1"/>
     <w:lsdException w:name="Table Grid" w:uiPriority="39"/>
     <w:lsdException w:name="Table Theme" w:semiHidden="1" w:unhideWhenUsed="1"/>
@@ -15808,6 +17339,11 @@
     <w:lsdException w:name="List Table 5 Dark Accent 6" w:uiPriority="50"/>
     <w:lsdException w:name="List Table 6 Colorful Accent 6" w:uiPriority="51"/>
     <w:lsdException w:name="List Table 7 Colorful Accent 6" w:uiPriority="52"/>
+    <w:lsdException w:name="Mention" w:semiHidden="1" w:unhideWhenUsed="1"/>
+    <w:lsdException w:name="Smart Hyperlink" w:semiHidden="1" w:unhideWhenUsed="1"/>
+    <w:lsdException w:name="Hashtag" w:semiHidden="1" w:unhideWhenUsed="1"/>
+    <w:lsdException w:name="Unresolved Mention" w:semiHidden="1" w:unhideWhenUsed="1"/>
+    <w:lsdException w:name="Smart Link" w:semiHidden="1" w:unhideWhenUsed="1"/>
   </w:latentStyles>
   <w:style w:type="paragraph" w:default="1" w:styleId="Normal">
     <w:name w:val="Normal"/>
@@ -15817,11 +17353,11 @@
       <w:rFonts w:ascii="Cambria" w:hAnsi="Cambria"/>
     </w:rPr>
   </w:style>
-  <w:style w:type="paragraph" w:styleId="Heading1">
+  <w:style w:type="paragraph" w:styleId="Titre1">
     <w:name w:val="heading 1"/>
     <w:basedOn w:val="Normal"/>
     <w:next w:val="Normal"/>
-    <w:link w:val="Heading1Char"/>
+    <w:link w:val="Titre1Car"/>
     <w:uiPriority w:val="9"/>
     <w:qFormat/>
     <w:rsid w:val="00537B96"/>
@@ -15838,12 +17374,12 @@
       <w:szCs w:val="32"/>
     </w:rPr>
   </w:style>
-  <w:style w:type="paragraph" w:styleId="Heading6">
+  <w:style w:type="paragraph" w:styleId="Titre6">
     <w:name w:val="heading 6"/>
     <w:aliases w:val="Corps Tableau"/>
     <w:basedOn w:val="Normal"/>
     <w:next w:val="Normal"/>
-    <w:link w:val="Heading6Char"/>
+    <w:link w:val="Titre6Car"/>
     <w:uiPriority w:val="9"/>
     <w:qFormat/>
     <w:rsid w:val="00897053"/>
@@ -15862,11 +17398,11 @@
       <w:lang w:bidi="en-US"/>
     </w:rPr>
   </w:style>
-  <w:style w:type="paragraph" w:styleId="Heading7">
+  <w:style w:type="paragraph" w:styleId="Titre7">
     <w:name w:val="heading 7"/>
     <w:basedOn w:val="Normal"/>
     <w:next w:val="Normal"/>
-    <w:link w:val="Heading7Char"/>
+    <w:link w:val="Titre7Car"/>
     <w:uiPriority w:val="9"/>
     <w:qFormat/>
     <w:rsid w:val="00897053"/>
@@ -15885,13 +17421,13 @@
       <w:lang w:bidi="en-US"/>
     </w:rPr>
   </w:style>
-  <w:style w:type="character" w:default="1" w:styleId="DefaultParagraphFont">
+  <w:style w:type="character" w:default="1" w:styleId="Policepardfaut">
     <w:name w:val="Default Paragraph Font"/>
     <w:uiPriority w:val="1"/>
     <w:semiHidden/>
     <w:unhideWhenUsed/>
   </w:style>
-  <w:style w:type="table" w:default="1" w:styleId="TableNormal">
+  <w:style w:type="table" w:default="1" w:styleId="TableauNormal">
     <w:name w:val="Normal Table"/>
     <w:uiPriority w:val="99"/>
     <w:semiHidden/>
@@ -15906,7 +17442,7 @@
       </w:tblCellMar>
     </w:tblPr>
   </w:style>
-  <w:style w:type="numbering" w:default="1" w:styleId="NoList">
+  <w:style w:type="numbering" w:default="1" w:styleId="Aucuneliste">
     <w:name w:val="No List"/>
     <w:uiPriority w:val="99"/>
     <w:semiHidden/>
@@ -15933,9 +17469,9 @@
       </w:tblCellMar>
     </w:tblPr>
   </w:style>
-  <w:style w:type="character" w:styleId="Hyperlink">
+  <w:style w:type="character" w:styleId="Lienhypertexte">
     <w:name w:val="Hyperlink"/>
-    <w:basedOn w:val="DefaultParagraphFont"/>
+    <w:basedOn w:val="Policepardfaut"/>
     <w:uiPriority w:val="99"/>
     <w:unhideWhenUsed/>
     <w:rsid w:val="002E202B"/>
@@ -15944,11 +17480,11 @@
       <w:u w:val="single"/>
     </w:rPr>
   </w:style>
-  <w:style w:type="character" w:customStyle="1" w:styleId="Heading6Char">
-    <w:name w:val="Heading 6 Char"/>
-    <w:aliases w:val="Corps Tableau Char"/>
-    <w:basedOn w:val="DefaultParagraphFont"/>
-    <w:link w:val="Heading6"/>
+  <w:style w:type="character" w:customStyle="1" w:styleId="Titre6Car">
+    <w:name w:val="Titre 6 Car"/>
+    <w:aliases w:val="Corps Tableau Car"/>
+    <w:basedOn w:val="Policepardfaut"/>
+    <w:link w:val="Titre6"/>
     <w:uiPriority w:val="9"/>
     <w:rsid w:val="00897053"/>
     <w:rPr>
@@ -15959,10 +17495,10 @@
       <w:lang w:bidi="en-US"/>
     </w:rPr>
   </w:style>
-  <w:style w:type="character" w:customStyle="1" w:styleId="Heading7Char">
-    <w:name w:val="Heading 7 Char"/>
-    <w:basedOn w:val="DefaultParagraphFont"/>
-    <w:link w:val="Heading7"/>
+  <w:style w:type="character" w:customStyle="1" w:styleId="Titre7Car">
+    <w:name w:val="Titre 7 Car"/>
+    <w:basedOn w:val="Policepardfaut"/>
+    <w:link w:val="Titre7"/>
     <w:uiPriority w:val="9"/>
     <w:rsid w:val="00897053"/>
     <w:rPr>
@@ -15973,10 +17509,10 @@
       <w:lang w:bidi="en-US"/>
     </w:rPr>
   </w:style>
-  <w:style w:type="character" w:customStyle="1" w:styleId="Heading1Char">
-    <w:name w:val="Heading 1 Char"/>
-    <w:basedOn w:val="DefaultParagraphFont"/>
-    <w:link w:val="Heading1"/>
+  <w:style w:type="character" w:customStyle="1" w:styleId="Titre1Car">
+    <w:name w:val="Titre 1 Car"/>
+    <w:basedOn w:val="Policepardfaut"/>
+    <w:link w:val="Titre1"/>
     <w:uiPriority w:val="9"/>
     <w:rsid w:val="00537B96"/>
     <w:rPr>
@@ -15988,8 +17524,8 @@
   </w:style>
   <w:style w:type="table" w:customStyle="1" w:styleId="TableGrid1">
     <w:name w:val="Table Grid1"/>
-    <w:basedOn w:val="TableNormal"/>
-    <w:next w:val="TableGrid0"/>
+    <w:basedOn w:val="TableauNormal"/>
+    <w:next w:val="Grilledutableau"/>
     <w:uiPriority w:val="39"/>
     <w:rsid w:val="007854E1"/>
     <w:pPr>
@@ -16012,9 +17548,9 @@
       </w:tblBorders>
     </w:tblPr>
   </w:style>
-  <w:style w:type="table" w:styleId="TableGrid0">
+  <w:style w:type="table" w:styleId="Grilledutableau">
     <w:name w:val="Table Grid"/>
-    <w:basedOn w:val="TableNormal"/>
+    <w:basedOn w:val="TableauNormal"/>
     <w:uiPriority w:val="39"/>
     <w:rsid w:val="007854E1"/>
     <w:pPr>
@@ -16031,7 +17567,7 @@
       </w:tblBorders>
     </w:tblPr>
   </w:style>
-  <w:style w:type="paragraph" w:styleId="ListParagraph">
+  <w:style w:type="paragraph" w:styleId="Paragraphedeliste">
     <w:name w:val="List Paragraph"/>
     <w:basedOn w:val="Normal"/>
     <w:uiPriority w:val="34"/>
@@ -16042,10 +17578,10 @@
       <w:contextualSpacing/>
     </w:pPr>
   </w:style>
-  <w:style w:type="paragraph" w:styleId="EndnoteText">
+  <w:style w:type="paragraph" w:styleId="Notedefin">
     <w:name w:val="endnote text"/>
     <w:basedOn w:val="Normal"/>
-    <w:link w:val="EndnoteTextChar"/>
+    <w:link w:val="NotedefinCar"/>
     <w:uiPriority w:val="99"/>
     <w:semiHidden/>
     <w:unhideWhenUsed/>
@@ -16058,10 +17594,10 @@
       <w:szCs w:val="20"/>
     </w:rPr>
   </w:style>
-  <w:style w:type="character" w:customStyle="1" w:styleId="EndnoteTextChar">
-    <w:name w:val="Endnote Text Char"/>
-    <w:basedOn w:val="DefaultParagraphFont"/>
-    <w:link w:val="EndnoteText"/>
+  <w:style w:type="character" w:customStyle="1" w:styleId="NotedefinCar">
+    <w:name w:val="Note de fin Car"/>
+    <w:basedOn w:val="Policepardfaut"/>
+    <w:link w:val="Notedefin"/>
     <w:uiPriority w:val="99"/>
     <w:semiHidden/>
     <w:rsid w:val="000A712D"/>
@@ -16071,9 +17607,9 @@
       <w:szCs w:val="20"/>
     </w:rPr>
   </w:style>
-  <w:style w:type="character" w:styleId="EndnoteReference">
+  <w:style w:type="character" w:styleId="Appeldenotedefin">
     <w:name w:val="endnote reference"/>
-    <w:basedOn w:val="DefaultParagraphFont"/>
+    <w:basedOn w:val="Policepardfaut"/>
     <w:uiPriority w:val="99"/>
     <w:semiHidden/>
     <w:unhideWhenUsed/>
@@ -16103,10 +17639,10 @@
       </w:tblCellMar>
     </w:tblPr>
   </w:style>
-  <w:style w:type="paragraph" w:styleId="BalloonText">
+  <w:style w:type="paragraph" w:styleId="Textedebulles">
     <w:name w:val="Balloon Text"/>
     <w:basedOn w:val="Normal"/>
-    <w:link w:val="BalloonTextChar"/>
+    <w:link w:val="TextedebullesCar"/>
     <w:uiPriority w:val="99"/>
     <w:semiHidden/>
     <w:unhideWhenUsed/>
@@ -16120,10 +17656,10 @@
       <w:szCs w:val="18"/>
     </w:rPr>
   </w:style>
-  <w:style w:type="character" w:customStyle="1" w:styleId="BalloonTextChar">
-    <w:name w:val="Balloon Text Char"/>
-    <w:basedOn w:val="DefaultParagraphFont"/>
-    <w:link w:val="BalloonText"/>
+  <w:style w:type="character" w:customStyle="1" w:styleId="TextedebullesCar">
+    <w:name w:val="Texte de bulles Car"/>
+    <w:basedOn w:val="Policepardfaut"/>
+    <w:link w:val="Textedebulles"/>
     <w:uiPriority w:val="99"/>
     <w:semiHidden/>
     <w:rsid w:val="00215ACC"/>

--- a/en/OURA_OLIVIER_BAUDOUIN_RESUME_EN.docx
+++ b/en/OURA_OLIVIER_BAUDOUIN_RESUME_EN.docx
@@ -93,7 +93,7 @@
           <w:szCs w:val="24"/>
           <w:lang w:val="en-US" w:eastAsia="fr-FR"/>
         </w:rPr>
-        <w:t>September</w:t>
+        <w:t>October</w:t>
       </w:r>
       <w:r>
         <w:rPr>
@@ -3271,17 +3271,35 @@
           <w:szCs w:val="24"/>
           <w:lang w:val="en-US" w:eastAsia="fr-FR"/>
         </w:rPr>
+        <w:t>Mac</w:t>
+      </w:r>
+    </w:p>
+    <w:p>
+      <w:pPr>
+        <w:pStyle w:val="Paragraphedeliste"/>
+        <w:numPr>
+          <w:ilvl w:val="0"/>
+          <w:numId w:val="5"/>
+        </w:numPr>
+        <w:spacing w:after="147"/>
+        <w:ind w:right="-239"/>
+        <w:rPr>
+          <w:rFonts w:eastAsia="Cambria" w:cs="Cambria"/>
+          <w:color w:val="000000"/>
+          <w:sz w:val="20"/>
+          <w:szCs w:val="24"/>
+          <w:lang w:val="en-US" w:eastAsia="fr-FR"/>
+        </w:rPr>
+      </w:pPr>
+      <w:r>
+        <w:rPr>
+          <w:rFonts w:eastAsia="Cambria" w:cs="Cambria"/>
+          <w:color w:val="000000"/>
+          <w:sz w:val="20"/>
+          <w:szCs w:val="24"/>
+          <w:lang w:val="en-US" w:eastAsia="fr-FR"/>
+        </w:rPr>
         <w:t>Linux</w:t>
-      </w:r>
-      <w:r>
-        <w:rPr>
-          <w:rFonts w:eastAsia="Cambria" w:cs="Cambria"/>
-          <w:color w:val="000000"/>
-          <w:sz w:val="20"/>
-          <w:szCs w:val="24"/>
-          <w:lang w:val="en-US" w:eastAsia="fr-FR"/>
-        </w:rPr>
-        <w:t xml:space="preserve"> Debian</w:t>
       </w:r>
     </w:p>
     <w:p>
@@ -3535,6 +3553,138 @@
         </w:rPr>
         <w:t>DDD</w:t>
       </w:r>
+      <w:r>
+        <w:rPr>
+          <w:rFonts w:eastAsia="Cambria" w:cs="Cambria"/>
+          <w:color w:val="000000"/>
+          <w:sz w:val="20"/>
+          <w:szCs w:val="24"/>
+          <w:lang w:eastAsia="fr-FR"/>
+        </w:rPr>
+        <w:t xml:space="preserve"> / SQL </w:t>
+      </w:r>
+      <w:proofErr w:type="spellStart"/>
+      <w:r>
+        <w:rPr>
+          <w:rFonts w:eastAsia="Cambria" w:cs="Cambria"/>
+          <w:color w:val="000000"/>
+          <w:sz w:val="20"/>
+          <w:szCs w:val="24"/>
+          <w:lang w:eastAsia="fr-FR"/>
+        </w:rPr>
+        <w:t>Speaking</w:t>
+      </w:r>
+      <w:proofErr w:type="spellEnd"/>
+      <w:r>
+        <w:rPr>
+          <w:rFonts w:eastAsia="Cambria" w:cs="Cambria"/>
+          <w:color w:val="000000"/>
+          <w:sz w:val="20"/>
+          <w:szCs w:val="24"/>
+          <w:lang w:eastAsia="fr-FR"/>
+        </w:rPr>
+        <w:t xml:space="preserve"> </w:t>
+      </w:r>
+      <w:proofErr w:type="spellStart"/>
+      <w:r>
+        <w:rPr>
+          <w:rFonts w:eastAsia="Cambria" w:cs="Cambria"/>
+          <w:color w:val="000000"/>
+          <w:sz w:val="20"/>
+          <w:szCs w:val="24"/>
+          <w:lang w:eastAsia="fr-FR"/>
+        </w:rPr>
+        <w:t>Objects</w:t>
+      </w:r>
+      <w:proofErr w:type="spellEnd"/>
+      <w:r>
+        <w:rPr>
+          <w:rFonts w:eastAsia="Cambria" w:cs="Cambria"/>
+          <w:color w:val="000000"/>
+          <w:sz w:val="20"/>
+          <w:szCs w:val="24"/>
+          <w:lang w:eastAsia="fr-FR"/>
+        </w:rPr>
+        <w:t xml:space="preserve"> / </w:t>
+      </w:r>
+      <w:proofErr w:type="spellStart"/>
+      <w:r>
+        <w:rPr>
+          <w:rFonts w:eastAsia="Cambria" w:cs="Cambria"/>
+          <w:color w:val="000000"/>
+          <w:sz w:val="20"/>
+          <w:szCs w:val="24"/>
+          <w:lang w:eastAsia="fr-FR"/>
+        </w:rPr>
+        <w:t>Elegant</w:t>
+      </w:r>
+      <w:proofErr w:type="spellEnd"/>
+      <w:r>
+        <w:rPr>
+          <w:rFonts w:eastAsia="Cambria" w:cs="Cambria"/>
+          <w:color w:val="000000"/>
+          <w:sz w:val="20"/>
+          <w:szCs w:val="24"/>
+          <w:lang w:eastAsia="fr-FR"/>
+        </w:rPr>
+        <w:t xml:space="preserve"> </w:t>
+      </w:r>
+      <w:proofErr w:type="spellStart"/>
+      <w:r>
+        <w:rPr>
+          <w:rFonts w:eastAsia="Cambria" w:cs="Cambria"/>
+          <w:color w:val="000000"/>
+          <w:sz w:val="20"/>
+          <w:szCs w:val="24"/>
+          <w:lang w:eastAsia="fr-FR"/>
+        </w:rPr>
+        <w:t>Objects</w:t>
+      </w:r>
+      <w:proofErr w:type="spellEnd"/>
+      <w:r>
+        <w:rPr>
+          <w:rFonts w:eastAsia="Cambria" w:cs="Cambria"/>
+          <w:color w:val="000000"/>
+          <w:sz w:val="20"/>
+          <w:szCs w:val="24"/>
+          <w:lang w:eastAsia="fr-FR"/>
+        </w:rPr>
+        <w:t xml:space="preserve"> / </w:t>
+      </w:r>
+      <w:proofErr w:type="spellStart"/>
+      <w:r>
+        <w:rPr>
+          <w:rFonts w:eastAsia="Cambria" w:cs="Cambria"/>
+          <w:color w:val="000000"/>
+          <w:sz w:val="20"/>
+          <w:szCs w:val="24"/>
+          <w:lang w:eastAsia="fr-FR"/>
+        </w:rPr>
+        <w:t>Objects</w:t>
+      </w:r>
+      <w:proofErr w:type="spellEnd"/>
+      <w:r>
+        <w:rPr>
+          <w:rFonts w:eastAsia="Cambria" w:cs="Cambria"/>
+          <w:color w:val="000000"/>
+          <w:sz w:val="20"/>
+          <w:szCs w:val="24"/>
+          <w:lang w:eastAsia="fr-FR"/>
+        </w:rPr>
+        <w:t xml:space="preserve"> </w:t>
+      </w:r>
+      <w:proofErr w:type="spellStart"/>
+      <w:r>
+        <w:rPr>
+          <w:rFonts w:eastAsia="Cambria" w:cs="Cambria"/>
+          <w:color w:val="000000"/>
+          <w:sz w:val="20"/>
+          <w:szCs w:val="24"/>
+          <w:lang w:eastAsia="fr-FR"/>
+        </w:rPr>
+        <w:t>thinking</w:t>
+      </w:r>
+      <w:proofErr w:type="spellEnd"/>
     </w:p>
     <w:p>
       <w:pPr>
@@ -4948,6 +5098,7 @@
         </w:rPr>
         <w:tab/>
       </w:r>
+      <w:proofErr w:type="spellStart"/>
       <w:r>
         <w:rPr>
           <w:rFonts w:ascii="Calibri Light" w:eastAsia="Times New Roman" w:hAnsi="Calibri Light" w:cs="Times New Roman"/>
@@ -4957,8 +5108,9 @@
           <w:sz w:val="20"/>
           <w:szCs w:val="20"/>
         </w:rPr>
-        <w:t>06</w:t>
-      </w:r>
+        <w:t>Since</w:t>
+      </w:r>
+      <w:proofErr w:type="spellEnd"/>
       <w:r>
         <w:rPr>
           <w:rFonts w:ascii="Calibri Light" w:eastAsia="Times New Roman" w:hAnsi="Calibri Light" w:cs="Times New Roman"/>
@@ -4968,6 +5120,39 @@
           <w:sz w:val="20"/>
           <w:szCs w:val="20"/>
         </w:rPr>
+        <w:t xml:space="preserve"> </w:t>
+      </w:r>
+      <w:r>
+        <w:rPr>
+          <w:rFonts w:ascii="Calibri Light" w:eastAsia="Times New Roman" w:hAnsi="Calibri Light" w:cs="Times New Roman"/>
+          <w:b/>
+          <w:bCs/>
+          <w:color w:val="000000"/>
+          <w:sz w:val="20"/>
+          <w:szCs w:val="20"/>
+        </w:rPr>
+        <w:t>0</w:t>
+      </w:r>
+      <w:r>
+        <w:rPr>
+          <w:rFonts w:ascii="Calibri Light" w:eastAsia="Times New Roman" w:hAnsi="Calibri Light" w:cs="Times New Roman"/>
+          <w:b/>
+          <w:bCs/>
+          <w:color w:val="000000"/>
+          <w:sz w:val="20"/>
+          <w:szCs w:val="20"/>
+        </w:rPr>
+        <w:t>8</w:t>
+      </w:r>
+      <w:r>
+        <w:rPr>
+          <w:rFonts w:ascii="Calibri Light" w:eastAsia="Times New Roman" w:hAnsi="Calibri Light" w:cs="Times New Roman"/>
+          <w:b/>
+          <w:bCs/>
+          <w:color w:val="000000"/>
+          <w:sz w:val="20"/>
+          <w:szCs w:val="20"/>
+        </w:rPr>
         <w:t>/</w:t>
       </w:r>
       <w:r>
@@ -4979,7 +5164,7 @@
           <w:sz w:val="20"/>
           <w:szCs w:val="20"/>
         </w:rPr>
-        <w:t>2020 – 07/2020</w:t>
+        <w:t>2020</w:t>
       </w:r>
       <w:r>
         <w:rPr>
@@ -5001,7 +5186,29 @@
           <w:sz w:val="20"/>
           <w:szCs w:val="20"/>
         </w:rPr>
-        <w:t xml:space="preserve">(2 </w:t>
+        <w:t>(</w:t>
+      </w:r>
+      <w:r>
+        <w:rPr>
+          <w:rFonts w:ascii="Calibri Light" w:eastAsia="Times New Roman" w:hAnsi="Calibri Light" w:cs="Times New Roman"/>
+          <w:b/>
+          <w:bCs/>
+          <w:color w:val="000000"/>
+          <w:sz w:val="20"/>
+          <w:szCs w:val="20"/>
+        </w:rPr>
+        <w:t>3</w:t>
+      </w:r>
+      <w:r>
+        <w:rPr>
+          <w:rFonts w:ascii="Calibri Light" w:eastAsia="Times New Roman" w:hAnsi="Calibri Light" w:cs="Times New Roman"/>
+          <w:b/>
+          <w:bCs/>
+          <w:color w:val="000000"/>
+          <w:sz w:val="20"/>
+          <w:szCs w:val="20"/>
+        </w:rPr>
+        <w:t xml:space="preserve"> </w:t>
       </w:r>
       <w:proofErr w:type="spellStart"/>
       <w:r>
@@ -5473,7 +5680,29 @@
                 <w:szCs w:val="20"/>
                 <w:lang w:val="en-US"/>
               </w:rPr>
-              <w:t xml:space="preserve">Java 11 / Mockito / Junit 5 / Domain Driven Development / </w:t>
+              <w:t xml:space="preserve">Java 11 / Mockito / Junit 5 / </w:t>
+            </w:r>
+            <w:r>
+              <w:rPr>
+                <w:rFonts w:ascii="Calibri" w:eastAsia="Calibri" w:hAnsi="Calibri" w:cs="Times New Roman"/>
+                <w:bCs/>
+                <w:iCs/>
+                <w:sz w:val="20"/>
+                <w:szCs w:val="20"/>
+                <w:lang w:val="en-US"/>
+              </w:rPr>
+              <w:t>D</w:t>
+            </w:r>
+            <w:r>
+              <w:rPr>
+                <w:rFonts w:ascii="Calibri" w:eastAsia="Calibri" w:hAnsi="Calibri" w:cs="Times New Roman"/>
+                <w:bCs/>
+                <w:iCs/>
+                <w:sz w:val="20"/>
+                <w:szCs w:val="20"/>
+                <w:lang w:val="en-US"/>
+              </w:rPr>
+              <w:t xml:space="preserve">DD / </w:t>
             </w:r>
             <w:r>
               <w:rPr>
@@ -5495,7 +5724,29 @@
                 <w:szCs w:val="20"/>
                 <w:lang w:val="en-US"/>
               </w:rPr>
-              <w:t>/ Git / GitLab / Maven / TDD / SCRUM</w:t>
+              <w:t>/ Git / GitLab</w:t>
+            </w:r>
+            <w:r>
+              <w:rPr>
+                <w:rFonts w:ascii="Calibri" w:eastAsia="Calibri" w:hAnsi="Calibri" w:cs="Times New Roman"/>
+                <w:bCs/>
+                <w:iCs/>
+                <w:sz w:val="20"/>
+                <w:szCs w:val="20"/>
+                <w:lang w:val="en-US"/>
+              </w:rPr>
+              <w:t xml:space="preserve"> / JIRA</w:t>
+            </w:r>
+            <w:r>
+              <w:rPr>
+                <w:rFonts w:ascii="Calibri" w:eastAsia="Calibri" w:hAnsi="Calibri" w:cs="Times New Roman"/>
+                <w:bCs/>
+                <w:iCs/>
+                <w:sz w:val="20"/>
+                <w:szCs w:val="20"/>
+                <w:lang w:val="en-US"/>
+              </w:rPr>
+              <w:t xml:space="preserve"> / Maven / TDD / SCRUM</w:t>
             </w:r>
           </w:p>
           <w:p>
@@ -5609,7 +5860,7 @@
           <w:szCs w:val="20"/>
           <w:lang w:val="en-US"/>
         </w:rPr>
-        <w:t>2</w:t>
+        <w:t>2 years</w:t>
       </w:r>
       <w:r>
         <w:rPr>
@@ -5621,19 +5872,7 @@
           <w:szCs w:val="20"/>
           <w:lang w:val="en-US"/>
         </w:rPr>
-        <w:t xml:space="preserve"> year</w:t>
-      </w:r>
-      <w:r>
-        <w:rPr>
-          <w:rFonts w:ascii="Calibri Light" w:eastAsia="Times New Roman" w:hAnsi="Calibri Light" w:cs="Times New Roman"/>
-          <w:b/>
-          <w:bCs/>
-          <w:color w:val="000000"/>
-          <w:sz w:val="20"/>
-          <w:szCs w:val="20"/>
-          <w:lang w:val="en-US"/>
-        </w:rPr>
-        <w:t>s</w:t>
+        <w:t xml:space="preserve"> 1 month</w:t>
       </w:r>
       <w:r>
         <w:rPr>
@@ -6711,6 +6950,7 @@
                 <w:szCs w:val="20"/>
               </w:rPr>
             </w:pPr>
+            <w:proofErr w:type="spellStart"/>
             <w:r>
               <w:rPr>
                 <w:rFonts w:eastAsia="Cambria" w:cs="Cambria"/>
@@ -6720,7 +6960,19 @@
                 <w:sz w:val="20"/>
                 <w:szCs w:val="20"/>
               </w:rPr>
-              <w:t xml:space="preserve">Réalisations :  </w:t>
+              <w:t>Achievements</w:t>
+            </w:r>
+            <w:proofErr w:type="spellEnd"/>
+            <w:r>
+              <w:rPr>
+                <w:rFonts w:eastAsia="Cambria" w:cs="Cambria"/>
+                <w:b/>
+                <w:bCs/>
+                <w:color w:val="000000"/>
+                <w:sz w:val="20"/>
+                <w:szCs w:val="20"/>
+              </w:rPr>
+              <w:t xml:space="preserve"> :  </w:t>
             </w:r>
           </w:p>
           <w:p>
@@ -7267,6 +7519,795 @@
               </w:rPr>
               <w:t xml:space="preserve"> / TDD / SCRUM</w:t>
             </w:r>
+          </w:p>
+        </w:tc>
+      </w:tr>
+    </w:tbl>
+    <w:p>
+      <w:pPr>
+        <w:keepNext/>
+        <w:keepLines/>
+        <w:tabs>
+          <w:tab w:val="right" w:pos="9051"/>
+        </w:tabs>
+        <w:spacing w:before="40" w:after="0" w:line="253" w:lineRule="auto"/>
+        <w:jc w:val="both"/>
+        <w:outlineLvl w:val="1"/>
+        <w:rPr>
+          <w:rFonts w:ascii="Calibri Light" w:eastAsia="Times New Roman" w:hAnsi="Calibri Light" w:cs="Times New Roman"/>
+          <w:b/>
+          <w:bCs/>
+          <w:color w:val="000000"/>
+          <w:sz w:val="24"/>
+          <w:szCs w:val="24"/>
+          <w:lang w:val="en-US"/>
+        </w:rPr>
+      </w:pPr>
+    </w:p>
+    <w:p>
+      <w:pPr>
+        <w:keepNext/>
+        <w:keepLines/>
+        <w:tabs>
+          <w:tab w:val="right" w:pos="9051"/>
+        </w:tabs>
+        <w:spacing w:before="40" w:after="0" w:line="253" w:lineRule="auto"/>
+        <w:jc w:val="both"/>
+        <w:outlineLvl w:val="1"/>
+        <w:rPr>
+          <w:rFonts w:ascii="Calibri Light" w:eastAsia="Times New Roman" w:hAnsi="Calibri Light" w:cs="Times New Roman"/>
+          <w:b/>
+          <w:bCs/>
+          <w:color w:val="000000"/>
+          <w:sz w:val="20"/>
+          <w:szCs w:val="20"/>
+        </w:rPr>
+      </w:pPr>
+      <w:proofErr w:type="spellStart"/>
+      <w:r>
+        <w:rPr>
+          <w:rFonts w:ascii="Calibri Light" w:eastAsia="Times New Roman" w:hAnsi="Calibri Light" w:cs="Times New Roman"/>
+          <w:b/>
+          <w:bCs/>
+          <w:color w:val="000000"/>
+          <w:sz w:val="24"/>
+          <w:szCs w:val="24"/>
+        </w:rPr>
+        <w:t>Intern</w:t>
+      </w:r>
+      <w:proofErr w:type="spellEnd"/>
+      <w:r>
+        <w:rPr>
+          <w:rFonts w:ascii="Calibri Light" w:eastAsia="Times New Roman" w:hAnsi="Calibri Light" w:cs="Times New Roman"/>
+          <w:b/>
+          <w:bCs/>
+          <w:color w:val="000000"/>
+          <w:sz w:val="24"/>
+          <w:szCs w:val="24"/>
+        </w:rPr>
+        <w:t xml:space="preserve"> </w:t>
+      </w:r>
+      <w:proofErr w:type="spellStart"/>
+      <w:r>
+        <w:rPr>
+          <w:rFonts w:ascii="Calibri Light" w:eastAsia="Times New Roman" w:hAnsi="Calibri Light" w:cs="Times New Roman"/>
+          <w:b/>
+          <w:bCs/>
+          <w:color w:val="000000"/>
+          <w:sz w:val="24"/>
+          <w:szCs w:val="24"/>
+        </w:rPr>
+        <w:t>researcher</w:t>
+      </w:r>
+      <w:proofErr w:type="spellEnd"/>
+      <w:r>
+        <w:rPr>
+          <w:rFonts w:ascii="Calibri Light" w:eastAsia="Times New Roman" w:hAnsi="Calibri Light" w:cs="Times New Roman"/>
+          <w:b/>
+          <w:bCs/>
+          <w:color w:val="000000"/>
+          <w:sz w:val="24"/>
+          <w:szCs w:val="24"/>
+        </w:rPr>
+        <w:t xml:space="preserve"> (</w:t>
+      </w:r>
+      <w:proofErr w:type="spellStart"/>
+      <w:r>
+        <w:rPr>
+          <w:rFonts w:ascii="Calibri Light" w:eastAsia="Times New Roman" w:hAnsi="Calibri Light" w:cs="Times New Roman"/>
+          <w:b/>
+          <w:bCs/>
+          <w:color w:val="000000"/>
+          <w:sz w:val="24"/>
+          <w:szCs w:val="24"/>
+        </w:rPr>
+        <w:t>Research</w:t>
+      </w:r>
+      <w:proofErr w:type="spellEnd"/>
+      <w:r>
+        <w:rPr>
+          <w:rFonts w:ascii="Calibri Light" w:eastAsia="Times New Roman" w:hAnsi="Calibri Light" w:cs="Times New Roman"/>
+          <w:b/>
+          <w:bCs/>
+          <w:color w:val="000000"/>
+          <w:sz w:val="24"/>
+          <w:szCs w:val="24"/>
+        </w:rPr>
+        <w:t xml:space="preserve"> </w:t>
+      </w:r>
+      <w:proofErr w:type="spellStart"/>
+      <w:r>
+        <w:rPr>
+          <w:rFonts w:ascii="Calibri Light" w:eastAsia="Times New Roman" w:hAnsi="Calibri Light" w:cs="Times New Roman"/>
+          <w:b/>
+          <w:bCs/>
+          <w:color w:val="000000"/>
+          <w:sz w:val="24"/>
+          <w:szCs w:val="24"/>
+        </w:rPr>
+        <w:t>Master’s</w:t>
+      </w:r>
+      <w:proofErr w:type="spellEnd"/>
+      <w:r>
+        <w:rPr>
+          <w:rFonts w:ascii="Calibri Light" w:eastAsia="Times New Roman" w:hAnsi="Calibri Light" w:cs="Times New Roman"/>
+          <w:b/>
+          <w:bCs/>
+          <w:color w:val="000000"/>
+          <w:sz w:val="24"/>
+          <w:szCs w:val="24"/>
+        </w:rPr>
+        <w:t xml:space="preserve"> </w:t>
+      </w:r>
+      <w:proofErr w:type="spellStart"/>
+      <w:r>
+        <w:rPr>
+          <w:rFonts w:ascii="Calibri Light" w:eastAsia="Times New Roman" w:hAnsi="Calibri Light" w:cs="Times New Roman"/>
+          <w:b/>
+          <w:bCs/>
+          <w:color w:val="000000"/>
+          <w:sz w:val="24"/>
+          <w:szCs w:val="24"/>
+        </w:rPr>
+        <w:t>project</w:t>
+      </w:r>
+      <w:proofErr w:type="spellEnd"/>
+      <w:r>
+        <w:rPr>
+          <w:rFonts w:ascii="Calibri Light" w:eastAsia="Times New Roman" w:hAnsi="Calibri Light" w:cs="Times New Roman"/>
+          <w:b/>
+          <w:bCs/>
+          <w:color w:val="000000"/>
+          <w:sz w:val="24"/>
+          <w:szCs w:val="24"/>
+        </w:rPr>
+        <w:t>)</w:t>
+      </w:r>
+      <w:r>
+        <w:rPr>
+          <w:rFonts w:ascii="Calibri Light" w:eastAsia="Times New Roman" w:hAnsi="Calibri Light" w:cs="Times New Roman"/>
+          <w:b/>
+          <w:bCs/>
+          <w:color w:val="000000"/>
+          <w:sz w:val="20"/>
+          <w:szCs w:val="20"/>
+        </w:rPr>
+        <w:tab/>
+      </w:r>
+      <w:r>
+        <w:rPr>
+          <w:rFonts w:ascii="Calibri Light" w:eastAsia="Times New Roman" w:hAnsi="Calibri Light" w:cs="Times New Roman"/>
+          <w:b/>
+          <w:bCs/>
+          <w:color w:val="000000"/>
+          <w:sz w:val="20"/>
+          <w:szCs w:val="20"/>
+        </w:rPr>
+        <w:t>09</w:t>
+      </w:r>
+      <w:r>
+        <w:rPr>
+          <w:rFonts w:ascii="Calibri Light" w:eastAsia="Times New Roman" w:hAnsi="Calibri Light" w:cs="Times New Roman"/>
+          <w:b/>
+          <w:bCs/>
+          <w:color w:val="000000"/>
+          <w:sz w:val="20"/>
+          <w:szCs w:val="20"/>
+        </w:rPr>
+        <w:t>/</w:t>
+      </w:r>
+      <w:r>
+        <w:rPr>
+          <w:rFonts w:ascii="Calibri Light" w:eastAsia="Times New Roman" w:hAnsi="Calibri Light" w:cs="Times New Roman"/>
+          <w:b/>
+          <w:bCs/>
+          <w:color w:val="000000"/>
+          <w:sz w:val="20"/>
+          <w:szCs w:val="20"/>
+        </w:rPr>
+        <w:t>2019 – 02/2020</w:t>
+      </w:r>
+      <w:r>
+        <w:rPr>
+          <w:rFonts w:ascii="Calibri Light" w:eastAsia="Times New Roman" w:hAnsi="Calibri Light" w:cs="Times New Roman"/>
+          <w:b/>
+          <w:bCs/>
+          <w:color w:val="000000"/>
+          <w:sz w:val="20"/>
+          <w:szCs w:val="20"/>
+        </w:rPr>
+        <w:t xml:space="preserve"> </w:t>
+      </w:r>
+      <w:r>
+        <w:rPr>
+          <w:rFonts w:ascii="Calibri Light" w:eastAsia="Times New Roman" w:hAnsi="Calibri Light" w:cs="Times New Roman"/>
+          <w:b/>
+          <w:bCs/>
+          <w:color w:val="000000"/>
+          <w:sz w:val="20"/>
+          <w:szCs w:val="20"/>
+        </w:rPr>
+        <w:t xml:space="preserve">(6 </w:t>
+      </w:r>
+      <w:proofErr w:type="spellStart"/>
+      <w:r>
+        <w:rPr>
+          <w:rFonts w:ascii="Calibri Light" w:eastAsia="Times New Roman" w:hAnsi="Calibri Light" w:cs="Times New Roman"/>
+          <w:b/>
+          <w:bCs/>
+          <w:color w:val="000000"/>
+          <w:sz w:val="20"/>
+          <w:szCs w:val="20"/>
+        </w:rPr>
+        <w:t>months</w:t>
+      </w:r>
+      <w:proofErr w:type="spellEnd"/>
+      <w:r>
+        <w:rPr>
+          <w:rFonts w:ascii="Calibri Light" w:eastAsia="Times New Roman" w:hAnsi="Calibri Light" w:cs="Times New Roman"/>
+          <w:b/>
+          <w:bCs/>
+          <w:color w:val="000000"/>
+          <w:sz w:val="20"/>
+          <w:szCs w:val="20"/>
+        </w:rPr>
+        <w:t>)</w:t>
+      </w:r>
+    </w:p>
+    <w:p>
+      <w:pPr>
+        <w:spacing w:after="0"/>
+        <w:jc w:val="both"/>
+        <w:rPr>
+          <w:rFonts w:ascii="Calibri" w:eastAsia="Cambria" w:hAnsi="Calibri" w:cs="Calibri"/>
+          <w:b/>
+          <w:bCs/>
+          <w:color w:val="008000"/>
+          <w:sz w:val="28"/>
+          <w:szCs w:val="28"/>
+          <w:lang w:eastAsia="fr-FR"/>
+        </w:rPr>
+      </w:pPr>
+      <w:r>
+        <w:rPr>
+          <w:rFonts w:eastAsia="Cambria" w:cs="Cambria"/>
+          <w:color w:val="595959"/>
+          <w:sz w:val="20"/>
+          <w:szCs w:val="24"/>
+          <w:lang w:eastAsia="fr-FR"/>
+        </w:rPr>
+        <w:t xml:space="preserve">Félix Houphouët-Boigny </w:t>
+      </w:r>
+      <w:proofErr w:type="spellStart"/>
+      <w:r>
+        <w:rPr>
+          <w:rFonts w:eastAsia="Cambria" w:cs="Cambria"/>
+          <w:color w:val="595959"/>
+          <w:sz w:val="20"/>
+          <w:szCs w:val="24"/>
+          <w:lang w:eastAsia="fr-FR"/>
+        </w:rPr>
+        <w:t>University</w:t>
+      </w:r>
+      <w:proofErr w:type="spellEnd"/>
+      <w:r>
+        <w:rPr>
+          <w:rFonts w:eastAsia="Cambria" w:cs="Cambria"/>
+          <w:color w:val="595959"/>
+          <w:sz w:val="20"/>
+          <w:szCs w:val="24"/>
+          <w:lang w:eastAsia="fr-FR"/>
+        </w:rPr>
+        <w:t xml:space="preserve"> : </w:t>
+      </w:r>
+      <w:proofErr w:type="spellStart"/>
+      <w:r>
+        <w:rPr>
+          <w:rFonts w:eastAsia="Cambria" w:cs="Cambria"/>
+          <w:color w:val="595959"/>
+          <w:sz w:val="20"/>
+          <w:szCs w:val="24"/>
+          <w:lang w:eastAsia="fr-FR"/>
+        </w:rPr>
+        <w:t>Applied</w:t>
+      </w:r>
+      <w:proofErr w:type="spellEnd"/>
+      <w:r>
+        <w:rPr>
+          <w:rFonts w:eastAsia="Cambria" w:cs="Cambria"/>
+          <w:color w:val="595959"/>
+          <w:sz w:val="20"/>
+          <w:szCs w:val="24"/>
+          <w:lang w:eastAsia="fr-FR"/>
+        </w:rPr>
+        <w:t xml:space="preserve"> </w:t>
+      </w:r>
+      <w:proofErr w:type="spellStart"/>
+      <w:r>
+        <w:rPr>
+          <w:rFonts w:eastAsia="Cambria" w:cs="Cambria"/>
+          <w:color w:val="595959"/>
+          <w:sz w:val="20"/>
+          <w:szCs w:val="24"/>
+          <w:lang w:eastAsia="fr-FR"/>
+        </w:rPr>
+        <w:t>Mathematics</w:t>
+      </w:r>
+      <w:proofErr w:type="spellEnd"/>
+      <w:r>
+        <w:rPr>
+          <w:rFonts w:eastAsia="Cambria" w:cs="Cambria"/>
+          <w:color w:val="595959"/>
+          <w:sz w:val="20"/>
+          <w:szCs w:val="24"/>
+          <w:lang w:eastAsia="fr-FR"/>
+        </w:rPr>
+        <w:t xml:space="preserve"> and </w:t>
+      </w:r>
+      <w:proofErr w:type="spellStart"/>
+      <w:r>
+        <w:rPr>
+          <w:rFonts w:eastAsia="Cambria" w:cs="Cambria"/>
+          <w:color w:val="595959"/>
+          <w:sz w:val="20"/>
+          <w:szCs w:val="24"/>
+          <w:lang w:eastAsia="fr-FR"/>
+        </w:rPr>
+        <w:t>Computing</w:t>
+      </w:r>
+      <w:proofErr w:type="spellEnd"/>
+      <w:r>
+        <w:rPr>
+          <w:rFonts w:eastAsia="Cambria" w:cs="Cambria"/>
+          <w:color w:val="595959"/>
+          <w:sz w:val="20"/>
+          <w:szCs w:val="24"/>
+          <w:lang w:eastAsia="fr-FR"/>
+        </w:rPr>
+        <w:t xml:space="preserve"> </w:t>
+      </w:r>
+      <w:proofErr w:type="spellStart"/>
+      <w:r>
+        <w:rPr>
+          <w:rFonts w:eastAsia="Cambria" w:cs="Cambria"/>
+          <w:color w:val="595959"/>
+          <w:sz w:val="20"/>
+          <w:szCs w:val="24"/>
+          <w:lang w:eastAsia="fr-FR"/>
+        </w:rPr>
+        <w:t>Laboratory</w:t>
+      </w:r>
+      <w:proofErr w:type="spellEnd"/>
+      <w:r>
+        <w:rPr>
+          <w:rFonts w:eastAsia="Cambria" w:cs="Cambria"/>
+          <w:color w:val="595959"/>
+          <w:sz w:val="20"/>
+          <w:szCs w:val="24"/>
+          <w:lang w:eastAsia="fr-FR"/>
+        </w:rPr>
+        <w:t xml:space="preserve"> (LMAI) </w:t>
+      </w:r>
+      <w:r>
+        <w:rPr>
+          <w:rFonts w:eastAsia="Cambria" w:cs="Cambria"/>
+          <w:color w:val="595959"/>
+          <w:sz w:val="20"/>
+          <w:szCs w:val="24"/>
+          <w:lang w:eastAsia="fr-FR"/>
+        </w:rPr>
+        <w:t>–</w:t>
+      </w:r>
+      <w:r>
+        <w:rPr>
+          <w:rFonts w:eastAsia="Cambria" w:cs="Cambria"/>
+          <w:color w:val="595959"/>
+          <w:sz w:val="20"/>
+          <w:szCs w:val="24"/>
+          <w:lang w:eastAsia="fr-FR"/>
+        </w:rPr>
+        <w:t xml:space="preserve"> IRMA</w:t>
+      </w:r>
+      <w:r>
+        <w:rPr>
+          <w:rFonts w:eastAsia="Cambria" w:cs="Cambria"/>
+          <w:color w:val="595959"/>
+          <w:sz w:val="20"/>
+          <w:szCs w:val="24"/>
+          <w:lang w:eastAsia="fr-FR"/>
+        </w:rPr>
+        <w:t xml:space="preserve"> </w:t>
+      </w:r>
+      <w:r>
+        <w:rPr>
+          <w:rFonts w:eastAsia="Cambria" w:cs="Cambria"/>
+          <w:color w:val="595959"/>
+          <w:sz w:val="20"/>
+          <w:szCs w:val="24"/>
+          <w:lang w:eastAsia="fr-FR"/>
+        </w:rPr>
+        <w:t xml:space="preserve">– </w:t>
+      </w:r>
+      <w:r>
+        <w:rPr>
+          <w:rFonts w:eastAsia="Cambria" w:cs="Cambria"/>
+          <w:color w:val="595959"/>
+          <w:sz w:val="20"/>
+          <w:szCs w:val="24"/>
+          <w:lang w:eastAsia="fr-FR"/>
+        </w:rPr>
+        <w:t>Côte d’Ivoire</w:t>
+      </w:r>
+      <w:r>
+        <w:rPr>
+          <w:rFonts w:eastAsia="Cambria" w:cs="Cambria"/>
+          <w:color w:val="595959"/>
+          <w:sz w:val="20"/>
+          <w:szCs w:val="24"/>
+          <w:lang w:eastAsia="fr-FR"/>
+        </w:rPr>
+        <w:t xml:space="preserve"> (</w:t>
+      </w:r>
+      <w:r>
+        <w:rPr>
+          <w:rFonts w:eastAsia="Cambria" w:cs="Cambria"/>
+          <w:color w:val="595959"/>
+          <w:sz w:val="20"/>
+          <w:szCs w:val="24"/>
+          <w:lang w:eastAsia="fr-FR"/>
+        </w:rPr>
+        <w:t>Abidjan</w:t>
+      </w:r>
+      <w:r>
+        <w:rPr>
+          <w:rFonts w:eastAsia="Cambria" w:cs="Cambria"/>
+          <w:color w:val="595959"/>
+          <w:sz w:val="20"/>
+          <w:szCs w:val="24"/>
+          <w:lang w:eastAsia="fr-FR"/>
+        </w:rPr>
+        <w:t>)</w:t>
+      </w:r>
+    </w:p>
+    <w:tbl>
+      <w:tblPr>
+        <w:tblStyle w:val="TableGrid1"/>
+        <w:tblW w:w="0" w:type="auto"/>
+        <w:jc w:val="center"/>
+        <w:tblBorders>
+          <w:top w:val="none" w:sz="0" w:space="0" w:color="auto"/>
+          <w:left w:val="none" w:sz="0" w:space="0" w:color="auto"/>
+          <w:bottom w:val="none" w:sz="0" w:space="0" w:color="auto"/>
+          <w:right w:val="none" w:sz="0" w:space="0" w:color="auto"/>
+          <w:insideH w:val="none" w:sz="0" w:space="0" w:color="auto"/>
+          <w:insideV w:val="none" w:sz="0" w:space="0" w:color="auto"/>
+        </w:tblBorders>
+        <w:tblLook w:val="04A0" w:firstRow="1" w:lastRow="0" w:firstColumn="1" w:lastColumn="0" w:noHBand="0" w:noVBand="1"/>
+      </w:tblPr>
+      <w:tblGrid>
+        <w:gridCol w:w="9072"/>
+      </w:tblGrid>
+      <w:tr>
+        <w:trPr>
+          <w:jc w:val="center"/>
+        </w:trPr>
+        <w:tc>
+          <w:tcPr>
+            <w:tcW w:w="9072" w:type="dxa"/>
+          </w:tcPr>
+          <w:p>
+            <w:pPr>
+              <w:autoSpaceDE w:val="0"/>
+              <w:autoSpaceDN w:val="0"/>
+              <w:adjustRightInd w:val="0"/>
+              <w:ind w:hanging="10"/>
+              <w:jc w:val="both"/>
+              <w:rPr>
+                <w:rFonts w:eastAsia="Cambria" w:cs="Cambria"/>
+                <w:b/>
+                <w:bCs/>
+                <w:color w:val="000000"/>
+                <w:sz w:val="20"/>
+                <w:szCs w:val="20"/>
+              </w:rPr>
+            </w:pPr>
+            <w:proofErr w:type="spellStart"/>
+            <w:r>
+              <w:rPr>
+                <w:rFonts w:eastAsia="Cambria" w:cs="Cambria"/>
+                <w:b/>
+                <w:bCs/>
+                <w:color w:val="000000"/>
+                <w:sz w:val="20"/>
+                <w:szCs w:val="20"/>
+              </w:rPr>
+              <w:t>Achievements</w:t>
+            </w:r>
+            <w:proofErr w:type="spellEnd"/>
+            <w:r>
+              <w:rPr>
+                <w:rFonts w:eastAsia="Cambria" w:cs="Cambria"/>
+                <w:b/>
+                <w:bCs/>
+                <w:color w:val="000000"/>
+                <w:sz w:val="20"/>
+                <w:szCs w:val="20"/>
+              </w:rPr>
+              <w:t xml:space="preserve"> :  </w:t>
+            </w:r>
+          </w:p>
+          <w:p>
+            <w:pPr>
+              <w:numPr>
+                <w:ilvl w:val="0"/>
+                <w:numId w:val="3"/>
+              </w:numPr>
+              <w:autoSpaceDE w:val="0"/>
+              <w:autoSpaceDN w:val="0"/>
+              <w:adjustRightInd w:val="0"/>
+              <w:contextualSpacing/>
+              <w:jc w:val="both"/>
+              <w:rPr>
+                <w:rFonts w:ascii="Calibri" w:eastAsia="Calibri" w:hAnsi="Calibri" w:cs="Times New Roman"/>
+                <w:bCs/>
+                <w:iCs/>
+                <w:sz w:val="20"/>
+                <w:szCs w:val="20"/>
+              </w:rPr>
+            </w:pPr>
+            <w:r>
+              <w:rPr>
+                <w:rFonts w:ascii="Calibri" w:eastAsia="Calibri" w:hAnsi="Calibri" w:cs="Times New Roman"/>
+                <w:bCs/>
+                <w:iCs/>
+                <w:sz w:val="20"/>
+                <w:szCs w:val="20"/>
+              </w:rPr>
+              <w:t xml:space="preserve">Design and </w:t>
+            </w:r>
+            <w:proofErr w:type="spellStart"/>
+            <w:r>
+              <w:rPr>
+                <w:rFonts w:ascii="Calibri" w:eastAsia="Calibri" w:hAnsi="Calibri" w:cs="Times New Roman"/>
+                <w:bCs/>
+                <w:iCs/>
+                <w:sz w:val="20"/>
+                <w:szCs w:val="20"/>
+              </w:rPr>
+              <w:t>implementation</w:t>
+            </w:r>
+            <w:proofErr w:type="spellEnd"/>
+            <w:r>
+              <w:rPr>
+                <w:rFonts w:ascii="Calibri" w:eastAsia="Calibri" w:hAnsi="Calibri" w:cs="Times New Roman"/>
+                <w:bCs/>
+                <w:iCs/>
+                <w:sz w:val="20"/>
+                <w:szCs w:val="20"/>
+              </w:rPr>
+              <w:t xml:space="preserve"> of a software for c</w:t>
+            </w:r>
+            <w:r>
+              <w:rPr>
+                <w:rFonts w:ascii="Calibri" w:eastAsia="Calibri" w:hAnsi="Calibri" w:cs="Times New Roman"/>
+                <w:bCs/>
+                <w:iCs/>
+                <w:sz w:val="20"/>
+                <w:szCs w:val="20"/>
+              </w:rPr>
+              <w:t xml:space="preserve">ontribution of Multi-Agent </w:t>
+            </w:r>
+            <w:proofErr w:type="spellStart"/>
+            <w:r>
+              <w:rPr>
+                <w:rFonts w:ascii="Calibri" w:eastAsia="Calibri" w:hAnsi="Calibri" w:cs="Times New Roman"/>
+                <w:bCs/>
+                <w:iCs/>
+                <w:sz w:val="20"/>
+                <w:szCs w:val="20"/>
+              </w:rPr>
+              <w:t>Systems</w:t>
+            </w:r>
+            <w:proofErr w:type="spellEnd"/>
+            <w:r>
+              <w:rPr>
+                <w:rFonts w:ascii="Calibri" w:eastAsia="Calibri" w:hAnsi="Calibri" w:cs="Times New Roman"/>
+                <w:bCs/>
+                <w:iCs/>
+                <w:sz w:val="20"/>
+                <w:szCs w:val="20"/>
+              </w:rPr>
+              <w:t xml:space="preserve"> (MAS) in the </w:t>
+            </w:r>
+            <w:proofErr w:type="spellStart"/>
+            <w:r>
+              <w:rPr>
+                <w:rFonts w:ascii="Calibri" w:eastAsia="Calibri" w:hAnsi="Calibri" w:cs="Times New Roman"/>
+                <w:bCs/>
+                <w:iCs/>
+                <w:sz w:val="20"/>
+                <w:szCs w:val="20"/>
+              </w:rPr>
+              <w:t>detection</w:t>
+            </w:r>
+            <w:proofErr w:type="spellEnd"/>
+            <w:r>
+              <w:rPr>
+                <w:rFonts w:ascii="Calibri" w:eastAsia="Calibri" w:hAnsi="Calibri" w:cs="Times New Roman"/>
+                <w:bCs/>
+                <w:iCs/>
+                <w:sz w:val="20"/>
+                <w:szCs w:val="20"/>
+              </w:rPr>
+              <w:t xml:space="preserve"> of </w:t>
+            </w:r>
+            <w:proofErr w:type="spellStart"/>
+            <w:r>
+              <w:rPr>
+                <w:rFonts w:ascii="Calibri" w:eastAsia="Calibri" w:hAnsi="Calibri" w:cs="Times New Roman"/>
+                <w:bCs/>
+                <w:iCs/>
+                <w:sz w:val="20"/>
+                <w:szCs w:val="20"/>
+              </w:rPr>
+              <w:t>SNPs</w:t>
+            </w:r>
+            <w:proofErr w:type="spellEnd"/>
+            <w:r>
+              <w:rPr>
+                <w:rFonts w:ascii="Calibri" w:eastAsia="Calibri" w:hAnsi="Calibri" w:cs="Times New Roman"/>
+                <w:bCs/>
+                <w:iCs/>
+                <w:sz w:val="20"/>
+                <w:szCs w:val="20"/>
+              </w:rPr>
+              <w:t xml:space="preserve"> (point </w:t>
+            </w:r>
+            <w:proofErr w:type="spellStart"/>
+            <w:r>
+              <w:rPr>
+                <w:rFonts w:ascii="Calibri" w:eastAsia="Calibri" w:hAnsi="Calibri" w:cs="Times New Roman"/>
+                <w:bCs/>
+                <w:iCs/>
+                <w:sz w:val="20"/>
+                <w:szCs w:val="20"/>
+              </w:rPr>
+              <w:t>genetic</w:t>
+            </w:r>
+            <w:proofErr w:type="spellEnd"/>
+            <w:r>
+              <w:rPr>
+                <w:rFonts w:ascii="Calibri" w:eastAsia="Calibri" w:hAnsi="Calibri" w:cs="Times New Roman"/>
+                <w:bCs/>
+                <w:iCs/>
+                <w:sz w:val="20"/>
+                <w:szCs w:val="20"/>
+              </w:rPr>
+              <w:t xml:space="preserve"> mutations) in Plasmodium Falciparum parasites</w:t>
+            </w:r>
+            <w:r>
+              <w:rPr>
+                <w:rFonts w:ascii="Calibri" w:eastAsia="Calibri" w:hAnsi="Calibri" w:cs="Times New Roman"/>
+                <w:bCs/>
+                <w:iCs/>
+                <w:sz w:val="20"/>
+                <w:szCs w:val="20"/>
+              </w:rPr>
+              <w:t>.</w:t>
+            </w:r>
+          </w:p>
+        </w:tc>
+      </w:tr>
+      <w:tr>
+        <w:trPr>
+          <w:jc w:val="center"/>
+        </w:trPr>
+        <w:tc>
+          <w:tcPr>
+            <w:tcW w:w="9072" w:type="dxa"/>
+          </w:tcPr>
+          <w:p>
+            <w:pPr>
+              <w:autoSpaceDE w:val="0"/>
+              <w:autoSpaceDN w:val="0"/>
+              <w:adjustRightInd w:val="0"/>
+              <w:ind w:hanging="10"/>
+              <w:jc w:val="both"/>
+              <w:rPr>
+                <w:rFonts w:ascii="Calibri" w:eastAsia="Calibri" w:hAnsi="Calibri" w:cs="Times New Roman"/>
+                <w:b/>
+                <w:bCs/>
+                <w:iCs/>
+                <w:sz w:val="20"/>
+                <w:szCs w:val="20"/>
+                <w:lang w:val="en-US"/>
+              </w:rPr>
+            </w:pPr>
+            <w:r>
+              <w:rPr>
+                <w:rFonts w:eastAsia="Calibri" w:cs="Cambria"/>
+                <w:b/>
+                <w:bCs/>
+                <w:sz w:val="20"/>
+                <w:szCs w:val="20"/>
+                <w:lang w:val="en-US"/>
+              </w:rPr>
+              <w:t>Technical environment</w:t>
+            </w:r>
+            <w:r>
+              <w:rPr>
+                <w:rFonts w:eastAsia="Calibri" w:cs="Cambria"/>
+                <w:b/>
+                <w:bCs/>
+                <w:sz w:val="20"/>
+                <w:szCs w:val="20"/>
+                <w:lang w:val="en-US"/>
+              </w:rPr>
+              <w:t xml:space="preserve">: </w:t>
+            </w:r>
+            <w:r>
+              <w:rPr>
+                <w:rFonts w:ascii="Calibri" w:eastAsia="Calibri" w:hAnsi="Calibri" w:cs="Times New Roman"/>
+                <w:sz w:val="20"/>
+                <w:szCs w:val="20"/>
+                <w:lang w:val="en-US"/>
+              </w:rPr>
+              <w:t xml:space="preserve"> </w:t>
+            </w:r>
+            <w:r>
+              <w:rPr>
+                <w:rFonts w:eastAsia="Cambria" w:cs="Cambria"/>
+                <w:color w:val="000000"/>
+                <w:sz w:val="20"/>
+                <w:szCs w:val="20"/>
+                <w:lang w:val="en-US"/>
+              </w:rPr>
+              <w:t xml:space="preserve"> </w:t>
+            </w:r>
+            <w:r>
+              <w:rPr>
+                <w:rFonts w:ascii="Calibri" w:eastAsia="Calibri" w:hAnsi="Calibri" w:cs="Times New Roman"/>
+                <w:bCs/>
+                <w:iCs/>
+                <w:sz w:val="20"/>
+                <w:szCs w:val="20"/>
+                <w:lang w:val="en-US"/>
+              </w:rPr>
+              <w:t xml:space="preserve">Java 8 / Jade / Swing / Maven / Git / GitHub / JUnit 4 / </w:t>
+            </w:r>
+            <w:proofErr w:type="spellStart"/>
+            <w:r>
+              <w:rPr>
+                <w:rFonts w:ascii="Calibri" w:eastAsia="Calibri" w:hAnsi="Calibri" w:cs="Times New Roman"/>
+                <w:bCs/>
+                <w:iCs/>
+                <w:sz w:val="20"/>
+                <w:szCs w:val="20"/>
+                <w:lang w:val="en-US"/>
+              </w:rPr>
+              <w:t>XChart</w:t>
+            </w:r>
+            <w:proofErr w:type="spellEnd"/>
           </w:p>
         </w:tc>
       </w:tr>
@@ -7884,6 +8925,7 @@
                 <w:szCs w:val="20"/>
                 <w:lang w:val="en-US"/>
               </w:rPr>
+              <w:lastRenderedPageBreak/>
               <w:t>Collaborative and agile development (SCRUM), and automation of the entire testing and deployment process</w:t>
             </w:r>
             <w:r>
@@ -7934,6 +8976,7 @@
                 <w:szCs w:val="20"/>
                 <w:lang w:val="en-US"/>
               </w:rPr>
+              <w:lastRenderedPageBreak/>
               <w:t xml:space="preserve">Technical </w:t>
             </w:r>
             <w:r>
@@ -8352,7 +9395,6 @@
                 <w:szCs w:val="20"/>
                 <w:lang w:val="en-US"/>
               </w:rPr>
-              <w:lastRenderedPageBreak/>
               <w:t>Achievements</w:t>
             </w:r>
             <w:r>
@@ -9281,7 +10323,19 @@
                 <w:szCs w:val="20"/>
                 <w:lang w:val="en-US"/>
               </w:rPr>
-              <w:t>Modernization of development methods and environment</w:t>
+              <w:t xml:space="preserve">Modernization of development methods and </w:t>
+            </w:r>
+            <w:proofErr w:type="gramStart"/>
+            <w:r>
+              <w:rPr>
+                <w:rFonts w:ascii="Calibri" w:eastAsia="Calibri" w:hAnsi="Calibri" w:cs="Times New Roman"/>
+                <w:bCs/>
+                <w:iCs/>
+                <w:sz w:val="20"/>
+                <w:szCs w:val="20"/>
+                <w:lang w:val="en-US"/>
+              </w:rPr>
+              <w:t>environment</w:t>
             </w:r>
             <w:r>
               <w:rPr>
@@ -9305,6 +10359,7 @@
               </w:rPr>
               <w:t>;</w:t>
             </w:r>
+            <w:proofErr w:type="gramEnd"/>
           </w:p>
           <w:p>
             <w:pPr>
@@ -10104,30 +11159,7 @@
                 <w:szCs w:val="20"/>
                 <w:lang w:val="en-US"/>
               </w:rPr>
-              <w:t xml:space="preserve">of software architecture and development of Atlantis Assurance System platform in SaaS </w:t>
-            </w:r>
-            <w:proofErr w:type="gramStart"/>
-            <w:r>
-              <w:rPr>
-                <w:rFonts w:ascii="Calibri" w:eastAsia="Calibri" w:hAnsi="Calibri" w:cs="Times New Roman"/>
-                <w:bCs/>
-                <w:iCs/>
-                <w:sz w:val="20"/>
-                <w:szCs w:val="20"/>
-                <w:lang w:val="en-US"/>
-              </w:rPr>
-              <w:t>mode</w:t>
-            </w:r>
-            <w:r>
-              <w:rPr>
-                <w:rFonts w:ascii="Calibri" w:eastAsia="Calibri" w:hAnsi="Calibri" w:cs="Times New Roman"/>
-                <w:bCs/>
-                <w:iCs/>
-                <w:sz w:val="20"/>
-                <w:szCs w:val="20"/>
-                <w:lang w:val="en-US"/>
-              </w:rPr>
-              <w:t xml:space="preserve"> </w:t>
+              <w:t>of software architecture and development of Atlantis Assurance System platform in SaaS mode</w:t>
             </w:r>
             <w:r>
               <w:rPr>
@@ -10140,7 +11172,6 @@
               </w:rPr>
               <w:t>;</w:t>
             </w:r>
-            <w:proofErr w:type="gramEnd"/>
           </w:p>
           <w:p>
             <w:pPr>
@@ -10589,42 +11620,18 @@
                 <w:szCs w:val="20"/>
                 <w:lang w:val="en-US"/>
               </w:rPr>
-              <w:t xml:space="preserve">REST (WCF) / Entity </w:t>
-            </w:r>
-            <w:proofErr w:type="gramStart"/>
-            <w:r>
-              <w:rPr>
-                <w:rFonts w:ascii="Calibri" w:eastAsia="Calibri" w:hAnsi="Calibri" w:cs="Times New Roman"/>
-                <w:bCs/>
-                <w:iCs/>
-                <w:sz w:val="20"/>
-                <w:szCs w:val="20"/>
-                <w:lang w:val="en-US"/>
-              </w:rPr>
-              <w:t xml:space="preserve">Framework </w:t>
-            </w:r>
-            <w:r>
-              <w:rPr>
-                <w:rFonts w:ascii="Calibri" w:eastAsia="Calibri" w:hAnsi="Calibri" w:cs="Times New Roman"/>
-                <w:bCs/>
-                <w:iCs/>
-                <w:sz w:val="20"/>
-                <w:szCs w:val="20"/>
-                <w:lang w:val="en-US"/>
-              </w:rPr>
-              <w:t xml:space="preserve"> /</w:t>
-            </w:r>
-            <w:proofErr w:type="gramEnd"/>
-            <w:r>
-              <w:rPr>
-                <w:rFonts w:ascii="Calibri" w:eastAsia="Calibri" w:hAnsi="Calibri" w:cs="Times New Roman"/>
-                <w:bCs/>
-                <w:iCs/>
-                <w:sz w:val="20"/>
-                <w:szCs w:val="20"/>
-                <w:lang w:val="en-US"/>
-              </w:rPr>
-              <w:t xml:space="preserve"> HTML5 / CSS 3 / JavaScript / AngularJS 1.2 / Bootstrap 3 / SQL Server 2012 / PostgreSQL / Windows Server 2012 / IIS / SSL</w:t>
+              <w:t xml:space="preserve">REST (WCF) / Entity Framework </w:t>
+            </w:r>
+            <w:r>
+              <w:rPr>
+                <w:rFonts w:ascii="Calibri" w:eastAsia="Calibri" w:hAnsi="Calibri" w:cs="Times New Roman"/>
+                <w:bCs/>
+                <w:iCs/>
+                <w:sz w:val="20"/>
+                <w:szCs w:val="20"/>
+                <w:lang w:val="en-US"/>
+              </w:rPr>
+              <w:t>/ HTML5 / CSS 3 / JavaScript / AngularJS 1.2 / Bootstrap 3 / SQL Server 2012 / PostgreSQL / Windows Server 2012 / IIS / SSL</w:t>
             </w:r>
             <w:r>
               <w:rPr>
@@ -10664,6 +11671,31 @@
     </w:p>
     <w:p>
       <w:pPr>
+        <w:rPr>
+          <w:rFonts w:ascii="Calibri Light" w:eastAsia="Times New Roman" w:hAnsi="Calibri Light" w:cs="Times New Roman"/>
+          <w:b/>
+          <w:bCs/>
+          <w:color w:val="000000"/>
+          <w:sz w:val="24"/>
+          <w:szCs w:val="24"/>
+          <w:lang w:val="en-US"/>
+        </w:rPr>
+      </w:pPr>
+      <w:r>
+        <w:rPr>
+          <w:rFonts w:ascii="Calibri Light" w:eastAsia="Times New Roman" w:hAnsi="Calibri Light" w:cs="Times New Roman"/>
+          <w:b/>
+          <w:bCs/>
+          <w:color w:val="000000"/>
+          <w:sz w:val="24"/>
+          <w:szCs w:val="24"/>
+          <w:lang w:val="en-US"/>
+        </w:rPr>
+        <w:br w:type="page"/>
+      </w:r>
+    </w:p>
+    <w:p>
+      <w:pPr>
         <w:keepNext/>
         <w:keepLines/>
         <w:tabs>
@@ -10692,6 +11724,7 @@
           <w:szCs w:val="24"/>
           <w:lang w:val="en-US"/>
         </w:rPr>
+        <w:lastRenderedPageBreak/>
         <w:t>Expert</w:t>
       </w:r>
       <w:r>
@@ -11595,7 +12628,6 @@
                 <w:szCs w:val="20"/>
                 <w:lang w:val="en-US"/>
               </w:rPr>
-              <w:lastRenderedPageBreak/>
               <w:t>Deployment and monitoring of incidents of Vigilance Check v1.0</w:t>
             </w:r>
             <w:r>
@@ -11909,7 +12941,6 @@
                 <w:szCs w:val="20"/>
                 <w:lang w:val="en-US"/>
               </w:rPr>
-              <w:lastRenderedPageBreak/>
               <w:t>R</w:t>
             </w:r>
             <w:r>
@@ -14067,27 +15098,6 @@
         </w:tc>
       </w:tr>
     </w:tbl>
-    <w:p>
-      <w:pPr>
-        <w:keepNext/>
-        <w:keepLines/>
-        <w:tabs>
-          <w:tab w:val="right" w:pos="9051"/>
-        </w:tabs>
-        <w:spacing w:after="0" w:line="253" w:lineRule="auto"/>
-        <w:jc w:val="both"/>
-        <w:outlineLvl w:val="1"/>
-        <w:rPr>
-          <w:rFonts w:ascii="Calibri Light" w:eastAsia="Times New Roman" w:hAnsi="Calibri Light" w:cs="Times New Roman"/>
-          <w:b/>
-          <w:bCs/>
-          <w:color w:val="000000"/>
-          <w:sz w:val="24"/>
-          <w:szCs w:val="24"/>
-          <w:lang w:val="en-US"/>
-        </w:rPr>
-      </w:pPr>
-    </w:p>
     <w:p>
       <w:pPr>
         <w:rPr>
@@ -17077,6 +18087,7 @@
     <w:lsdException w:name="HTML Sample" w:semiHidden="1" w:unhideWhenUsed="1"/>
     <w:lsdException w:name="HTML Typewriter" w:semiHidden="1" w:unhideWhenUsed="1"/>
     <w:lsdException w:name="HTML Variable" w:semiHidden="1" w:unhideWhenUsed="1"/>
+    <w:lsdException w:name="Normal Table" w:semiHidden="1" w:unhideWhenUsed="1"/>
     <w:lsdException w:name="annotation subject" w:semiHidden="1" w:unhideWhenUsed="1"/>
     <w:lsdException w:name="No List" w:semiHidden="1" w:unhideWhenUsed="1"/>
     <w:lsdException w:name="Outline List 1" w:semiHidden="1" w:unhideWhenUsed="1"/>
@@ -17119,8 +18130,11 @@
     <w:lsdException w:name="Table Contemporary" w:semiHidden="1" w:unhideWhenUsed="1"/>
     <w:lsdException w:name="Table Elegant" w:semiHidden="1" w:unhideWhenUsed="1"/>
     <w:lsdException w:name="Table Professional" w:semiHidden="1" w:unhideWhenUsed="1"/>
+    <w:lsdException w:name="Table Subtle 1" w:semiHidden="1" w:unhideWhenUsed="1"/>
     <w:lsdException w:name="Table Subtle 2" w:semiHidden="1" w:unhideWhenUsed="1"/>
     <w:lsdException w:name="Table Web 1" w:semiHidden="1" w:unhideWhenUsed="1"/>
+    <w:lsdException w:name="Table Web 2" w:semiHidden="1" w:unhideWhenUsed="1"/>
+    <w:lsdException w:name="Table Web 3" w:semiHidden="1" w:unhideWhenUsed="1"/>
     <w:lsdException w:name="Balloon Text" w:semiHidden="1" w:unhideWhenUsed="1"/>
     <w:lsdException w:name="Table Grid" w:uiPriority="39"/>
     <w:lsdException w:name="Table Theme" w:semiHidden="1" w:unhideWhenUsed="1"/>
